--- a/Servlet/servlet基础.docx
+++ b/Servlet/servlet基础.docx
@@ -680,40 +680,47 @@
         <w:pStyle w:val="a3"/>
         <w:ind w:left="360" w:firstLineChars="0" w:firstLine="0"/>
         <w:rPr>
-          <w:color w:val="000000" w:themeColor="text1"/>
-        </w:rPr>
-      </w:pPr>
-      <w:proofErr w:type="spellStart"/>
-      <w:r>
-        <w:rPr>
-          <w:color w:val="000000" w:themeColor="text1"/>
+          <w:color w:val="00B0F0"/>
+        </w:rPr>
+      </w:pPr>
+      <w:r>
+        <w:rPr>
+          <w:rFonts w:hint="eastAsia"/>
+          <w:color w:val="00B0F0"/>
+        </w:rPr>
+        <w:t>•</w:t>
+      </w:r>
+      <w:proofErr w:type="spellStart"/>
+      <w:r>
+        <w:rPr>
+          <w:color w:val="00B0F0"/>
         </w:rPr>
         <w:t>j</w:t>
       </w:r>
       <w:r>
         <w:rPr>
           <w:rFonts w:hint="eastAsia"/>
-          <w:color w:val="000000" w:themeColor="text1"/>
+          <w:color w:val="00B0F0"/>
         </w:rPr>
         <w:t>avax</w:t>
       </w:r>
       <w:r>
         <w:rPr>
-          <w:color w:val="000000" w:themeColor="text1"/>
+          <w:color w:val="00B0F0"/>
         </w:rPr>
         <w:t>.servlet</w:t>
       </w:r>
       <w:proofErr w:type="spellEnd"/>
       <w:r>
         <w:rPr>
-          <w:color w:val="000000" w:themeColor="text1"/>
+          <w:color w:val="00B0F0"/>
         </w:rPr>
         <w:t xml:space="preserve"> </w:t>
       </w:r>
       <w:r>
         <w:rPr>
           <w:rFonts w:hint="eastAsia"/>
-          <w:color w:val="000000" w:themeColor="text1"/>
+          <w:color w:val="00B0F0"/>
         </w:rPr>
         <w:t>包含定义Servlet和Servlet容器之间契约的类和接口</w:t>
       </w:r>
@@ -900,7 +907,6 @@
         </w:numPr>
         <w:ind w:firstLineChars="0"/>
         <w:rPr>
-          <w:rFonts w:hint="eastAsia"/>
           <w:color w:val="000000" w:themeColor="text1"/>
         </w:rPr>
       </w:pPr>
@@ -961,199 +967,13 @@
           <w:color w:val="000000" w:themeColor="text1"/>
         </w:rPr>
       </w:pPr>
-      <w:proofErr w:type="spellStart"/>
-      <w:r>
-        <w:rPr>
-          <w:rFonts w:hint="eastAsia"/>
-          <w:color w:val="000000" w:themeColor="text1"/>
-        </w:rPr>
-        <w:t>javax</w:t>
-      </w:r>
-      <w:r>
-        <w:rPr>
-          <w:color w:val="000000" w:themeColor="text1"/>
-        </w:rPr>
-        <w:t>.servlet.http</w:t>
-      </w:r>
-      <w:proofErr w:type="spellEnd"/>
-      <w:r>
-        <w:rPr>
-          <w:color w:val="000000" w:themeColor="text1"/>
-        </w:rPr>
-        <w:t xml:space="preserve"> </w:t>
-      </w:r>
-      <w:r>
-        <w:rPr>
-          <w:rFonts w:hint="eastAsia"/>
-          <w:color w:val="000000" w:themeColor="text1"/>
-        </w:rPr>
-        <w:t>包含定义</w:t>
-      </w:r>
-      <w:proofErr w:type="spellStart"/>
-      <w:r>
-        <w:rPr>
-          <w:rFonts w:hint="eastAsia"/>
-          <w:color w:val="000000" w:themeColor="text1"/>
-        </w:rPr>
-        <w:t>HTTPServlet</w:t>
-      </w:r>
-      <w:proofErr w:type="spellEnd"/>
-      <w:r>
-        <w:rPr>
-          <w:rFonts w:hint="eastAsia"/>
-          <w:color w:val="000000" w:themeColor="text1"/>
-        </w:rPr>
-        <w:t>和Servlet容器之间契约的类和接口</w:t>
-      </w:r>
-    </w:p>
-    <w:p>
-      <w:pPr>
-        <w:pStyle w:val="a3"/>
-        <w:ind w:left="360" w:firstLineChars="0" w:firstLine="0"/>
-        <w:rPr>
-          <w:color w:val="000000" w:themeColor="text1"/>
-        </w:rPr>
-      </w:pPr>
-      <w:proofErr w:type="spellStart"/>
-      <w:r>
-        <w:rPr>
-          <w:rFonts w:hint="eastAsia"/>
-          <w:color w:val="000000" w:themeColor="text1"/>
-        </w:rPr>
-        <w:t>javax</w:t>
-      </w:r>
-      <w:r>
-        <w:rPr>
-          <w:color w:val="000000" w:themeColor="text1"/>
-        </w:rPr>
-        <w:t>.servlet.annotation</w:t>
-      </w:r>
-      <w:proofErr w:type="spellEnd"/>
-      <w:r>
-        <w:rPr>
-          <w:color w:val="000000" w:themeColor="text1"/>
-        </w:rPr>
-        <w:t xml:space="preserve"> </w:t>
-      </w:r>
-      <w:r>
-        <w:rPr>
-          <w:rFonts w:hint="eastAsia"/>
-          <w:color w:val="000000" w:themeColor="text1"/>
-        </w:rPr>
-        <w:t>包含标注Servlet、Filter、Listener的标注。它还为被标注元件定义元数据。</w:t>
-      </w:r>
-    </w:p>
-    <w:p>
-      <w:pPr>
-        <w:pStyle w:val="a3"/>
-        <w:ind w:left="360" w:firstLineChars="0" w:firstLine="0"/>
-        <w:rPr>
-          <w:rFonts w:hint="eastAsia"/>
-          <w:color w:val="000000" w:themeColor="text1"/>
-        </w:rPr>
-      </w:pPr>
-      <w:r>
-        <w:rPr>
-          <w:color w:val="000000" w:themeColor="text1"/>
-        </w:rPr>
-        <w:tab/>
-      </w:r>
-      <w:r>
-        <w:rPr>
-          <w:rFonts w:hint="eastAsia"/>
-          <w:color w:val="000000" w:themeColor="text1"/>
-        </w:rPr>
-        <w:t>注：Servlet实例不议使用类级变量（static），因为Servlet实例会被应用程序中的所有用户共享</w:t>
-      </w:r>
-      <w:r>
-        <w:rPr>
-          <w:rFonts w:hint="eastAsia"/>
-          <w:color w:val="000000" w:themeColor="text1"/>
-        </w:rPr>
-        <w:t>，除非它们是只读的</w:t>
-      </w:r>
-      <w:r>
-        <w:rPr>
-          <w:rFonts w:hint="eastAsia"/>
-          <w:color w:val="000000" w:themeColor="text1"/>
-        </w:rPr>
-        <w:t>，或者是</w:t>
-      </w:r>
-      <w:proofErr w:type="spellStart"/>
-      <w:r>
-        <w:rPr>
-          <w:rFonts w:hint="eastAsia"/>
-          <w:color w:val="000000" w:themeColor="text1"/>
-        </w:rPr>
-        <w:t>java.</w:t>
-      </w:r>
-      <w:r>
-        <w:rPr>
-          <w:color w:val="000000" w:themeColor="text1"/>
-        </w:rPr>
-        <w:t>util.concurrent.atomic</w:t>
-      </w:r>
-      <w:proofErr w:type="spellEnd"/>
-      <w:r>
-        <w:rPr>
-          <w:rFonts w:hint="eastAsia"/>
-          <w:color w:val="000000" w:themeColor="text1"/>
-        </w:rPr>
-        <w:t>包的成员。</w:t>
-      </w:r>
-    </w:p>
-    <w:p>
-      <w:pPr>
-        <w:pStyle w:val="a3"/>
-        <w:ind w:left="360" w:firstLineChars="0" w:firstLine="0"/>
-        <w:rPr>
-          <w:color w:val="000000" w:themeColor="text1"/>
-        </w:rPr>
-      </w:pPr>
-      <w:proofErr w:type="spellStart"/>
-      <w:r>
-        <w:rPr>
-          <w:rFonts w:hint="eastAsia"/>
-          <w:color w:val="000000" w:themeColor="text1"/>
-        </w:rPr>
-        <w:t>j</w:t>
-      </w:r>
-      <w:r>
-        <w:rPr>
-          <w:color w:val="000000" w:themeColor="text1"/>
-        </w:rPr>
-        <w:t>avax.servlet.descriptor</w:t>
-      </w:r>
-      <w:proofErr w:type="spellEnd"/>
-      <w:r>
-        <w:rPr>
-          <w:color w:val="000000" w:themeColor="text1"/>
-        </w:rPr>
-        <w:t xml:space="preserve"> </w:t>
-      </w:r>
-      <w:r>
-        <w:rPr>
-          <w:rFonts w:hint="eastAsia"/>
-          <w:color w:val="000000" w:themeColor="text1"/>
-        </w:rPr>
-        <w:t>包含提供程序化登录web应用程序的配置信息的类型。</w:t>
-      </w:r>
-    </w:p>
-    <w:p>
-      <w:pPr>
-        <w:pStyle w:val="a3"/>
-        <w:ind w:left="360" w:firstLineChars="0" w:firstLine="0"/>
-        <w:rPr>
-          <w:color w:val="000000" w:themeColor="text1"/>
-        </w:rPr>
-      </w:pPr>
       <w:r>
         <w:rPr>
           <w:noProof/>
         </w:rPr>
         <w:lastRenderedPageBreak/>
         <w:drawing>
-          <wp:inline distT="0" distB="0" distL="0" distR="0" wp14:anchorId="570C00BC" wp14:editId="353FDC5C">
+          <wp:inline distT="0" distB="0" distL="0" distR="0" wp14:anchorId="58B602A7" wp14:editId="5990A260">
             <wp:extent cx="4786745" cy="2712067"/>
             <wp:effectExtent l="0" t="0" r="0" b="0"/>
             <wp:docPr id="2" name="图片 2"/>
@@ -1262,21 +1082,7 @@
           <w:rFonts w:hint="eastAsia"/>
           <w:color w:val="000000" w:themeColor="text1"/>
         </w:rPr>
-        <w:t>③</w:t>
-      </w:r>
-      <w:r>
-        <w:rPr>
-          <w:rFonts w:hint="eastAsia"/>
-          <w:color w:val="000000" w:themeColor="text1"/>
-        </w:rPr>
-        <w:t>用户请求使得Servlet容器调用Servlet的service方法</w:t>
-      </w:r>
-      <w:r>
-        <w:rPr>
-          <w:rFonts w:hint="eastAsia"/>
-          <w:color w:val="000000" w:themeColor="text1"/>
-        </w:rPr>
-        <w:t>，并传入一个</w:t>
+        <w:t>③用户请求使得Servlet容器调用Servlet的service方法，并传入一个</w:t>
       </w:r>
       <w:proofErr w:type="spellStart"/>
       <w:r>
@@ -1362,14 +1168,7 @@
           <w:rFonts w:hint="eastAsia"/>
           <w:color w:val="000000" w:themeColor="text1"/>
         </w:rPr>
-        <w:t>④</w:t>
-      </w:r>
-      <w:r>
-        <w:rPr>
-          <w:rFonts w:hint="eastAsia"/>
-          <w:color w:val="000000" w:themeColor="text1"/>
-        </w:rPr>
-        <w:t>Servlet容器还会创建一个</w:t>
+        <w:t>④Servlet容器还会创建一个</w:t>
       </w:r>
       <w:proofErr w:type="spellStart"/>
       <w:r>
@@ -1406,7 +1205,7 @@
     </w:p>
     <w:p>
       <w:pPr>
-        <w:ind w:firstLine="360"/>
+        <w:ind w:firstLineChars="200" w:firstLine="420"/>
         <w:rPr>
           <w:rFonts w:hint="eastAsia"/>
           <w:color w:val="000000" w:themeColor="text1"/>
@@ -1442,6 +1241,482 @@
           <w:color w:val="000000" w:themeColor="text1"/>
         </w:rPr>
         <w:t>。</w:t>
+      </w:r>
+    </w:p>
+    <w:p>
+      <w:pPr>
+        <w:pStyle w:val="a3"/>
+        <w:ind w:left="360" w:firstLineChars="0" w:firstLine="0"/>
+        <w:rPr>
+          <w:rFonts w:hint="eastAsia"/>
+          <w:color w:val="000000" w:themeColor="text1"/>
+        </w:rPr>
+      </w:pPr>
+      <w:r>
+        <w:rPr>
+          <w:rFonts w:hint="eastAsia"/>
+          <w:color w:val="000000" w:themeColor="text1"/>
+        </w:rPr>
+        <w:t>⑥</w:t>
+      </w:r>
+      <w:r>
+        <w:rPr>
+          <w:color w:val="000000" w:themeColor="text1"/>
+        </w:rPr>
+        <w:tab/>
+      </w:r>
+      <w:r>
+        <w:rPr>
+          <w:rFonts w:hint="eastAsia"/>
+          <w:color w:val="000000" w:themeColor="text1"/>
+        </w:rPr>
+        <w:t>注：Servlet实例不议使用类级变量（static），因为Servlet实例会被应用程序中的所有用户共享，除非它们是只读的，或者是</w:t>
+      </w:r>
+      <w:proofErr w:type="spellStart"/>
+      <w:r>
+        <w:rPr>
+          <w:rFonts w:hint="eastAsia"/>
+          <w:color w:val="000000" w:themeColor="text1"/>
+        </w:rPr>
+        <w:t>java.</w:t>
+      </w:r>
+      <w:r>
+        <w:rPr>
+          <w:color w:val="000000" w:themeColor="text1"/>
+        </w:rPr>
+        <w:t>util.concurrent.atomic</w:t>
+      </w:r>
+      <w:proofErr w:type="spellEnd"/>
+      <w:r>
+        <w:rPr>
+          <w:rFonts w:hint="eastAsia"/>
+          <w:color w:val="000000" w:themeColor="text1"/>
+        </w:rPr>
+        <w:t>包的成员。</w:t>
+      </w:r>
+    </w:p>
+    <w:p>
+      <w:pPr>
+        <w:ind w:left="420"/>
+        <w:rPr>
+          <w:rFonts w:hint="eastAsia"/>
+          <w:color w:val="00B0F0"/>
+        </w:rPr>
+      </w:pPr>
+    </w:p>
+    <w:p>
+      <w:pPr>
+        <w:pStyle w:val="a3"/>
+        <w:ind w:left="360" w:firstLineChars="0" w:firstLine="0"/>
+        <w:rPr>
+          <w:color w:val="00B0F0"/>
+        </w:rPr>
+      </w:pPr>
+      <w:r>
+        <w:rPr>
+          <w:rFonts w:hint="eastAsia"/>
+          <w:color w:val="00B0F0"/>
+        </w:rPr>
+        <w:t>•</w:t>
+      </w:r>
+      <w:proofErr w:type="spellStart"/>
+      <w:r>
+        <w:rPr>
+          <w:rFonts w:hint="eastAsia"/>
+          <w:color w:val="00B0F0"/>
+        </w:rPr>
+        <w:t>javax</w:t>
+      </w:r>
+      <w:r>
+        <w:rPr>
+          <w:color w:val="00B0F0"/>
+        </w:rPr>
+        <w:t>.servlet.http</w:t>
+      </w:r>
+      <w:proofErr w:type="spellEnd"/>
+      <w:r>
+        <w:rPr>
+          <w:color w:val="00B0F0"/>
+        </w:rPr>
+        <w:t xml:space="preserve"> </w:t>
+      </w:r>
+      <w:r>
+        <w:rPr>
+          <w:rFonts w:hint="eastAsia"/>
+          <w:color w:val="00B0F0"/>
+        </w:rPr>
+        <w:t>包含定义</w:t>
+      </w:r>
+      <w:proofErr w:type="spellStart"/>
+      <w:r>
+        <w:rPr>
+          <w:rFonts w:hint="eastAsia"/>
+          <w:color w:val="00B0F0"/>
+        </w:rPr>
+        <w:t>HTTPServlet</w:t>
+      </w:r>
+      <w:proofErr w:type="spellEnd"/>
+      <w:r>
+        <w:rPr>
+          <w:rFonts w:hint="eastAsia"/>
+          <w:color w:val="00B0F0"/>
+        </w:rPr>
+        <w:t>和Servlet容器之间契约的类和接口</w:t>
+      </w:r>
+    </w:p>
+    <w:p>
+      <w:pPr>
+        <w:pStyle w:val="a3"/>
+        <w:ind w:left="360" w:firstLineChars="0" w:firstLine="0"/>
+        <w:rPr>
+          <w:color w:val="00B0F0"/>
+        </w:rPr>
+      </w:pPr>
+      <w:r>
+        <w:rPr>
+          <w:rFonts w:hint="eastAsia"/>
+          <w:color w:val="00B0F0"/>
+        </w:rPr>
+        <w:t xml:space="preserve"> </w:t>
+      </w:r>
+      <w:r>
+        <w:rPr>
+          <w:noProof/>
+        </w:rPr>
+        <w:drawing>
+          <wp:inline distT="0" distB="0" distL="0" distR="0" wp14:anchorId="0237409C" wp14:editId="50B7FCD0">
+            <wp:extent cx="4391660" cy="3373582"/>
+            <wp:effectExtent l="0" t="0" r="0" b="0"/>
+            <wp:docPr id="3" name="图片 3"/>
+            <wp:cNvGraphicFramePr>
+              <a:graphicFrameLocks xmlns:a="http://schemas.openxmlformats.org/drawingml/2006/main" noChangeAspect="1"/>
+            </wp:cNvGraphicFramePr>
+            <a:graphic xmlns:a="http://schemas.openxmlformats.org/drawingml/2006/main">
+              <a:graphicData uri="http://schemas.openxmlformats.org/drawingml/2006/picture">
+                <pic:pic xmlns:pic="http://schemas.openxmlformats.org/drawingml/2006/picture">
+                  <pic:nvPicPr>
+                    <pic:cNvPr id="0" name="Picture 3"/>
+                    <pic:cNvPicPr>
+                      <a:picLocks noChangeAspect="1" noChangeArrowheads="1"/>
+                    </pic:cNvPicPr>
+                  </pic:nvPicPr>
+                  <pic:blipFill>
+                    <a:blip r:embed="rId6">
+                      <a:extLst>
+                        <a:ext uri="{28A0092B-C50C-407E-A947-70E740481C1C}">
+                          <a14:useLocalDpi xmlns:a14="http://schemas.microsoft.com/office/drawing/2010/main" val="0"/>
+                        </a:ext>
+                      </a:extLst>
+                    </a:blip>
+                    <a:srcRect/>
+                    <a:stretch>
+                      <a:fillRect/>
+                    </a:stretch>
+                  </pic:blipFill>
+                  <pic:spPr bwMode="auto">
+                    <a:xfrm>
+                      <a:off x="0" y="0"/>
+                      <a:ext cx="4407507" cy="3385756"/>
+                    </a:xfrm>
+                    <a:prstGeom prst="rect">
+                      <a:avLst/>
+                    </a:prstGeom>
+                    <a:noFill/>
+                    <a:ln>
+                      <a:noFill/>
+                    </a:ln>
+                  </pic:spPr>
+                </pic:pic>
+              </a:graphicData>
+            </a:graphic>
+          </wp:inline>
+        </w:drawing>
+      </w:r>
+    </w:p>
+    <w:p>
+      <w:pPr>
+        <w:pStyle w:val="a3"/>
+        <w:ind w:left="360" w:firstLineChars="0" w:firstLine="0"/>
+        <w:rPr>
+          <w:color w:val="000000" w:themeColor="text1"/>
+        </w:rPr>
+      </w:pPr>
+      <w:proofErr w:type="spellStart"/>
+      <w:r>
+        <w:rPr>
+          <w:rFonts w:hint="eastAsia"/>
+          <w:color w:val="000000" w:themeColor="text1"/>
+        </w:rPr>
+        <w:lastRenderedPageBreak/>
+        <w:t>HttpServlet</w:t>
+      </w:r>
+      <w:proofErr w:type="spellEnd"/>
+      <w:r>
+        <w:rPr>
+          <w:rFonts w:hint="eastAsia"/>
+          <w:color w:val="000000" w:themeColor="text1"/>
+        </w:rPr>
+        <w:t>继承了</w:t>
+      </w:r>
+      <w:proofErr w:type="spellStart"/>
+      <w:r>
+        <w:rPr>
+          <w:rFonts w:hint="eastAsia"/>
+          <w:color w:val="000000" w:themeColor="text1"/>
+        </w:rPr>
+        <w:t>GenericServlet</w:t>
+      </w:r>
+      <w:proofErr w:type="spellEnd"/>
+      <w:r>
+        <w:rPr>
+          <w:rFonts w:hint="eastAsia"/>
+          <w:color w:val="000000" w:themeColor="text1"/>
+        </w:rPr>
+        <w:t>。使用时使用</w:t>
+      </w:r>
+      <w:proofErr w:type="spellStart"/>
+      <w:r>
+        <w:rPr>
+          <w:rFonts w:hint="eastAsia"/>
+          <w:color w:val="000000" w:themeColor="text1"/>
+        </w:rPr>
+        <w:t>H</w:t>
+      </w:r>
+      <w:r>
+        <w:rPr>
+          <w:color w:val="000000" w:themeColor="text1"/>
+        </w:rPr>
+        <w:t>ttpServlet</w:t>
+      </w:r>
+      <w:r>
+        <w:rPr>
+          <w:rFonts w:hint="eastAsia"/>
+          <w:color w:val="000000" w:themeColor="text1"/>
+        </w:rPr>
+        <w:t>Request</w:t>
+      </w:r>
+      <w:proofErr w:type="spellEnd"/>
+      <w:r>
+        <w:rPr>
+          <w:rFonts w:hint="eastAsia"/>
+          <w:color w:val="000000" w:themeColor="text1"/>
+        </w:rPr>
+        <w:t>和</w:t>
+      </w:r>
+      <w:proofErr w:type="spellStart"/>
+      <w:r>
+        <w:rPr>
+          <w:rFonts w:hint="eastAsia"/>
+          <w:color w:val="000000" w:themeColor="text1"/>
+        </w:rPr>
+        <w:t>HttpServletResponse</w:t>
+      </w:r>
+      <w:proofErr w:type="spellEnd"/>
+      <w:r>
+        <w:rPr>
+          <w:rFonts w:hint="eastAsia"/>
+          <w:color w:val="000000" w:themeColor="text1"/>
+        </w:rPr>
+        <w:t>，分别继承自</w:t>
+      </w:r>
+      <w:proofErr w:type="spellStart"/>
+      <w:r>
+        <w:rPr>
+          <w:rFonts w:hint="eastAsia"/>
+          <w:color w:val="000000" w:themeColor="text1"/>
+        </w:rPr>
+        <w:t>ServletRequest</w:t>
+      </w:r>
+      <w:proofErr w:type="spellEnd"/>
+      <w:r>
+        <w:rPr>
+          <w:rFonts w:hint="eastAsia"/>
+          <w:color w:val="000000" w:themeColor="text1"/>
+        </w:rPr>
+        <w:t>和</w:t>
+      </w:r>
+      <w:proofErr w:type="spellStart"/>
+      <w:r>
+        <w:rPr>
+          <w:rFonts w:hint="eastAsia"/>
+          <w:color w:val="000000" w:themeColor="text1"/>
+        </w:rPr>
+        <w:t>ServletResponse</w:t>
+      </w:r>
+      <w:proofErr w:type="spellEnd"/>
+      <w:r>
+        <w:rPr>
+          <w:rFonts w:hint="eastAsia"/>
+          <w:color w:val="000000" w:themeColor="text1"/>
+        </w:rPr>
+        <w:t>。</w:t>
+      </w:r>
+    </w:p>
+    <w:p>
+      <w:pPr>
+        <w:pStyle w:val="a3"/>
+        <w:ind w:left="360" w:firstLineChars="0" w:firstLine="0"/>
+        <w:rPr>
+          <w:color w:val="000000" w:themeColor="text1"/>
+        </w:rPr>
+      </w:pPr>
+      <w:r>
+        <w:rPr>
+          <w:rFonts w:hint="eastAsia"/>
+          <w:color w:val="000000" w:themeColor="text1"/>
+        </w:rPr>
+        <w:t>使用</w:t>
+      </w:r>
+      <w:proofErr w:type="spellStart"/>
+      <w:r>
+        <w:rPr>
+          <w:rFonts w:hint="eastAsia"/>
+          <w:color w:val="000000" w:themeColor="text1"/>
+        </w:rPr>
+        <w:t>HttpServlet</w:t>
+      </w:r>
+      <w:proofErr w:type="spellEnd"/>
+      <w:r>
+        <w:rPr>
+          <w:rFonts w:hint="eastAsia"/>
+          <w:color w:val="000000" w:themeColor="text1"/>
+        </w:rPr>
+        <w:t>可以直接覆盖</w:t>
+      </w:r>
+      <w:proofErr w:type="spellStart"/>
+      <w:r>
+        <w:rPr>
+          <w:rFonts w:hint="eastAsia"/>
+          <w:color w:val="000000" w:themeColor="text1"/>
+        </w:rPr>
+        <w:t>doGet</w:t>
+      </w:r>
+      <w:proofErr w:type="spellEnd"/>
+      <w:r>
+        <w:rPr>
+          <w:rFonts w:hint="eastAsia"/>
+          <w:color w:val="000000" w:themeColor="text1"/>
+        </w:rPr>
+        <w:t>或</w:t>
+      </w:r>
+      <w:proofErr w:type="spellStart"/>
+      <w:r>
+        <w:rPr>
+          <w:rFonts w:hint="eastAsia"/>
+          <w:color w:val="000000" w:themeColor="text1"/>
+        </w:rPr>
+        <w:t>doPost</w:t>
+      </w:r>
+      <w:proofErr w:type="spellEnd"/>
+      <w:r>
+        <w:rPr>
+          <w:rFonts w:hint="eastAsia"/>
+          <w:color w:val="000000" w:themeColor="text1"/>
+        </w:rPr>
+        <w:t>等方法，而不必再自己覆盖service方法。</w:t>
+      </w:r>
+    </w:p>
+    <w:p>
+      <w:pPr>
+        <w:pStyle w:val="a3"/>
+        <w:ind w:left="360" w:firstLineChars="0" w:firstLine="0"/>
+        <w:rPr>
+          <w:rFonts w:hint="eastAsia"/>
+          <w:color w:val="00B0F0"/>
+        </w:rPr>
+      </w:pPr>
+    </w:p>
+    <w:p>
+      <w:pPr>
+        <w:pStyle w:val="a3"/>
+        <w:ind w:left="360" w:firstLineChars="0" w:firstLine="0"/>
+        <w:rPr>
+          <w:color w:val="00B0F0"/>
+        </w:rPr>
+      </w:pPr>
+    </w:p>
+    <w:p>
+      <w:pPr>
+        <w:pStyle w:val="a3"/>
+        <w:ind w:left="360" w:firstLineChars="0" w:firstLine="0"/>
+        <w:rPr>
+          <w:rFonts w:hint="eastAsia"/>
+          <w:color w:val="00B0F0"/>
+        </w:rPr>
+      </w:pPr>
+    </w:p>
+    <w:p>
+      <w:pPr>
+        <w:pStyle w:val="a3"/>
+        <w:ind w:left="360" w:firstLineChars="0" w:firstLine="0"/>
+        <w:rPr>
+          <w:color w:val="00B0F0"/>
+        </w:rPr>
+      </w:pPr>
+      <w:proofErr w:type="spellStart"/>
+      <w:r>
+        <w:rPr>
+          <w:rFonts w:hint="eastAsia"/>
+          <w:color w:val="00B0F0"/>
+        </w:rPr>
+        <w:t>javax</w:t>
+      </w:r>
+      <w:r>
+        <w:rPr>
+          <w:color w:val="00B0F0"/>
+        </w:rPr>
+        <w:t>.servlet.annotation</w:t>
+      </w:r>
+      <w:proofErr w:type="spellEnd"/>
+      <w:r>
+        <w:rPr>
+          <w:color w:val="00B0F0"/>
+        </w:rPr>
+        <w:t xml:space="preserve"> </w:t>
+      </w:r>
+      <w:r>
+        <w:rPr>
+          <w:rFonts w:hint="eastAsia"/>
+          <w:color w:val="00B0F0"/>
+        </w:rPr>
+        <w:t>包含标注Servlet、Filter、Listener的标注。它还为被标注元件定义元数据。</w:t>
+      </w:r>
+    </w:p>
+    <w:p>
+      <w:pPr>
+        <w:pStyle w:val="a3"/>
+        <w:ind w:left="360" w:firstLineChars="0" w:firstLine="0"/>
+        <w:rPr>
+          <w:color w:val="00B0F0"/>
+        </w:rPr>
+      </w:pPr>
+      <w:proofErr w:type="spellStart"/>
+      <w:r>
+        <w:rPr>
+          <w:rFonts w:hint="eastAsia"/>
+          <w:color w:val="00B0F0"/>
+        </w:rPr>
+        <w:t>j</w:t>
+      </w:r>
+      <w:r>
+        <w:rPr>
+          <w:color w:val="00B0F0"/>
+        </w:rPr>
+        <w:t>avax.servlet.descriptor</w:t>
+      </w:r>
+      <w:proofErr w:type="spellEnd"/>
+      <w:r>
+        <w:rPr>
+          <w:color w:val="00B0F0"/>
+        </w:rPr>
+        <w:t xml:space="preserve"> </w:t>
+      </w:r>
+      <w:r>
+        <w:rPr>
+          <w:rFonts w:hint="eastAsia"/>
+          <w:color w:val="00B0F0"/>
+        </w:rPr>
+        <w:t>包含提供程序化登录web应用程序的配置信息的类型。</w:t>
       </w:r>
     </w:p>
     <w:p>
@@ -2636,16 +2911,6 @@
           <w:szCs w:val="24"/>
         </w:rPr>
         <w:br/>
-      </w:r>
-      <w:r>
-        <w:rPr>
-          <w:rFonts w:ascii="Consolas" w:eastAsia="宋体" w:hAnsi="Consolas" w:cs="宋体"/>
-          <w:color w:val="CC7832"/>
-          <w:kern w:val="0"/>
-          <w:sz w:val="24"/>
-          <w:szCs w:val="24"/>
-        </w:rPr>
-        <w:lastRenderedPageBreak/>
         <w:t xml:space="preserve">        </w:t>
       </w:r>
       <w:proofErr w:type="spellStart"/>
@@ -3072,6 +3337,7 @@
           <w:rFonts w:hint="eastAsia"/>
           <w:color w:val="000000" w:themeColor="text1"/>
         </w:rPr>
+        <w:lastRenderedPageBreak/>
         <w:t>扩展：</w:t>
       </w:r>
     </w:p>
@@ -4277,7 +4543,6 @@
           <w:rFonts w:hint="eastAsia"/>
           <w:color w:val="000000" w:themeColor="text1"/>
         </w:rPr>
-        <w:lastRenderedPageBreak/>
         <w:t>S</w:t>
       </w:r>
       <w:r>
@@ -4670,8 +4935,6 @@
         </w:rPr>
         <w:t>•</w:t>
       </w:r>
-      <w:bookmarkStart w:id="0" w:name="_GoBack"/>
-      <w:bookmarkEnd w:id="0"/>
       <w:r>
         <w:rPr>
           <w:rFonts w:hint="eastAsia"/>
@@ -4746,6 +5009,7 @@
           <w:rFonts w:hint="eastAsia"/>
           <w:color w:val="000000" w:themeColor="text1"/>
         </w:rPr>
+        <w:lastRenderedPageBreak/>
         <w:t>•</w:t>
       </w:r>
       <w:r>
@@ -5081,6 +5345,1270 @@
     </w:p>
     <w:p>
       <w:pPr>
+        <w:rPr>
+          <w:color w:val="FF0000"/>
+        </w:rPr>
+      </w:pPr>
+      <w:r>
+        <w:rPr>
+          <w:rFonts w:hint="eastAsia"/>
+          <w:color w:val="FF0000"/>
+        </w:rPr>
+        <w:t>10.HttpServletRequest</w:t>
+      </w:r>
+      <w:r>
+        <w:rPr>
+          <w:rFonts w:hint="eastAsia"/>
+          <w:color w:val="FF0000"/>
+        </w:rPr>
+        <w:t>接口方法详解</w:t>
+      </w:r>
+    </w:p>
+    <w:p>
+      <w:pPr>
+        <w:rPr>
+          <w:color w:val="000000" w:themeColor="text1"/>
+        </w:rPr>
+      </w:pPr>
+      <w:r>
+        <w:rPr>
+          <w:color w:val="000000" w:themeColor="text1"/>
+        </w:rPr>
+        <w:tab/>
+      </w:r>
+      <w:r>
+        <w:rPr>
+          <w:rFonts w:hint="eastAsia"/>
+          <w:color w:val="000000" w:themeColor="text1"/>
+        </w:rPr>
+        <w:t>新增自</w:t>
+      </w:r>
+      <w:proofErr w:type="spellStart"/>
+      <w:r>
+        <w:rPr>
+          <w:rFonts w:hint="eastAsia"/>
+          <w:color w:val="000000" w:themeColor="text1"/>
+        </w:rPr>
+        <w:t>ServletRequest</w:t>
+      </w:r>
+      <w:proofErr w:type="spellEnd"/>
+      <w:r>
+        <w:rPr>
+          <w:rFonts w:hint="eastAsia"/>
+          <w:color w:val="000000" w:themeColor="text1"/>
+        </w:rPr>
+        <w:t>接口的方法有</w:t>
+      </w:r>
+      <w:r>
+        <w:rPr>
+          <w:rFonts w:hint="eastAsia"/>
+          <w:color w:val="000000" w:themeColor="text1"/>
+        </w:rPr>
+        <w:t>：</w:t>
+      </w:r>
+    </w:p>
+    <w:p>
+      <w:pPr>
+        <w:pStyle w:val="a3"/>
+        <w:numPr>
+          <w:ilvl w:val="0"/>
+          <w:numId w:val="12"/>
+        </w:numPr>
+        <w:ind w:firstLineChars="0"/>
+        <w:rPr>
+          <w:color w:val="000000" w:themeColor="text1"/>
+        </w:rPr>
+      </w:pPr>
+      <w:r>
+        <w:rPr>
+          <w:rFonts w:hint="eastAsia"/>
+          <w:color w:val="000000" w:themeColor="text1"/>
+        </w:rPr>
+        <w:t>String</w:t>
+      </w:r>
+      <w:r>
+        <w:rPr>
+          <w:color w:val="000000" w:themeColor="text1"/>
+        </w:rPr>
+        <w:t xml:space="preserve"> </w:t>
+      </w:r>
+      <w:proofErr w:type="spellStart"/>
+      <w:r>
+        <w:rPr>
+          <w:rFonts w:hint="eastAsia"/>
+          <w:color w:val="000000" w:themeColor="text1"/>
+        </w:rPr>
+        <w:t>get</w:t>
+      </w:r>
+      <w:r>
+        <w:rPr>
+          <w:rFonts w:hint="eastAsia"/>
+          <w:color w:val="000000" w:themeColor="text1"/>
+        </w:rPr>
+        <w:t>ContextPath</w:t>
+      </w:r>
+      <w:proofErr w:type="spellEnd"/>
+      <w:r>
+        <w:rPr>
+          <w:color w:val="000000" w:themeColor="text1"/>
+        </w:rPr>
+        <w:t>:</w:t>
+      </w:r>
+      <w:r>
+        <w:rPr>
+          <w:rFonts w:hint="eastAsia"/>
+          <w:color w:val="000000" w:themeColor="text1"/>
+        </w:rPr>
+        <w:t>返回表示请求上下文的请求URI部分</w:t>
+      </w:r>
+      <w:r>
+        <w:rPr>
+          <w:rFonts w:hint="eastAsia"/>
+          <w:color w:val="000000" w:themeColor="text1"/>
+        </w:rPr>
+        <w:t>。</w:t>
+      </w:r>
+    </w:p>
+    <w:p>
+      <w:pPr>
+        <w:pStyle w:val="a3"/>
+        <w:numPr>
+          <w:ilvl w:val="0"/>
+          <w:numId w:val="12"/>
+        </w:numPr>
+        <w:ind w:firstLineChars="0"/>
+        <w:rPr>
+          <w:color w:val="000000" w:themeColor="text1"/>
+        </w:rPr>
+      </w:pPr>
+      <w:r>
+        <w:rPr>
+          <w:rFonts w:hint="eastAsia"/>
+          <w:color w:val="000000" w:themeColor="text1"/>
+        </w:rPr>
+        <w:t>Cookie[</w:t>
+      </w:r>
+      <w:r>
+        <w:rPr>
+          <w:color w:val="000000" w:themeColor="text1"/>
+        </w:rPr>
+        <w:t xml:space="preserve">] </w:t>
+      </w:r>
+      <w:proofErr w:type="spellStart"/>
+      <w:r>
+        <w:rPr>
+          <w:rFonts w:hint="eastAsia"/>
+          <w:color w:val="000000" w:themeColor="text1"/>
+        </w:rPr>
+        <w:t>get</w:t>
+      </w:r>
+      <w:r>
+        <w:rPr>
+          <w:color w:val="000000" w:themeColor="text1"/>
+        </w:rPr>
+        <w:t>Cookies</w:t>
+      </w:r>
+      <w:proofErr w:type="spellEnd"/>
+      <w:r>
+        <w:rPr>
+          <w:color w:val="000000" w:themeColor="text1"/>
+        </w:rPr>
+        <w:t>:</w:t>
+      </w:r>
+      <w:r>
+        <w:rPr>
+          <w:rFonts w:hint="eastAsia"/>
+          <w:color w:val="000000" w:themeColor="text1"/>
+        </w:rPr>
+        <w:t>返回Cookie对象数组。</w:t>
+      </w:r>
+    </w:p>
+    <w:p>
+      <w:pPr>
+        <w:pStyle w:val="a3"/>
+        <w:numPr>
+          <w:ilvl w:val="0"/>
+          <w:numId w:val="12"/>
+        </w:numPr>
+        <w:ind w:firstLineChars="0"/>
+        <w:rPr>
+          <w:color w:val="000000" w:themeColor="text1"/>
+        </w:rPr>
+      </w:pPr>
+      <w:r>
+        <w:rPr>
+          <w:rFonts w:hint="eastAsia"/>
+          <w:color w:val="000000" w:themeColor="text1"/>
+        </w:rPr>
+        <w:t>String</w:t>
+      </w:r>
+      <w:r>
+        <w:rPr>
+          <w:color w:val="000000" w:themeColor="text1"/>
+        </w:rPr>
+        <w:t xml:space="preserve"> </w:t>
+      </w:r>
+      <w:proofErr w:type="spellStart"/>
+      <w:r>
+        <w:rPr>
+          <w:rFonts w:hint="eastAsia"/>
+          <w:color w:val="000000" w:themeColor="text1"/>
+        </w:rPr>
+        <w:t>getHeader</w:t>
+      </w:r>
+      <w:proofErr w:type="spellEnd"/>
+      <w:r>
+        <w:rPr>
+          <w:color w:val="000000" w:themeColor="text1"/>
+        </w:rPr>
+        <w:t xml:space="preserve">(String name): </w:t>
+      </w:r>
+      <w:r>
+        <w:rPr>
+          <w:rFonts w:hint="eastAsia"/>
+          <w:color w:val="000000" w:themeColor="text1"/>
+        </w:rPr>
+        <w:t>返回指定HTTP标题的值。</w:t>
+      </w:r>
+    </w:p>
+    <w:p>
+      <w:pPr>
+        <w:pStyle w:val="a3"/>
+        <w:numPr>
+          <w:ilvl w:val="0"/>
+          <w:numId w:val="12"/>
+        </w:numPr>
+        <w:ind w:firstLineChars="0"/>
+        <w:rPr>
+          <w:color w:val="000000" w:themeColor="text1"/>
+        </w:rPr>
+      </w:pPr>
+      <w:r>
+        <w:rPr>
+          <w:rFonts w:hint="eastAsia"/>
+          <w:color w:val="000000" w:themeColor="text1"/>
+        </w:rPr>
+        <w:t>String</w:t>
+      </w:r>
+      <w:r>
+        <w:rPr>
+          <w:color w:val="000000" w:themeColor="text1"/>
+        </w:rPr>
+        <w:t xml:space="preserve"> </w:t>
+      </w:r>
+      <w:proofErr w:type="spellStart"/>
+      <w:r>
+        <w:rPr>
+          <w:rFonts w:hint="eastAsia"/>
+          <w:color w:val="000000" w:themeColor="text1"/>
+        </w:rPr>
+        <w:t>getMethod</w:t>
+      </w:r>
+      <w:proofErr w:type="spellEnd"/>
+      <w:r>
+        <w:rPr>
+          <w:color w:val="000000" w:themeColor="text1"/>
+        </w:rPr>
+        <w:t xml:space="preserve">: </w:t>
+      </w:r>
+      <w:r>
+        <w:rPr>
+          <w:rFonts w:hint="eastAsia"/>
+          <w:color w:val="000000" w:themeColor="text1"/>
+        </w:rPr>
+        <w:t>返回生成这个请求的HTTP方法名称。</w:t>
+      </w:r>
+    </w:p>
+    <w:p>
+      <w:pPr>
+        <w:pStyle w:val="a3"/>
+        <w:numPr>
+          <w:ilvl w:val="0"/>
+          <w:numId w:val="12"/>
+        </w:numPr>
+        <w:ind w:firstLineChars="0"/>
+        <w:rPr>
+          <w:color w:val="000000" w:themeColor="text1"/>
+        </w:rPr>
+      </w:pPr>
+      <w:r>
+        <w:rPr>
+          <w:rFonts w:hint="eastAsia"/>
+          <w:color w:val="000000" w:themeColor="text1"/>
+        </w:rPr>
+        <w:t>String</w:t>
+      </w:r>
+      <w:r>
+        <w:rPr>
+          <w:color w:val="000000" w:themeColor="text1"/>
+        </w:rPr>
+        <w:t xml:space="preserve"> </w:t>
+      </w:r>
+      <w:proofErr w:type="spellStart"/>
+      <w:r>
+        <w:rPr>
+          <w:rFonts w:hint="eastAsia"/>
+          <w:color w:val="000000" w:themeColor="text1"/>
+        </w:rPr>
+        <w:t>getQueryString</w:t>
+      </w:r>
+      <w:proofErr w:type="spellEnd"/>
+      <w:r>
+        <w:rPr>
+          <w:rFonts w:hint="eastAsia"/>
+          <w:color w:val="000000" w:themeColor="text1"/>
+        </w:rPr>
+        <w:t>：返回请求URL中的查询字符串。</w:t>
+      </w:r>
+    </w:p>
+    <w:p>
+      <w:pPr>
+        <w:pStyle w:val="a3"/>
+        <w:numPr>
+          <w:ilvl w:val="0"/>
+          <w:numId w:val="12"/>
+        </w:numPr>
+        <w:ind w:firstLineChars="0"/>
+        <w:rPr>
+          <w:color w:val="000000" w:themeColor="text1"/>
+        </w:rPr>
+      </w:pPr>
+      <w:proofErr w:type="spellStart"/>
+      <w:r>
+        <w:rPr>
+          <w:rFonts w:hint="eastAsia"/>
+          <w:color w:val="000000" w:themeColor="text1"/>
+        </w:rPr>
+        <w:t>HttpSession</w:t>
+      </w:r>
+      <w:proofErr w:type="spellEnd"/>
+      <w:r>
+        <w:rPr>
+          <w:color w:val="000000" w:themeColor="text1"/>
+        </w:rPr>
+        <w:t xml:space="preserve"> </w:t>
+      </w:r>
+      <w:proofErr w:type="spellStart"/>
+      <w:r>
+        <w:rPr>
+          <w:rFonts w:hint="eastAsia"/>
+          <w:color w:val="000000" w:themeColor="text1"/>
+        </w:rPr>
+        <w:t>getSession</w:t>
+      </w:r>
+      <w:proofErr w:type="spellEnd"/>
+      <w:r>
+        <w:rPr>
+          <w:rFonts w:hint="eastAsia"/>
+          <w:color w:val="000000" w:themeColor="text1"/>
+        </w:rPr>
+        <w:t>：返回与这个请求相关的会话对象。如果没有，将创建一个新的会话对象。</w:t>
+      </w:r>
+    </w:p>
+    <w:p>
+      <w:pPr>
+        <w:pStyle w:val="a3"/>
+        <w:numPr>
+          <w:ilvl w:val="0"/>
+          <w:numId w:val="12"/>
+        </w:numPr>
+        <w:ind w:firstLineChars="0"/>
+        <w:rPr>
+          <w:color w:val="000000" w:themeColor="text1"/>
+        </w:rPr>
+      </w:pPr>
+      <w:proofErr w:type="spellStart"/>
+      <w:r>
+        <w:rPr>
+          <w:rFonts w:hint="eastAsia"/>
+          <w:color w:val="000000" w:themeColor="text1"/>
+        </w:rPr>
+        <w:t>HttpSession</w:t>
+      </w:r>
+      <w:proofErr w:type="spellEnd"/>
+      <w:r>
+        <w:rPr>
+          <w:color w:val="000000" w:themeColor="text1"/>
+        </w:rPr>
+        <w:t xml:space="preserve"> </w:t>
+      </w:r>
+      <w:proofErr w:type="spellStart"/>
+      <w:r>
+        <w:rPr>
+          <w:rFonts w:hint="eastAsia"/>
+          <w:color w:val="000000" w:themeColor="text1"/>
+        </w:rPr>
+        <w:t>getSession</w:t>
+      </w:r>
+      <w:proofErr w:type="spellEnd"/>
+      <w:r>
+        <w:rPr>
+          <w:rFonts w:hint="eastAsia"/>
+          <w:color w:val="000000" w:themeColor="text1"/>
+        </w:rPr>
+        <w:t>(</w:t>
+      </w:r>
+      <w:r>
+        <w:rPr>
+          <w:color w:val="000000" w:themeColor="text1"/>
+        </w:rPr>
+        <w:t xml:space="preserve">Boolean create): </w:t>
+      </w:r>
+      <w:r>
+        <w:rPr>
+          <w:rFonts w:hint="eastAsia"/>
+          <w:color w:val="000000" w:themeColor="text1"/>
+        </w:rPr>
+        <w:t>返回与这个请求相关的会话对象。如果没有，并且create参数为true，将创建一个新的会话对象</w:t>
+      </w:r>
+      <w:r>
+        <w:rPr>
+          <w:rFonts w:hint="eastAsia"/>
+          <w:color w:val="000000" w:themeColor="text1"/>
+        </w:rPr>
+        <w:t>。</w:t>
+      </w:r>
+    </w:p>
+    <w:p>
+      <w:pPr>
+        <w:rPr>
+          <w:color w:val="FF0000"/>
+        </w:rPr>
+      </w:pPr>
+      <w:r>
+        <w:rPr>
+          <w:rFonts w:hint="eastAsia"/>
+          <w:color w:val="FF0000"/>
+        </w:rPr>
+        <w:t>1</w:t>
+      </w:r>
+      <w:r>
+        <w:rPr>
+          <w:rFonts w:hint="eastAsia"/>
+          <w:color w:val="FF0000"/>
+        </w:rPr>
+        <w:t>1</w:t>
+      </w:r>
+      <w:r>
+        <w:rPr>
+          <w:rFonts w:hint="eastAsia"/>
+          <w:color w:val="FF0000"/>
+        </w:rPr>
+        <w:t>.HttpServletRe</w:t>
+      </w:r>
+      <w:r>
+        <w:rPr>
+          <w:rFonts w:hint="eastAsia"/>
+          <w:color w:val="FF0000"/>
+        </w:rPr>
+        <w:t>sponse</w:t>
+      </w:r>
+      <w:r>
+        <w:rPr>
+          <w:rFonts w:hint="eastAsia"/>
+          <w:color w:val="FF0000"/>
+        </w:rPr>
+        <w:t>接口方法详解</w:t>
+      </w:r>
+    </w:p>
+    <w:p>
+      <w:pPr>
+        <w:rPr>
+          <w:color w:val="000000" w:themeColor="text1"/>
+        </w:rPr>
+      </w:pPr>
+      <w:r>
+        <w:rPr>
+          <w:color w:val="000000" w:themeColor="text1"/>
+        </w:rPr>
+        <w:tab/>
+      </w:r>
+      <w:r>
+        <w:rPr>
+          <w:rFonts w:hint="eastAsia"/>
+          <w:color w:val="000000" w:themeColor="text1"/>
+        </w:rPr>
+        <w:t>新增自</w:t>
+      </w:r>
+      <w:proofErr w:type="spellStart"/>
+      <w:r>
+        <w:rPr>
+          <w:rFonts w:hint="eastAsia"/>
+          <w:color w:val="000000" w:themeColor="text1"/>
+        </w:rPr>
+        <w:t>ServletRe</w:t>
+      </w:r>
+      <w:r>
+        <w:rPr>
+          <w:rFonts w:hint="eastAsia"/>
+          <w:color w:val="000000" w:themeColor="text1"/>
+        </w:rPr>
+        <w:t>sponse</w:t>
+      </w:r>
+      <w:proofErr w:type="spellEnd"/>
+      <w:r>
+        <w:rPr>
+          <w:rFonts w:hint="eastAsia"/>
+          <w:color w:val="000000" w:themeColor="text1"/>
+        </w:rPr>
+        <w:t>接口的方法有：</w:t>
+      </w:r>
+    </w:p>
+    <w:p>
+      <w:pPr>
+        <w:pStyle w:val="a3"/>
+        <w:numPr>
+          <w:ilvl w:val="0"/>
+          <w:numId w:val="13"/>
+        </w:numPr>
+        <w:ind w:firstLineChars="0"/>
+        <w:rPr>
+          <w:color w:val="000000" w:themeColor="text1"/>
+        </w:rPr>
+      </w:pPr>
+      <w:proofErr w:type="spellStart"/>
+      <w:r>
+        <w:rPr>
+          <w:rFonts w:hint="eastAsia"/>
+          <w:color w:val="000000" w:themeColor="text1"/>
+        </w:rPr>
+        <w:t>addCookie</w:t>
+      </w:r>
+      <w:proofErr w:type="spellEnd"/>
+      <w:r>
+        <w:rPr>
+          <w:color w:val="000000" w:themeColor="text1"/>
+        </w:rPr>
+        <w:t>(Cookie cookie):</w:t>
+      </w:r>
+      <w:r>
+        <w:rPr>
+          <w:rFonts w:hint="eastAsia"/>
+          <w:color w:val="000000" w:themeColor="text1"/>
+        </w:rPr>
+        <w:t>给这个响应对象添加一个cookie。</w:t>
+      </w:r>
+    </w:p>
+    <w:p>
+      <w:pPr>
+        <w:pStyle w:val="a3"/>
+        <w:numPr>
+          <w:ilvl w:val="0"/>
+          <w:numId w:val="13"/>
+        </w:numPr>
+        <w:ind w:firstLineChars="0"/>
+        <w:rPr>
+          <w:color w:val="000000" w:themeColor="text1"/>
+        </w:rPr>
+      </w:pPr>
+      <w:proofErr w:type="spellStart"/>
+      <w:r>
+        <w:rPr>
+          <w:rFonts w:hint="eastAsia"/>
+          <w:color w:val="000000" w:themeColor="text1"/>
+        </w:rPr>
+        <w:t>addHeader</w:t>
+      </w:r>
+      <w:proofErr w:type="spellEnd"/>
+      <w:r>
+        <w:rPr>
+          <w:rFonts w:hint="eastAsia"/>
+          <w:color w:val="000000" w:themeColor="text1"/>
+        </w:rPr>
+        <w:t>(</w:t>
+      </w:r>
+      <w:r>
+        <w:rPr>
+          <w:color w:val="000000" w:themeColor="text1"/>
+        </w:rPr>
+        <w:t>String name, String value):</w:t>
+      </w:r>
+      <w:r>
+        <w:rPr>
+          <w:rFonts w:hint="eastAsia"/>
+          <w:color w:val="000000" w:themeColor="text1"/>
+        </w:rPr>
+        <w:t>给这个响应添加一个header。</w:t>
+      </w:r>
+    </w:p>
+    <w:p>
+      <w:pPr>
+        <w:pStyle w:val="a3"/>
+        <w:numPr>
+          <w:ilvl w:val="0"/>
+          <w:numId w:val="13"/>
+        </w:numPr>
+        <w:ind w:firstLineChars="0"/>
+        <w:rPr>
+          <w:color w:val="000000" w:themeColor="text1"/>
+        </w:rPr>
+      </w:pPr>
+      <w:proofErr w:type="spellStart"/>
+      <w:r>
+        <w:rPr>
+          <w:rFonts w:hint="eastAsia"/>
+          <w:color w:val="000000" w:themeColor="text1"/>
+        </w:rPr>
+        <w:t>sendRedirect</w:t>
+      </w:r>
+      <w:proofErr w:type="spellEnd"/>
+      <w:r>
+        <w:rPr>
+          <w:color w:val="000000" w:themeColor="text1"/>
+        </w:rPr>
+        <w:t>(String location):</w:t>
+      </w:r>
+      <w:r>
+        <w:rPr>
+          <w:rFonts w:hint="eastAsia"/>
+          <w:color w:val="000000" w:themeColor="text1"/>
+        </w:rPr>
+        <w:t>发送一条响应码，将浏览器跳转到指定的位置。</w:t>
+      </w:r>
+    </w:p>
+    <w:p>
+      <w:pPr>
+        <w:rPr>
+          <w:color w:val="FF0000"/>
+        </w:rPr>
+      </w:pPr>
+      <w:r>
+        <w:rPr>
+          <w:rFonts w:hint="eastAsia"/>
+          <w:color w:val="FF0000"/>
+        </w:rPr>
+        <w:t>12.</w:t>
+      </w:r>
+      <w:r>
+        <w:rPr>
+          <w:rFonts w:hint="eastAsia"/>
+          <w:color w:val="FF0000"/>
+        </w:rPr>
+        <w:t>HTTP的4种状态保持技术</w:t>
+      </w:r>
+    </w:p>
+    <w:p>
+      <w:pPr>
+        <w:ind w:firstLine="420"/>
+        <w:rPr>
+          <w:color w:val="00B0F0"/>
+        </w:rPr>
+      </w:pPr>
+      <w:r>
+        <w:rPr>
+          <w:rFonts w:hint="eastAsia"/>
+          <w:color w:val="00B0F0"/>
+        </w:rPr>
+        <w:t>•URI重写</w:t>
+      </w:r>
+    </w:p>
+    <w:p>
+      <w:pPr>
+        <w:ind w:firstLine="420"/>
+        <w:rPr>
+          <w:color w:val="000000" w:themeColor="text1"/>
+        </w:rPr>
+      </w:pPr>
+      <w:r>
+        <w:rPr>
+          <w:rFonts w:hint="eastAsia"/>
+          <w:color w:val="000000" w:themeColor="text1"/>
+        </w:rPr>
+        <w:t>其中</w:t>
+      </w:r>
+      <w:r>
+        <w:rPr>
+          <w:color w:val="000000" w:themeColor="text1"/>
+        </w:rPr>
+        <w:t>?</w:t>
+      </w:r>
+      <w:r>
+        <w:rPr>
+          <w:rFonts w:hint="eastAsia"/>
+          <w:color w:val="000000" w:themeColor="text1"/>
+        </w:rPr>
+        <w:t>后面的每一项称为toke</w:t>
+      </w:r>
+      <w:r>
+        <w:rPr>
+          <w:color w:val="000000" w:themeColor="text1"/>
+        </w:rPr>
+        <w:t>n,</w:t>
+      </w:r>
+      <w:r>
+        <w:rPr>
+          <w:rFonts w:hint="eastAsia"/>
+          <w:color w:val="000000" w:themeColor="text1"/>
+        </w:rPr>
+        <w:t>形式如：url</w:t>
+      </w:r>
+      <w:r>
+        <w:rPr>
+          <w:color w:val="000000" w:themeColor="text1"/>
+        </w:rPr>
+        <w:t>?key1=value1&amp;key2=value2</w:t>
+      </w:r>
+    </w:p>
+    <w:p>
+      <w:pPr>
+        <w:rPr>
+          <w:color w:val="000000" w:themeColor="text1"/>
+        </w:rPr>
+      </w:pPr>
+      <w:r>
+        <w:rPr>
+          <w:color w:val="000000" w:themeColor="text1"/>
+        </w:rPr>
+        <w:tab/>
+      </w:r>
+      <w:r>
+        <w:rPr>
+          <w:rFonts w:hint="eastAsia"/>
+          <w:color w:val="000000" w:themeColor="text1"/>
+        </w:rPr>
+        <w:t>通过在html标签中的属性</w:t>
+      </w:r>
+      <w:proofErr w:type="spellStart"/>
+      <w:r>
+        <w:rPr>
+          <w:rFonts w:hint="eastAsia"/>
+          <w:color w:val="000000" w:themeColor="text1"/>
+        </w:rPr>
+        <w:t>href</w:t>
+      </w:r>
+      <w:proofErr w:type="spellEnd"/>
+      <w:r>
+        <w:rPr>
+          <w:rFonts w:hint="eastAsia"/>
+          <w:color w:val="000000" w:themeColor="text1"/>
+        </w:rPr>
+        <w:t>中添加</w:t>
+      </w:r>
+      <w:r>
+        <w:rPr>
+          <w:color w:val="000000" w:themeColor="text1"/>
+        </w:rPr>
+        <w:t>token</w:t>
+      </w:r>
+      <w:r>
+        <w:rPr>
+          <w:color w:val="000000" w:themeColor="text1"/>
+        </w:rPr>
+        <w:t>,</w:t>
+      </w:r>
+      <w:r>
+        <w:rPr>
+          <w:rFonts w:hint="eastAsia"/>
+          <w:color w:val="000000" w:themeColor="text1"/>
+        </w:rPr>
+        <w:t>在</w:t>
+      </w:r>
+      <w:proofErr w:type="spellStart"/>
+      <w:r>
+        <w:rPr>
+          <w:rFonts w:hint="eastAsia"/>
+          <w:color w:val="000000" w:themeColor="text1"/>
+        </w:rPr>
+        <w:t>doxxx</w:t>
+      </w:r>
+      <w:proofErr w:type="spellEnd"/>
+      <w:r>
+        <w:rPr>
+          <w:rFonts w:hint="eastAsia"/>
+          <w:color w:val="000000" w:themeColor="text1"/>
+        </w:rPr>
+        <w:t>方法中通过判断token参数</w:t>
+      </w:r>
+      <w:r>
+        <w:rPr>
+          <w:rFonts w:hint="eastAsia"/>
+          <w:color w:val="000000" w:themeColor="text1"/>
+        </w:rPr>
+        <w:t>达到重定向。</w:t>
+      </w:r>
+    </w:p>
+    <w:p>
+      <w:pPr>
+        <w:rPr>
+          <w:color w:val="000000" w:themeColor="text1"/>
+        </w:rPr>
+      </w:pPr>
+      <w:r>
+        <w:rPr>
+          <w:color w:val="000000" w:themeColor="text1"/>
+        </w:rPr>
+        <w:tab/>
+      </w:r>
+      <w:r>
+        <w:rPr>
+          <w:rFonts w:hint="eastAsia"/>
+          <w:color w:val="000000" w:themeColor="text1"/>
+        </w:rPr>
+        <w:t>示例:</w:t>
+      </w:r>
+    </w:p>
+    <w:p>
+      <w:pPr>
+        <w:rPr>
+          <w:color w:val="000000" w:themeColor="text1"/>
+        </w:rPr>
+      </w:pPr>
+      <w:r>
+        <w:rPr>
+          <w:color w:val="000000" w:themeColor="text1"/>
+        </w:rPr>
+        <w:tab/>
+      </w:r>
+      <w:r>
+        <w:rPr>
+          <w:rFonts w:hint="eastAsia"/>
+          <w:color w:val="000000" w:themeColor="text1"/>
+        </w:rPr>
+        <w:t>&lt;</w:t>
+      </w:r>
+      <w:r>
+        <w:rPr>
+          <w:color w:val="000000" w:themeColor="text1"/>
+        </w:rPr>
+        <w:t xml:space="preserve">a </w:t>
+      </w:r>
+      <w:proofErr w:type="spellStart"/>
+      <w:r>
+        <w:rPr>
+          <w:color w:val="000000" w:themeColor="text1"/>
+        </w:rPr>
+        <w:t>href</w:t>
+      </w:r>
+      <w:proofErr w:type="spellEnd"/>
+      <w:r>
+        <w:rPr>
+          <w:color w:val="000000" w:themeColor="text1"/>
+        </w:rPr>
+        <w:t>=’?city=</w:t>
+      </w:r>
+      <w:proofErr w:type="spellStart"/>
+      <w:r>
+        <w:rPr>
+          <w:color w:val="000000" w:themeColor="text1"/>
+        </w:rPr>
+        <w:t>london</w:t>
+      </w:r>
+      <w:proofErr w:type="spellEnd"/>
+      <w:r>
+        <w:rPr>
+          <w:color w:val="000000" w:themeColor="text1"/>
+        </w:rPr>
+        <w:t>’&gt;London&lt;/a&gt;</w:t>
+      </w:r>
+    </w:p>
+    <w:p>
+      <w:pPr>
+        <w:rPr>
+          <w:color w:val="000000" w:themeColor="text1"/>
+        </w:rPr>
+      </w:pPr>
+      <w:r>
+        <w:rPr>
+          <w:color w:val="000000" w:themeColor="text1"/>
+        </w:rPr>
+        <w:tab/>
+      </w:r>
+      <w:r>
+        <w:rPr>
+          <w:rFonts w:hint="eastAsia"/>
+          <w:color w:val="000000" w:themeColor="text1"/>
+        </w:rPr>
+        <w:t>&lt;</w:t>
+      </w:r>
+      <w:r>
+        <w:rPr>
+          <w:color w:val="000000" w:themeColor="text1"/>
+        </w:rPr>
+        <w:t xml:space="preserve">a </w:t>
+      </w:r>
+      <w:proofErr w:type="spellStart"/>
+      <w:r>
+        <w:rPr>
+          <w:color w:val="000000" w:themeColor="text1"/>
+        </w:rPr>
+        <w:t>href</w:t>
+      </w:r>
+      <w:proofErr w:type="spellEnd"/>
+      <w:r>
+        <w:rPr>
+          <w:color w:val="000000" w:themeColor="text1"/>
+        </w:rPr>
+        <w:t>=’?city=</w:t>
+      </w:r>
+      <w:proofErr w:type="spellStart"/>
+      <w:r>
+        <w:rPr>
+          <w:color w:val="000000" w:themeColor="text1"/>
+        </w:rPr>
+        <w:t>paris</w:t>
+      </w:r>
+      <w:proofErr w:type="spellEnd"/>
+      <w:r>
+        <w:rPr>
+          <w:color w:val="000000" w:themeColor="text1"/>
+        </w:rPr>
+        <w:t>&gt;</w:t>
+      </w:r>
+      <w:r>
+        <w:rPr>
+          <w:color w:val="000000" w:themeColor="text1"/>
+        </w:rPr>
+        <w:t>Paris</w:t>
+      </w:r>
+      <w:r>
+        <w:rPr>
+          <w:color w:val="000000" w:themeColor="text1"/>
+        </w:rPr>
+        <w:t>&lt;/a&gt;</w:t>
+      </w:r>
+    </w:p>
+    <w:p>
+      <w:pPr>
+        <w:rPr>
+          <w:color w:val="000000" w:themeColor="text1"/>
+        </w:rPr>
+      </w:pPr>
+      <w:r>
+        <w:rPr>
+          <w:color w:val="000000" w:themeColor="text1"/>
+        </w:rPr>
+        <w:tab/>
+        <w:t xml:space="preserve">String city = </w:t>
+      </w:r>
+      <w:proofErr w:type="spellStart"/>
+      <w:proofErr w:type="gramStart"/>
+      <w:r>
+        <w:rPr>
+          <w:color w:val="000000" w:themeColor="text1"/>
+        </w:rPr>
+        <w:t>request.getParameter</w:t>
+      </w:r>
+      <w:proofErr w:type="spellEnd"/>
+      <w:proofErr w:type="gramEnd"/>
+      <w:r>
+        <w:rPr>
+          <w:color w:val="000000" w:themeColor="text1"/>
+        </w:rPr>
+        <w:t>(“city”);</w:t>
+      </w:r>
+    </w:p>
+    <w:p>
+      <w:pPr>
+        <w:rPr>
+          <w:color w:val="000000" w:themeColor="text1"/>
+        </w:rPr>
+      </w:pPr>
+      <w:r>
+        <w:rPr>
+          <w:color w:val="000000" w:themeColor="text1"/>
+        </w:rPr>
+        <w:tab/>
+        <w:t>If (</w:t>
+      </w:r>
+      <w:proofErr w:type="gramStart"/>
+      <w:r>
+        <w:rPr>
+          <w:color w:val="000000" w:themeColor="text1"/>
+        </w:rPr>
+        <w:t>city !</w:t>
+      </w:r>
+      <w:proofErr w:type="gramEnd"/>
+      <w:r>
+        <w:rPr>
+          <w:color w:val="000000" w:themeColor="text1"/>
+        </w:rPr>
+        <w:t xml:space="preserve">= null &amp;&amp;( </w:t>
+      </w:r>
+      <w:proofErr w:type="spellStart"/>
+      <w:r>
+        <w:rPr>
+          <w:color w:val="000000" w:themeColor="text1"/>
+        </w:rPr>
+        <w:t>city.equals</w:t>
+      </w:r>
+      <w:proofErr w:type="spellEnd"/>
+      <w:r>
+        <w:rPr>
+          <w:color w:val="000000" w:themeColor="text1"/>
+        </w:rPr>
+        <w:t>(“</w:t>
+      </w:r>
+      <w:proofErr w:type="spellStart"/>
+      <w:r>
+        <w:rPr>
+          <w:color w:val="000000" w:themeColor="text1"/>
+        </w:rPr>
+        <w:t>london</w:t>
+      </w:r>
+      <w:proofErr w:type="spellEnd"/>
+      <w:r>
+        <w:rPr>
+          <w:color w:val="000000" w:themeColor="text1"/>
+        </w:rPr>
+        <w:t xml:space="preserve">”) || </w:t>
+      </w:r>
+      <w:proofErr w:type="spellStart"/>
+      <w:r>
+        <w:rPr>
+          <w:color w:val="000000" w:themeColor="text1"/>
+        </w:rPr>
+        <w:t>city.equals</w:t>
+      </w:r>
+      <w:proofErr w:type="spellEnd"/>
+      <w:r>
+        <w:rPr>
+          <w:color w:val="000000" w:themeColor="text1"/>
+        </w:rPr>
+        <w:t>(“</w:t>
+      </w:r>
+      <w:proofErr w:type="spellStart"/>
+      <w:r>
+        <w:rPr>
+          <w:color w:val="000000" w:themeColor="text1"/>
+        </w:rPr>
+        <w:t>paris</w:t>
+      </w:r>
+      <w:proofErr w:type="spellEnd"/>
+      <w:r>
+        <w:rPr>
+          <w:color w:val="000000" w:themeColor="text1"/>
+        </w:rPr>
+        <w:t>”)</w:t>
+      </w:r>
+      <w:r>
+        <w:rPr>
+          <w:rFonts w:hint="eastAsia"/>
+          <w:color w:val="000000" w:themeColor="text1"/>
+        </w:rPr>
+        <w:t>)</w:t>
+      </w:r>
+      <w:r>
+        <w:rPr>
+          <w:color w:val="000000" w:themeColor="text1"/>
+        </w:rPr>
+        <w:t xml:space="preserve">) </w:t>
+      </w:r>
+      <w:r>
+        <w:rPr>
+          <w:rFonts w:hint="eastAsia"/>
+          <w:color w:val="000000" w:themeColor="text1"/>
+        </w:rPr>
+        <w:t>{}</w:t>
+      </w:r>
+      <w:r>
+        <w:rPr>
+          <w:color w:val="000000" w:themeColor="text1"/>
+        </w:rPr>
+        <w:t xml:space="preserve"> </w:t>
+      </w:r>
+    </w:p>
+    <w:p>
+      <w:pPr>
+        <w:rPr>
+          <w:rFonts w:hint="eastAsia"/>
+          <w:color w:val="000000" w:themeColor="text1"/>
+        </w:rPr>
+      </w:pPr>
+      <w:r>
+        <w:rPr>
+          <w:color w:val="000000" w:themeColor="text1"/>
+        </w:rPr>
+        <w:tab/>
+        <w:t>else {}</w:t>
+      </w:r>
+    </w:p>
+    <w:p>
+      <w:pPr>
+        <w:pStyle w:val="a3"/>
+        <w:numPr>
+          <w:ilvl w:val="0"/>
+          <w:numId w:val="14"/>
+        </w:numPr>
+        <w:ind w:firstLineChars="0"/>
+        <w:rPr>
+          <w:color w:val="000000" w:themeColor="text1"/>
+        </w:rPr>
+      </w:pPr>
+      <w:r>
+        <w:rPr>
+          <w:rFonts w:hint="eastAsia"/>
+          <w:color w:val="000000" w:themeColor="text1"/>
+        </w:rPr>
+        <w:t>URL</w:t>
+      </w:r>
+      <w:r>
+        <w:rPr>
+          <w:rFonts w:hint="eastAsia"/>
+          <w:color w:val="000000" w:themeColor="text1"/>
+        </w:rPr>
+        <w:t>重写需要</w:t>
+      </w:r>
+      <w:proofErr w:type="gramStart"/>
+      <w:r>
+        <w:rPr>
+          <w:rFonts w:hint="eastAsia"/>
+          <w:color w:val="000000" w:themeColor="text1"/>
+        </w:rPr>
+        <w:t>再服务</w:t>
+      </w:r>
+      <w:proofErr w:type="gramEnd"/>
+      <w:r>
+        <w:rPr>
+          <w:rFonts w:hint="eastAsia"/>
+          <w:color w:val="000000" w:themeColor="text1"/>
+        </w:rPr>
+        <w:t>端上完成，所有的连接都必须带值。</w:t>
+      </w:r>
+    </w:p>
+    <w:p>
+      <w:pPr>
+        <w:pStyle w:val="a3"/>
+        <w:numPr>
+          <w:ilvl w:val="0"/>
+          <w:numId w:val="14"/>
+        </w:numPr>
+        <w:ind w:firstLineChars="0"/>
+        <w:rPr>
+          <w:color w:val="000000" w:themeColor="text1"/>
+        </w:rPr>
+      </w:pPr>
+      <w:r>
+        <w:rPr>
+          <w:rFonts w:hint="eastAsia"/>
+          <w:color w:val="000000" w:themeColor="text1"/>
+        </w:rPr>
+        <w:t>某些字符，如空格，与和问</w:t>
+      </w:r>
+      <w:r>
+        <w:rPr>
+          <w:rFonts w:hint="eastAsia"/>
+          <w:color w:val="000000" w:themeColor="text1"/>
+        </w:rPr>
+        <w:t>号</w:t>
+      </w:r>
+      <w:r>
+        <w:rPr>
+          <w:rFonts w:hint="eastAsia"/>
+          <w:color w:val="000000" w:themeColor="text1"/>
+        </w:rPr>
+        <w:t>等都必须用base64编码。</w:t>
+      </w:r>
+    </w:p>
+    <w:p>
+      <w:pPr>
+        <w:pStyle w:val="a3"/>
+        <w:numPr>
+          <w:ilvl w:val="0"/>
+          <w:numId w:val="14"/>
+        </w:numPr>
+        <w:ind w:firstLineChars="0"/>
+        <w:rPr>
+          <w:color w:val="000000" w:themeColor="text1"/>
+        </w:rPr>
+      </w:pPr>
+      <w:r>
+        <w:rPr>
+          <w:rFonts w:hint="eastAsia"/>
+          <w:color w:val="000000" w:themeColor="text1"/>
+        </w:rPr>
+        <w:t>所有的信息都是可见的。</w:t>
+      </w:r>
+    </w:p>
+    <w:p>
+      <w:pPr>
+        <w:pStyle w:val="a3"/>
+        <w:numPr>
+          <w:ilvl w:val="0"/>
+          <w:numId w:val="14"/>
+        </w:numPr>
+        <w:ind w:firstLineChars="0"/>
+        <w:rPr>
+          <w:color w:val="000000" w:themeColor="text1"/>
+        </w:rPr>
+      </w:pPr>
+      <w:r>
+        <w:rPr>
+          <w:rFonts w:hint="eastAsia"/>
+          <w:color w:val="000000" w:themeColor="text1"/>
+        </w:rPr>
+        <w:t>有最大长度限制。</w:t>
+      </w:r>
+    </w:p>
+    <w:p>
+      <w:pPr>
+        <w:pStyle w:val="a3"/>
+        <w:numPr>
+          <w:ilvl w:val="0"/>
+          <w:numId w:val="14"/>
+        </w:numPr>
+        <w:ind w:firstLineChars="0"/>
+        <w:rPr>
+          <w:color w:val="000000" w:themeColor="text1"/>
+        </w:rPr>
+      </w:pPr>
+      <w:r>
+        <w:rPr>
+          <w:rFonts w:hint="eastAsia"/>
+          <w:color w:val="000000" w:themeColor="text1"/>
+        </w:rPr>
+        <w:t>传递到下个资源</w:t>
+      </w:r>
+      <w:r>
+        <w:rPr>
+          <w:rFonts w:hint="eastAsia"/>
+          <w:color w:val="000000" w:themeColor="text1"/>
+        </w:rPr>
+        <w:t>需要将值插入到</w:t>
+      </w:r>
+      <w:r>
+        <w:rPr>
+          <w:rFonts w:hint="eastAsia"/>
+          <w:color w:val="000000" w:themeColor="text1"/>
+        </w:rPr>
+        <w:t>链接中</w:t>
+      </w:r>
+      <w:r>
+        <w:rPr>
+          <w:rFonts w:hint="eastAsia"/>
+          <w:color w:val="000000" w:themeColor="text1"/>
+        </w:rPr>
+        <w:t>。</w:t>
+      </w:r>
+    </w:p>
+    <w:p>
+      <w:pPr>
+        <w:ind w:left="420"/>
+        <w:rPr>
+          <w:rFonts w:hint="eastAsia"/>
+          <w:color w:val="000000" w:themeColor="text1"/>
+        </w:rPr>
+      </w:pPr>
+      <w:r>
+        <w:rPr>
+          <w:rFonts w:hint="eastAsia"/>
+          <w:color w:val="00B0F0"/>
+        </w:rPr>
+        <w:t>•</w:t>
+      </w:r>
+      <w:r>
+        <w:rPr>
+          <w:rFonts w:hint="eastAsia"/>
+          <w:color w:val="00B0F0"/>
+        </w:rPr>
+        <w:t>隐藏域</w:t>
+      </w:r>
+      <w:bookmarkStart w:id="0" w:name="_GoBack"/>
+      <w:bookmarkEnd w:id="0"/>
+    </w:p>
+    <w:p>
+      <w:pPr>
+        <w:pStyle w:val="a3"/>
+        <w:ind w:left="780" w:firstLineChars="0" w:firstLine="0"/>
         <w:rPr>
           <w:rFonts w:hint="eastAsia"/>
           <w:color w:val="000000" w:themeColor="text1"/>
@@ -5109,7 +6637,7 @@
       <w:lvlText w:val="%1"/>
       <w:lvlJc w:val="left"/>
       <w:pPr>
-        <w:ind w:left="780" w:hanging="360"/>
+        <w:ind w:left="927" w:hanging="360"/>
       </w:pPr>
       <w:rPr>
         <w:rFonts w:hint="default"/>
@@ -5459,6 +6987,95 @@
     </w:lvl>
   </w:abstractNum>
   <w:abstractNum w:abstractNumId="4" w15:restartNumberingAfterBreak="0">
+    <w:nsid w:val="217666E5"/>
+    <w:multiLevelType w:val="hybridMultilevel"/>
+    <w:tmpl w:val="B86EC2DE"/>
+    <w:lvl w:ilvl="0" w:tplc="FC5ACFDC">
+      <w:start w:val="1"/>
+      <w:numFmt w:val="decimalEnclosedCircle"/>
+      <w:lvlText w:val="%1"/>
+      <w:lvlJc w:val="left"/>
+      <w:pPr>
+        <w:ind w:left="780" w:hanging="360"/>
+      </w:pPr>
+      <w:rPr>
+        <w:rFonts w:hint="eastAsia"/>
+      </w:rPr>
+    </w:lvl>
+    <w:lvl w:ilvl="1" w:tplc="04090019" w:tentative="1">
+      <w:start w:val="1"/>
+      <w:numFmt w:val="lowerLetter"/>
+      <w:lvlText w:val="%2)"/>
+      <w:lvlJc w:val="left"/>
+      <w:pPr>
+        <w:ind w:left="1260" w:hanging="420"/>
+      </w:pPr>
+    </w:lvl>
+    <w:lvl w:ilvl="2" w:tplc="0409001B" w:tentative="1">
+      <w:start w:val="1"/>
+      <w:numFmt w:val="lowerRoman"/>
+      <w:lvlText w:val="%3."/>
+      <w:lvlJc w:val="right"/>
+      <w:pPr>
+        <w:ind w:left="1680" w:hanging="420"/>
+      </w:pPr>
+    </w:lvl>
+    <w:lvl w:ilvl="3" w:tplc="0409000F" w:tentative="1">
+      <w:start w:val="1"/>
+      <w:numFmt w:val="decimal"/>
+      <w:lvlText w:val="%4."/>
+      <w:lvlJc w:val="left"/>
+      <w:pPr>
+        <w:ind w:left="2100" w:hanging="420"/>
+      </w:pPr>
+    </w:lvl>
+    <w:lvl w:ilvl="4" w:tplc="04090019" w:tentative="1">
+      <w:start w:val="1"/>
+      <w:numFmt w:val="lowerLetter"/>
+      <w:lvlText w:val="%5)"/>
+      <w:lvlJc w:val="left"/>
+      <w:pPr>
+        <w:ind w:left="2520" w:hanging="420"/>
+      </w:pPr>
+    </w:lvl>
+    <w:lvl w:ilvl="5" w:tplc="0409001B" w:tentative="1">
+      <w:start w:val="1"/>
+      <w:numFmt w:val="lowerRoman"/>
+      <w:lvlText w:val="%6."/>
+      <w:lvlJc w:val="right"/>
+      <w:pPr>
+        <w:ind w:left="2940" w:hanging="420"/>
+      </w:pPr>
+    </w:lvl>
+    <w:lvl w:ilvl="6" w:tplc="0409000F" w:tentative="1">
+      <w:start w:val="1"/>
+      <w:numFmt w:val="decimal"/>
+      <w:lvlText w:val="%7."/>
+      <w:lvlJc w:val="left"/>
+      <w:pPr>
+        <w:ind w:left="3360" w:hanging="420"/>
+      </w:pPr>
+    </w:lvl>
+    <w:lvl w:ilvl="7" w:tplc="04090019" w:tentative="1">
+      <w:start w:val="1"/>
+      <w:numFmt w:val="lowerLetter"/>
+      <w:lvlText w:val="%8)"/>
+      <w:lvlJc w:val="left"/>
+      <w:pPr>
+        <w:ind w:left="3780" w:hanging="420"/>
+      </w:pPr>
+    </w:lvl>
+    <w:lvl w:ilvl="8" w:tplc="0409001B" w:tentative="1">
+      <w:start w:val="1"/>
+      <w:numFmt w:val="lowerRoman"/>
+      <w:lvlText w:val="%9."/>
+      <w:lvlJc w:val="right"/>
+      <w:pPr>
+        <w:ind w:left="4200" w:hanging="420"/>
+      </w:pPr>
+    </w:lvl>
+  </w:abstractNum>
+  <w:abstractNum w:abstractNumId="5" w15:restartNumberingAfterBreak="0">
     <w:nsid w:val="25A14511"/>
     <w:multiLevelType w:val="hybridMultilevel"/>
     <w:tmpl w:val="0D245B72"/>
@@ -5547,7 +7164,7 @@
       </w:pPr>
     </w:lvl>
   </w:abstractNum>
-  <w:abstractNum w:abstractNumId="5" w15:restartNumberingAfterBreak="0">
+  <w:abstractNum w:abstractNumId="6" w15:restartNumberingAfterBreak="0">
     <w:nsid w:val="37C71B8E"/>
     <w:multiLevelType w:val="hybridMultilevel"/>
     <w:tmpl w:val="17C408E0"/>
@@ -5636,7 +7253,7 @@
       </w:pPr>
     </w:lvl>
   </w:abstractNum>
-  <w:abstractNum w:abstractNumId="6" w15:restartNumberingAfterBreak="0">
+  <w:abstractNum w:abstractNumId="7" w15:restartNumberingAfterBreak="0">
     <w:nsid w:val="3B38059E"/>
     <w:multiLevelType w:val="hybridMultilevel"/>
     <w:tmpl w:val="81B0CB80"/>
@@ -5725,7 +7342,7 @@
       </w:pPr>
     </w:lvl>
   </w:abstractNum>
-  <w:abstractNum w:abstractNumId="7" w15:restartNumberingAfterBreak="0">
+  <w:abstractNum w:abstractNumId="8" w15:restartNumberingAfterBreak="0">
     <w:nsid w:val="3F05549E"/>
     <w:multiLevelType w:val="hybridMultilevel"/>
     <w:tmpl w:val="0D245B72"/>
@@ -5814,7 +7431,7 @@
       </w:pPr>
     </w:lvl>
   </w:abstractNum>
-  <w:abstractNum w:abstractNumId="8" w15:restartNumberingAfterBreak="0">
+  <w:abstractNum w:abstractNumId="9" w15:restartNumberingAfterBreak="0">
     <w:nsid w:val="4A02629E"/>
     <w:multiLevelType w:val="hybridMultilevel"/>
     <w:tmpl w:val="4B602FE4"/>
@@ -5903,7 +7520,7 @@
       </w:pPr>
     </w:lvl>
   </w:abstractNum>
-  <w:abstractNum w:abstractNumId="9" w15:restartNumberingAfterBreak="0">
+  <w:abstractNum w:abstractNumId="10" w15:restartNumberingAfterBreak="0">
     <w:nsid w:val="4EF70D00"/>
     <w:multiLevelType w:val="hybridMultilevel"/>
     <w:tmpl w:val="0D245B72"/>
@@ -5992,7 +7609,185 @@
       </w:pPr>
     </w:lvl>
   </w:abstractNum>
-  <w:abstractNum w:abstractNumId="10" w15:restartNumberingAfterBreak="0">
+  <w:abstractNum w:abstractNumId="11" w15:restartNumberingAfterBreak="0">
+    <w:nsid w:val="65A52AE6"/>
+    <w:multiLevelType w:val="hybridMultilevel"/>
+    <w:tmpl w:val="D2DE12E2"/>
+    <w:lvl w:ilvl="0" w:tplc="FC5ACFDC">
+      <w:start w:val="1"/>
+      <w:numFmt w:val="decimalEnclosedCircle"/>
+      <w:lvlText w:val="%1"/>
+      <w:lvlJc w:val="left"/>
+      <w:pPr>
+        <w:ind w:left="780" w:hanging="360"/>
+      </w:pPr>
+      <w:rPr>
+        <w:rFonts w:hint="eastAsia"/>
+      </w:rPr>
+    </w:lvl>
+    <w:lvl w:ilvl="1" w:tplc="04090019" w:tentative="1">
+      <w:start w:val="1"/>
+      <w:numFmt w:val="lowerLetter"/>
+      <w:lvlText w:val="%2)"/>
+      <w:lvlJc w:val="left"/>
+      <w:pPr>
+        <w:ind w:left="1260" w:hanging="420"/>
+      </w:pPr>
+    </w:lvl>
+    <w:lvl w:ilvl="2" w:tplc="0409001B" w:tentative="1">
+      <w:start w:val="1"/>
+      <w:numFmt w:val="lowerRoman"/>
+      <w:lvlText w:val="%3."/>
+      <w:lvlJc w:val="right"/>
+      <w:pPr>
+        <w:ind w:left="1680" w:hanging="420"/>
+      </w:pPr>
+    </w:lvl>
+    <w:lvl w:ilvl="3" w:tplc="0409000F" w:tentative="1">
+      <w:start w:val="1"/>
+      <w:numFmt w:val="decimal"/>
+      <w:lvlText w:val="%4."/>
+      <w:lvlJc w:val="left"/>
+      <w:pPr>
+        <w:ind w:left="2100" w:hanging="420"/>
+      </w:pPr>
+    </w:lvl>
+    <w:lvl w:ilvl="4" w:tplc="04090019" w:tentative="1">
+      <w:start w:val="1"/>
+      <w:numFmt w:val="lowerLetter"/>
+      <w:lvlText w:val="%5)"/>
+      <w:lvlJc w:val="left"/>
+      <w:pPr>
+        <w:ind w:left="2520" w:hanging="420"/>
+      </w:pPr>
+    </w:lvl>
+    <w:lvl w:ilvl="5" w:tplc="0409001B" w:tentative="1">
+      <w:start w:val="1"/>
+      <w:numFmt w:val="lowerRoman"/>
+      <w:lvlText w:val="%6."/>
+      <w:lvlJc w:val="right"/>
+      <w:pPr>
+        <w:ind w:left="2940" w:hanging="420"/>
+      </w:pPr>
+    </w:lvl>
+    <w:lvl w:ilvl="6" w:tplc="0409000F" w:tentative="1">
+      <w:start w:val="1"/>
+      <w:numFmt w:val="decimal"/>
+      <w:lvlText w:val="%7."/>
+      <w:lvlJc w:val="left"/>
+      <w:pPr>
+        <w:ind w:left="3360" w:hanging="420"/>
+      </w:pPr>
+    </w:lvl>
+    <w:lvl w:ilvl="7" w:tplc="04090019" w:tentative="1">
+      <w:start w:val="1"/>
+      <w:numFmt w:val="lowerLetter"/>
+      <w:lvlText w:val="%8)"/>
+      <w:lvlJc w:val="left"/>
+      <w:pPr>
+        <w:ind w:left="3780" w:hanging="420"/>
+      </w:pPr>
+    </w:lvl>
+    <w:lvl w:ilvl="8" w:tplc="0409001B" w:tentative="1">
+      <w:start w:val="1"/>
+      <w:numFmt w:val="lowerRoman"/>
+      <w:lvlText w:val="%9."/>
+      <w:lvlJc w:val="right"/>
+      <w:pPr>
+        <w:ind w:left="4200" w:hanging="420"/>
+      </w:pPr>
+    </w:lvl>
+  </w:abstractNum>
+  <w:abstractNum w:abstractNumId="12" w15:restartNumberingAfterBreak="0">
+    <w:nsid w:val="770C5CBE"/>
+    <w:multiLevelType w:val="hybridMultilevel"/>
+    <w:tmpl w:val="B86EC2DE"/>
+    <w:lvl w:ilvl="0" w:tplc="FC5ACFDC">
+      <w:start w:val="1"/>
+      <w:numFmt w:val="decimalEnclosedCircle"/>
+      <w:lvlText w:val="%1"/>
+      <w:lvlJc w:val="left"/>
+      <w:pPr>
+        <w:ind w:left="780" w:hanging="360"/>
+      </w:pPr>
+      <w:rPr>
+        <w:rFonts w:hint="eastAsia"/>
+      </w:rPr>
+    </w:lvl>
+    <w:lvl w:ilvl="1" w:tplc="04090019" w:tentative="1">
+      <w:start w:val="1"/>
+      <w:numFmt w:val="lowerLetter"/>
+      <w:lvlText w:val="%2)"/>
+      <w:lvlJc w:val="left"/>
+      <w:pPr>
+        <w:ind w:left="1260" w:hanging="420"/>
+      </w:pPr>
+    </w:lvl>
+    <w:lvl w:ilvl="2" w:tplc="0409001B" w:tentative="1">
+      <w:start w:val="1"/>
+      <w:numFmt w:val="lowerRoman"/>
+      <w:lvlText w:val="%3."/>
+      <w:lvlJc w:val="right"/>
+      <w:pPr>
+        <w:ind w:left="1680" w:hanging="420"/>
+      </w:pPr>
+    </w:lvl>
+    <w:lvl w:ilvl="3" w:tplc="0409000F" w:tentative="1">
+      <w:start w:val="1"/>
+      <w:numFmt w:val="decimal"/>
+      <w:lvlText w:val="%4."/>
+      <w:lvlJc w:val="left"/>
+      <w:pPr>
+        <w:ind w:left="2100" w:hanging="420"/>
+      </w:pPr>
+    </w:lvl>
+    <w:lvl w:ilvl="4" w:tplc="04090019" w:tentative="1">
+      <w:start w:val="1"/>
+      <w:numFmt w:val="lowerLetter"/>
+      <w:lvlText w:val="%5)"/>
+      <w:lvlJc w:val="left"/>
+      <w:pPr>
+        <w:ind w:left="2520" w:hanging="420"/>
+      </w:pPr>
+    </w:lvl>
+    <w:lvl w:ilvl="5" w:tplc="0409001B" w:tentative="1">
+      <w:start w:val="1"/>
+      <w:numFmt w:val="lowerRoman"/>
+      <w:lvlText w:val="%6."/>
+      <w:lvlJc w:val="right"/>
+      <w:pPr>
+        <w:ind w:left="2940" w:hanging="420"/>
+      </w:pPr>
+    </w:lvl>
+    <w:lvl w:ilvl="6" w:tplc="0409000F" w:tentative="1">
+      <w:start w:val="1"/>
+      <w:numFmt w:val="decimal"/>
+      <w:lvlText w:val="%7."/>
+      <w:lvlJc w:val="left"/>
+      <w:pPr>
+        <w:ind w:left="3360" w:hanging="420"/>
+      </w:pPr>
+    </w:lvl>
+    <w:lvl w:ilvl="7" w:tplc="04090019" w:tentative="1">
+      <w:start w:val="1"/>
+      <w:numFmt w:val="lowerLetter"/>
+      <w:lvlText w:val="%8)"/>
+      <w:lvlJc w:val="left"/>
+      <w:pPr>
+        <w:ind w:left="3780" w:hanging="420"/>
+      </w:pPr>
+    </w:lvl>
+    <w:lvl w:ilvl="8" w:tplc="0409001B" w:tentative="1">
+      <w:start w:val="1"/>
+      <w:numFmt w:val="lowerRoman"/>
+      <w:lvlText w:val="%9."/>
+      <w:lvlJc w:val="right"/>
+      <w:pPr>
+        <w:ind w:left="4200" w:hanging="420"/>
+      </w:pPr>
+    </w:lvl>
+  </w:abstractNum>
+  <w:abstractNum w:abstractNumId="13" w15:restartNumberingAfterBreak="0">
     <w:nsid w:val="7A5139BF"/>
     <w:multiLevelType w:val="hybridMultilevel"/>
     <w:tmpl w:val="F72E64B6"/>
@@ -6085,34 +7880,43 @@
     <w:abstractNumId w:val="3"/>
   </w:num>
   <w:num w:numId="2">
-    <w:abstractNumId w:val="10"/>
+    <w:abstractNumId w:val="13"/>
   </w:num>
   <w:num w:numId="3">
-    <w:abstractNumId w:val="5"/>
+    <w:abstractNumId w:val="6"/>
   </w:num>
   <w:num w:numId="4">
     <w:abstractNumId w:val="0"/>
   </w:num>
   <w:num w:numId="5">
-    <w:abstractNumId w:val="8"/>
+    <w:abstractNumId w:val="9"/>
   </w:num>
   <w:num w:numId="6">
     <w:abstractNumId w:val="2"/>
   </w:num>
   <w:num w:numId="7">
-    <w:abstractNumId w:val="4"/>
+    <w:abstractNumId w:val="5"/>
   </w:num>
   <w:num w:numId="8">
-    <w:abstractNumId w:val="7"/>
+    <w:abstractNumId w:val="8"/>
   </w:num>
   <w:num w:numId="9">
-    <w:abstractNumId w:val="6"/>
+    <w:abstractNumId w:val="7"/>
   </w:num>
   <w:num w:numId="10">
     <w:abstractNumId w:val="1"/>
   </w:num>
   <w:num w:numId="11">
-    <w:abstractNumId w:val="9"/>
+    <w:abstractNumId w:val="10"/>
+  </w:num>
+  <w:num w:numId="12">
+    <w:abstractNumId w:val="12"/>
+  </w:num>
+  <w:num w:numId="13">
+    <w:abstractNumId w:val="4"/>
+  </w:num>
+  <w:num w:numId="14">
+    <w:abstractNumId w:val="11"/>
   </w:num>
 </w:numbering>
 </file>

--- a/Servlet/servlet基础.docx
+++ b/Servlet/servlet基础.docx
@@ -5354,14 +5354,7 @@
           <w:rFonts w:hint="eastAsia"/>
           <w:color w:val="FF0000"/>
         </w:rPr>
-        <w:t>10.HttpServletRequest</w:t>
-      </w:r>
-      <w:r>
-        <w:rPr>
-          <w:rFonts w:hint="eastAsia"/>
-          <w:color w:val="FF0000"/>
-        </w:rPr>
-        <w:t>接口方法详解</w:t>
+        <w:t>10.HttpServletRequest接口方法详解</w:t>
       </w:r>
     </w:p>
     <w:p>
@@ -5999,7 +5992,21 @@
           <w:rFonts w:hint="eastAsia"/>
           <w:color w:val="00B0F0"/>
         </w:rPr>
-        <w:t>•URI重写</w:t>
+        <w:t>•UR</w:t>
+      </w:r>
+      <w:r>
+        <w:rPr>
+          <w:rFonts w:hint="eastAsia"/>
+          <w:color w:val="00B0F0"/>
+        </w:rPr>
+        <w:t>L</w:t>
+      </w:r>
+      <w:r>
+        <w:rPr>
+          <w:rFonts w:hint="eastAsia"/>
+          <w:color w:val="00B0F0"/>
+        </w:rPr>
+        <w:t>重写</w:t>
       </w:r>
     </w:p>
     <w:p>
@@ -6252,19 +6259,7 @@
         <w:rPr>
           <w:color w:val="000000" w:themeColor="text1"/>
         </w:rPr>
-        <w:t>&gt;</w:t>
-      </w:r>
-      <w:r>
-        <w:rPr>
-          <w:color w:val="000000" w:themeColor="text1"/>
-        </w:rPr>
-        <w:t>Paris</w:t>
-      </w:r>
-      <w:r>
-        <w:rPr>
-          <w:color w:val="000000" w:themeColor="text1"/>
-        </w:rPr>
-        <w:t>&lt;/a&gt;</w:t>
+        <w:t>&gt;Paris&lt;/a&gt;</w:t>
       </w:r>
     </w:p>
     <w:p>
@@ -6584,15 +6579,14 @@
       <w:pPr>
         <w:ind w:left="420"/>
         <w:rPr>
-          <w:rFonts w:hint="eastAsia"/>
-          <w:color w:val="000000" w:themeColor="text1"/>
-        </w:rPr>
-      </w:pPr>
-      <w:r>
-        <w:rPr>
-          <w:rFonts w:hint="eastAsia"/>
           <w:color w:val="00B0F0"/>
         </w:rPr>
+      </w:pPr>
+      <w:r>
+        <w:rPr>
+          <w:rFonts w:hint="eastAsia"/>
+          <w:color w:val="00B0F0"/>
+        </w:rPr>
         <w:t>•</w:t>
       </w:r>
       <w:r>
@@ -6601,6 +6595,2384 @@
           <w:color w:val="00B0F0"/>
         </w:rPr>
         <w:t>隐藏域</w:t>
+      </w:r>
+    </w:p>
+    <w:p>
+      <w:pPr>
+        <w:ind w:left="420"/>
+        <w:rPr>
+          <w:color w:val="000000" w:themeColor="text1"/>
+        </w:rPr>
+      </w:pPr>
+      <w:r>
+        <w:rPr>
+          <w:rFonts w:hint="eastAsia"/>
+          <w:color w:val="000000" w:themeColor="text1"/>
+        </w:rPr>
+        <w:t>同URL重写类似，但部</w:t>
+      </w:r>
+      <w:proofErr w:type="gramStart"/>
+      <w:r>
+        <w:rPr>
+          <w:rFonts w:hint="eastAsia"/>
+          <w:color w:val="000000" w:themeColor="text1"/>
+        </w:rPr>
+        <w:t>是把值放在</w:t>
+      </w:r>
+      <w:proofErr w:type="gramEnd"/>
+      <w:r>
+        <w:rPr>
+          <w:rFonts w:hint="eastAsia"/>
+          <w:color w:val="000000" w:themeColor="text1"/>
+        </w:rPr>
+        <w:t>URL上，而是放在表单里。</w:t>
+      </w:r>
+    </w:p>
+    <w:p>
+      <w:pPr>
+        <w:ind w:left="420"/>
+        <w:rPr>
+          <w:rFonts w:hint="eastAsia"/>
+          <w:color w:val="000000" w:themeColor="text1"/>
+        </w:rPr>
+      </w:pPr>
+      <w:r>
+        <w:rPr>
+          <w:rFonts w:hint="eastAsia"/>
+          <w:color w:val="000000" w:themeColor="text1"/>
+        </w:rPr>
+        <w:t>因为是通过post方法，所以调用的是</w:t>
+      </w:r>
+      <w:proofErr w:type="spellStart"/>
+      <w:r>
+        <w:rPr>
+          <w:rFonts w:hint="eastAsia"/>
+          <w:color w:val="000000" w:themeColor="text1"/>
+        </w:rPr>
+        <w:t>doPost</w:t>
+      </w:r>
+      <w:proofErr w:type="spellEnd"/>
+      <w:r>
+        <w:rPr>
+          <w:rFonts w:hint="eastAsia"/>
+          <w:color w:val="000000" w:themeColor="text1"/>
+        </w:rPr>
+        <w:t>方法</w:t>
+      </w:r>
+    </w:p>
+    <w:p>
+      <w:pPr>
+        <w:ind w:left="420"/>
+        <w:rPr>
+          <w:color w:val="000000" w:themeColor="text1"/>
+        </w:rPr>
+      </w:pPr>
+      <w:r>
+        <w:rPr>
+          <w:rFonts w:hint="eastAsia"/>
+          <w:color w:val="000000" w:themeColor="text1"/>
+        </w:rPr>
+        <w:lastRenderedPageBreak/>
+        <w:t>&lt;</w:t>
+      </w:r>
+      <w:r>
+        <w:rPr>
+          <w:color w:val="000000" w:themeColor="text1"/>
+        </w:rPr>
+        <w:t>form&gt;</w:t>
+      </w:r>
+    </w:p>
+    <w:p>
+      <w:pPr>
+        <w:ind w:left="420"/>
+        <w:rPr>
+          <w:rFonts w:hint="eastAsia"/>
+          <w:color w:val="000000" w:themeColor="text1"/>
+        </w:rPr>
+      </w:pPr>
+      <w:r>
+        <w:rPr>
+          <w:color w:val="000000" w:themeColor="text1"/>
+        </w:rPr>
+        <w:t>&lt;input type=’hidden’ name=’id’ value=’1’ /&gt;</w:t>
+      </w:r>
+    </w:p>
+    <w:p>
+      <w:pPr>
+        <w:ind w:left="420"/>
+        <w:rPr>
+          <w:color w:val="000000" w:themeColor="text1"/>
+        </w:rPr>
+      </w:pPr>
+      <w:r>
+        <w:rPr>
+          <w:color w:val="000000" w:themeColor="text1"/>
+        </w:rPr>
+        <w:t>&lt;/form&gt;</w:t>
+      </w:r>
+    </w:p>
+    <w:p>
+      <w:pPr>
+        <w:ind w:left="420"/>
+        <w:rPr>
+          <w:color w:val="000000" w:themeColor="text1"/>
+        </w:rPr>
+      </w:pPr>
+      <w:r>
+        <w:rPr>
+          <w:color w:val="000000" w:themeColor="text1"/>
+        </w:rPr>
+        <w:t xml:space="preserve">Int id = </w:t>
+      </w:r>
+      <w:proofErr w:type="spellStart"/>
+      <w:proofErr w:type="gramStart"/>
+      <w:r>
+        <w:rPr>
+          <w:color w:val="000000" w:themeColor="text1"/>
+        </w:rPr>
+        <w:t>request.getParameter</w:t>
+      </w:r>
+      <w:proofErr w:type="spellEnd"/>
+      <w:proofErr w:type="gramEnd"/>
+      <w:r>
+        <w:rPr>
+          <w:color w:val="000000" w:themeColor="text1"/>
+        </w:rPr>
+        <w:t>(“id”);</w:t>
+      </w:r>
+    </w:p>
+    <w:p>
+      <w:pPr>
+        <w:ind w:left="420"/>
+        <w:rPr>
+          <w:rFonts w:hint="eastAsia"/>
+          <w:color w:val="00B0F0"/>
+        </w:rPr>
+      </w:pPr>
+      <w:r>
+        <w:rPr>
+          <w:rFonts w:hint="eastAsia"/>
+          <w:color w:val="00B0F0"/>
+        </w:rPr>
+        <w:t>•</w:t>
+      </w:r>
+      <w:r>
+        <w:rPr>
+          <w:rFonts w:hint="eastAsia"/>
+          <w:color w:val="00B0F0"/>
+        </w:rPr>
+        <w:t>C</w:t>
+      </w:r>
+      <w:r>
+        <w:rPr>
+          <w:color w:val="00B0F0"/>
+        </w:rPr>
+        <w:t>ookies</w:t>
+      </w:r>
+      <w:r>
+        <w:rPr>
+          <w:rFonts w:hint="eastAsia"/>
+          <w:color w:val="00B0F0"/>
+        </w:rPr>
+        <w:t>（要熟悉Cookie类和</w:t>
+      </w:r>
+      <w:proofErr w:type="spellStart"/>
+      <w:r>
+        <w:rPr>
+          <w:rFonts w:hint="eastAsia"/>
+          <w:color w:val="00B0F0"/>
+        </w:rPr>
+        <w:t>HttpS</w:t>
+      </w:r>
+      <w:r>
+        <w:rPr>
+          <w:color w:val="00B0F0"/>
+        </w:rPr>
+        <w:t>ervletRequest</w:t>
+      </w:r>
+      <w:proofErr w:type="spellEnd"/>
+      <w:r>
+        <w:rPr>
+          <w:rFonts w:hint="eastAsia"/>
+          <w:color w:val="00B0F0"/>
+        </w:rPr>
+        <w:t>和</w:t>
+      </w:r>
+      <w:proofErr w:type="spellStart"/>
+      <w:r>
+        <w:rPr>
+          <w:rFonts w:hint="eastAsia"/>
+          <w:color w:val="00B0F0"/>
+        </w:rPr>
+        <w:t>H</w:t>
+      </w:r>
+      <w:r>
+        <w:rPr>
+          <w:color w:val="00B0F0"/>
+        </w:rPr>
+        <w:t>ttpServletResponse</w:t>
+      </w:r>
+      <w:proofErr w:type="spellEnd"/>
+      <w:r>
+        <w:rPr>
+          <w:rFonts w:hint="eastAsia"/>
+          <w:color w:val="00B0F0"/>
+        </w:rPr>
+        <w:t>）</w:t>
+      </w:r>
+    </w:p>
+    <w:p>
+      <w:pPr>
+        <w:ind w:left="420"/>
+        <w:rPr>
+          <w:color w:val="000000" w:themeColor="text1"/>
+        </w:rPr>
+      </w:pPr>
+      <w:r>
+        <w:rPr>
+          <w:rFonts w:hint="eastAsia"/>
+          <w:color w:val="000000" w:themeColor="text1"/>
+        </w:rPr>
+        <w:t>Cookies是一个信息片段，可以自动地在浏览器和</w:t>
+      </w:r>
+      <w:r>
+        <w:rPr>
+          <w:color w:val="000000" w:themeColor="text1"/>
+        </w:rPr>
+        <w:t>Web</w:t>
+      </w:r>
+      <w:r>
+        <w:rPr>
+          <w:rFonts w:hint="eastAsia"/>
+          <w:color w:val="000000" w:themeColor="text1"/>
+        </w:rPr>
+        <w:t>服务器间交互。</w:t>
+      </w:r>
+    </w:p>
+    <w:p>
+      <w:pPr>
+        <w:ind w:left="420"/>
+        <w:rPr>
+          <w:rFonts w:hint="eastAsia"/>
+          <w:color w:val="000000" w:themeColor="text1"/>
+        </w:rPr>
+      </w:pPr>
+      <w:r>
+        <w:rPr>
+          <w:rFonts w:hint="eastAsia"/>
+          <w:color w:val="000000" w:themeColor="text1"/>
+        </w:rPr>
+        <w:t>浏览器在访问同一Web服务器时，会将之前收到的c</w:t>
+      </w:r>
+      <w:r>
+        <w:rPr>
+          <w:color w:val="000000" w:themeColor="text1"/>
+        </w:rPr>
+        <w:t>ookie</w:t>
+      </w:r>
+      <w:r>
+        <w:rPr>
+          <w:rFonts w:hint="eastAsia"/>
+          <w:color w:val="000000" w:themeColor="text1"/>
+        </w:rPr>
+        <w:t>一并发送。</w:t>
+      </w:r>
+    </w:p>
+    <w:p>
+      <w:pPr>
+        <w:ind w:left="420"/>
+        <w:rPr>
+          <w:color w:val="000000" w:themeColor="text1"/>
+        </w:rPr>
+      </w:pPr>
+      <w:r>
+        <w:rPr>
+          <w:rFonts w:hint="eastAsia"/>
+          <w:color w:val="000000" w:themeColor="text1"/>
+        </w:rPr>
+        <w:t>Cookies作为HTTP</w:t>
+      </w:r>
+      <w:r>
+        <w:rPr>
+          <w:color w:val="000000" w:themeColor="text1"/>
+        </w:rPr>
+        <w:t xml:space="preserve"> </w:t>
+      </w:r>
+      <w:r>
+        <w:rPr>
+          <w:rFonts w:hint="eastAsia"/>
+          <w:color w:val="000000" w:themeColor="text1"/>
+        </w:rPr>
+        <w:t>header的一部分。</w:t>
+      </w:r>
+    </w:p>
+    <w:p>
+      <w:pPr>
+        <w:ind w:left="420"/>
+        <w:rPr>
+          <w:color w:val="000000" w:themeColor="text1"/>
+        </w:rPr>
+      </w:pPr>
+      <w:r>
+        <w:rPr>
+          <w:rFonts w:hint="eastAsia"/>
+          <w:color w:val="000000" w:themeColor="text1"/>
+        </w:rPr>
+        <w:t>浏览器通常支持每个网站20个cookies。</w:t>
+      </w:r>
+    </w:p>
+    <w:p>
+      <w:pPr>
+        <w:ind w:left="420"/>
+        <w:rPr>
+          <w:rFonts w:hint="eastAsia"/>
+          <w:color w:val="000000" w:themeColor="text1"/>
+        </w:rPr>
+      </w:pPr>
+      <w:r>
+        <w:rPr>
+          <w:color w:val="000000" w:themeColor="text1"/>
+        </w:rPr>
+        <w:t>Cookie</w:t>
+      </w:r>
+      <w:r>
+        <w:rPr>
+          <w:rFonts w:hint="eastAsia"/>
+          <w:color w:val="000000" w:themeColor="text1"/>
+        </w:rPr>
+        <w:t>的name不能设置为comment、discard</w:t>
+      </w:r>
+      <w:r>
+        <w:rPr>
+          <w:rFonts w:hint="eastAsia"/>
+          <w:color w:val="000000" w:themeColor="text1"/>
+        </w:rPr>
+        <w:t>、domain、</w:t>
+      </w:r>
+      <w:r>
+        <w:rPr>
+          <w:color w:val="000000" w:themeColor="text1"/>
+        </w:rPr>
+        <w:t>Expires</w:t>
+      </w:r>
+      <w:r>
+        <w:rPr>
+          <w:rFonts w:hint="eastAsia"/>
+          <w:color w:val="000000" w:themeColor="text1"/>
+        </w:rPr>
+        <w:t>、</w:t>
+      </w:r>
+      <w:r>
+        <w:rPr>
+          <w:color w:val="000000" w:themeColor="text1"/>
+        </w:rPr>
+        <w:t>Max-Age</w:t>
+      </w:r>
+      <w:r>
+        <w:rPr>
+          <w:rFonts w:hint="eastAsia"/>
+          <w:color w:val="000000" w:themeColor="text1"/>
+        </w:rPr>
+        <w:t>、</w:t>
+      </w:r>
+      <w:r>
+        <w:rPr>
+          <w:color w:val="000000" w:themeColor="text1"/>
+        </w:rPr>
+        <w:t>Path</w:t>
+      </w:r>
+      <w:r>
+        <w:rPr>
+          <w:rFonts w:hint="eastAsia"/>
+          <w:color w:val="000000" w:themeColor="text1"/>
+        </w:rPr>
+        <w:t>、secure、version、</w:t>
+      </w:r>
+      <w:r>
+        <w:rPr>
+          <w:rFonts w:hint="eastAsia"/>
+          <w:color w:val="000000" w:themeColor="text1"/>
+        </w:rPr>
+        <w:t>和起始字符为</w:t>
+      </w:r>
+      <w:proofErr w:type="gramStart"/>
+      <w:r>
+        <w:rPr>
+          <w:color w:val="000000" w:themeColor="text1"/>
+        </w:rPr>
+        <w:t>’</w:t>
+      </w:r>
+      <w:proofErr w:type="gramEnd"/>
+      <w:r>
+        <w:rPr>
+          <w:color w:val="000000" w:themeColor="text1"/>
+        </w:rPr>
+        <w:t>$</w:t>
+      </w:r>
+      <w:proofErr w:type="gramStart"/>
+      <w:r>
+        <w:rPr>
+          <w:color w:val="000000" w:themeColor="text1"/>
+        </w:rPr>
+        <w:t>’</w:t>
+      </w:r>
+      <w:proofErr w:type="gramEnd"/>
+      <w:r>
+        <w:rPr>
+          <w:rFonts w:hint="eastAsia"/>
+          <w:color w:val="000000" w:themeColor="text1"/>
+        </w:rPr>
+        <w:t>等</w:t>
+      </w:r>
+      <w:r>
+        <w:rPr>
+          <w:rFonts w:hint="eastAsia"/>
+          <w:color w:val="000000" w:themeColor="text1"/>
+        </w:rPr>
+        <w:t>非法字符串</w:t>
+      </w:r>
+      <w:r>
+        <w:rPr>
+          <w:rFonts w:hint="eastAsia"/>
+          <w:color w:val="000000" w:themeColor="text1"/>
+        </w:rPr>
+        <w:t>（忽略大小写）</w:t>
+      </w:r>
+      <w:r>
+        <w:rPr>
+          <w:rFonts w:hint="eastAsia"/>
+          <w:color w:val="000000" w:themeColor="text1"/>
+        </w:rPr>
+        <w:t>。</w:t>
+      </w:r>
+    </w:p>
+    <w:p>
+      <w:pPr>
+        <w:pStyle w:val="a3"/>
+        <w:numPr>
+          <w:ilvl w:val="0"/>
+          <w:numId w:val="15"/>
+        </w:numPr>
+        <w:ind w:firstLineChars="0"/>
+        <w:rPr>
+          <w:color w:val="000000" w:themeColor="text1"/>
+        </w:rPr>
+      </w:pPr>
+      <w:r>
+        <w:rPr>
+          <w:rFonts w:hint="eastAsia"/>
+          <w:color w:val="000000" w:themeColor="text1"/>
+        </w:rPr>
+        <w:t>创建cookies：Cookie</w:t>
+      </w:r>
+      <w:r>
+        <w:rPr>
+          <w:color w:val="000000" w:themeColor="text1"/>
+        </w:rPr>
+        <w:t xml:space="preserve"> </w:t>
+      </w:r>
+      <w:proofErr w:type="spellStart"/>
+      <w:r>
+        <w:rPr>
+          <w:rFonts w:hint="eastAsia"/>
+          <w:color w:val="000000" w:themeColor="text1"/>
+        </w:rPr>
+        <w:t>cookie</w:t>
+      </w:r>
+      <w:proofErr w:type="spellEnd"/>
+      <w:r>
+        <w:rPr>
+          <w:color w:val="000000" w:themeColor="text1"/>
+        </w:rPr>
+        <w:t xml:space="preserve"> </w:t>
+      </w:r>
+      <w:r>
+        <w:rPr>
+          <w:rFonts w:hint="eastAsia"/>
+          <w:color w:val="000000" w:themeColor="text1"/>
+        </w:rPr>
+        <w:t>=</w:t>
+      </w:r>
+      <w:r>
+        <w:rPr>
+          <w:color w:val="000000" w:themeColor="text1"/>
+        </w:rPr>
+        <w:t xml:space="preserve"> </w:t>
+      </w:r>
+      <w:r>
+        <w:rPr>
+          <w:rFonts w:hint="eastAsia"/>
+          <w:color w:val="000000" w:themeColor="text1"/>
+        </w:rPr>
+        <w:t>new</w:t>
+      </w:r>
+      <w:r>
+        <w:rPr>
+          <w:color w:val="000000" w:themeColor="text1"/>
+        </w:rPr>
+        <w:t xml:space="preserve"> </w:t>
+      </w:r>
+      <w:proofErr w:type="gramStart"/>
+      <w:r>
+        <w:rPr>
+          <w:rFonts w:hint="eastAsia"/>
+          <w:color w:val="000000" w:themeColor="text1"/>
+        </w:rPr>
+        <w:t>Cookie</w:t>
+      </w:r>
+      <w:r>
+        <w:rPr>
+          <w:color w:val="000000" w:themeColor="text1"/>
+        </w:rPr>
+        <w:t>(</w:t>
+      </w:r>
+      <w:proofErr w:type="gramEnd"/>
+      <w:r>
+        <w:rPr>
+          <w:color w:val="000000" w:themeColor="text1"/>
+        </w:rPr>
+        <w:t>name, value);</w:t>
+      </w:r>
+    </w:p>
+    <w:p>
+      <w:pPr>
+        <w:pStyle w:val="a3"/>
+        <w:numPr>
+          <w:ilvl w:val="0"/>
+          <w:numId w:val="15"/>
+        </w:numPr>
+        <w:ind w:firstLineChars="0"/>
+        <w:rPr>
+          <w:color w:val="000000" w:themeColor="text1"/>
+        </w:rPr>
+      </w:pPr>
+      <w:r>
+        <w:rPr>
+          <w:rFonts w:hint="eastAsia"/>
+          <w:color w:val="000000" w:themeColor="text1"/>
+        </w:rPr>
+        <w:t>可以调用</w:t>
+      </w:r>
+      <w:proofErr w:type="spellStart"/>
+      <w:r>
+        <w:rPr>
+          <w:rFonts w:hint="eastAsia"/>
+          <w:color w:val="000000" w:themeColor="text1"/>
+        </w:rPr>
+        <w:t>setxxxx</w:t>
+      </w:r>
+      <w:proofErr w:type="spellEnd"/>
+      <w:r>
+        <w:rPr>
+          <w:rFonts w:hint="eastAsia"/>
+          <w:color w:val="000000" w:themeColor="text1"/>
+        </w:rPr>
+        <w:t>方法设置domain、path、</w:t>
+      </w:r>
+      <w:proofErr w:type="spellStart"/>
+      <w:r>
+        <w:rPr>
+          <w:rFonts w:hint="eastAsia"/>
+          <w:color w:val="000000" w:themeColor="text1"/>
+        </w:rPr>
+        <w:t>maxAge</w:t>
+      </w:r>
+      <w:proofErr w:type="spellEnd"/>
+      <w:r>
+        <w:rPr>
+          <w:rFonts w:hint="eastAsia"/>
+          <w:color w:val="000000" w:themeColor="text1"/>
+        </w:rPr>
+        <w:t>（决定cookie何时过期）</w:t>
+      </w:r>
+      <w:r>
+        <w:rPr>
+          <w:rFonts w:hint="eastAsia"/>
+          <w:color w:val="000000" w:themeColor="text1"/>
+        </w:rPr>
+        <w:t>属性</w:t>
+      </w:r>
+      <w:r>
+        <w:rPr>
+          <w:rFonts w:hint="eastAsia"/>
+          <w:color w:val="000000" w:themeColor="text1"/>
+        </w:rPr>
+        <w:t>。</w:t>
+      </w:r>
+    </w:p>
+    <w:p>
+      <w:pPr>
+        <w:pStyle w:val="a3"/>
+        <w:numPr>
+          <w:ilvl w:val="0"/>
+          <w:numId w:val="15"/>
+        </w:numPr>
+        <w:ind w:firstLineChars="0"/>
+        <w:rPr>
+          <w:color w:val="000000" w:themeColor="text1"/>
+        </w:rPr>
+      </w:pPr>
+      <w:r>
+        <w:rPr>
+          <w:rFonts w:hint="eastAsia"/>
+          <w:color w:val="000000" w:themeColor="text1"/>
+        </w:rPr>
+        <w:t>将cookie发送到浏览器，需要调用</w:t>
+      </w:r>
+      <w:proofErr w:type="spellStart"/>
+      <w:r>
+        <w:rPr>
+          <w:rFonts w:hint="eastAsia"/>
+          <w:color w:val="000000" w:themeColor="text1"/>
+        </w:rPr>
+        <w:t>HttpServletResponse</w:t>
+      </w:r>
+      <w:proofErr w:type="spellEnd"/>
+      <w:r>
+        <w:rPr>
+          <w:rFonts w:hint="eastAsia"/>
+          <w:color w:val="000000" w:themeColor="text1"/>
+        </w:rPr>
+        <w:t>的</w:t>
+      </w:r>
+      <w:proofErr w:type="spellStart"/>
+      <w:r>
+        <w:rPr>
+          <w:rFonts w:hint="eastAsia"/>
+          <w:color w:val="000000" w:themeColor="text1"/>
+        </w:rPr>
+        <w:t>addCookie</w:t>
+      </w:r>
+      <w:proofErr w:type="spellEnd"/>
+      <w:r>
+        <w:rPr>
+          <w:rFonts w:hint="eastAsia"/>
+          <w:color w:val="000000" w:themeColor="text1"/>
+        </w:rPr>
+        <w:t>方法。</w:t>
+      </w:r>
+    </w:p>
+    <w:p>
+      <w:pPr>
+        <w:pStyle w:val="a3"/>
+        <w:ind w:left="780" w:firstLineChars="0" w:firstLine="0"/>
+        <w:rPr>
+          <w:color w:val="000000" w:themeColor="text1"/>
+        </w:rPr>
+      </w:pPr>
+      <w:r>
+        <w:rPr>
+          <w:rFonts w:hint="eastAsia"/>
+          <w:color w:val="000000" w:themeColor="text1"/>
+        </w:rPr>
+        <w:t>示例：</w:t>
+      </w:r>
+      <w:proofErr w:type="spellStart"/>
+      <w:r>
+        <w:rPr>
+          <w:rFonts w:hint="eastAsia"/>
+          <w:color w:val="000000" w:themeColor="text1"/>
+        </w:rPr>
+        <w:t>httpServletResponse</w:t>
+      </w:r>
+      <w:r>
+        <w:rPr>
+          <w:color w:val="000000" w:themeColor="text1"/>
+        </w:rPr>
+        <w:t>.add</w:t>
+      </w:r>
+      <w:r>
+        <w:rPr>
+          <w:rFonts w:hint="eastAsia"/>
+          <w:color w:val="000000" w:themeColor="text1"/>
+        </w:rPr>
+        <w:t>Cookie</w:t>
+      </w:r>
+      <w:proofErr w:type="spellEnd"/>
+      <w:r>
+        <w:rPr>
+          <w:color w:val="000000" w:themeColor="text1"/>
+        </w:rPr>
+        <w:t>(cookie)</w:t>
+      </w:r>
+      <w:r>
+        <w:rPr>
+          <w:rFonts w:hint="eastAsia"/>
+          <w:color w:val="000000" w:themeColor="text1"/>
+        </w:rPr>
+        <w:t>;</w:t>
+      </w:r>
+    </w:p>
+    <w:p>
+      <w:pPr>
+        <w:pStyle w:val="a3"/>
+        <w:numPr>
+          <w:ilvl w:val="0"/>
+          <w:numId w:val="15"/>
+        </w:numPr>
+        <w:ind w:firstLineChars="0"/>
+        <w:rPr>
+          <w:color w:val="000000" w:themeColor="text1"/>
+        </w:rPr>
+      </w:pPr>
+      <w:r>
+        <w:rPr>
+          <w:rFonts w:hint="eastAsia"/>
+          <w:color w:val="000000" w:themeColor="text1"/>
+        </w:rPr>
+        <w:t>可以通过</w:t>
+      </w:r>
+      <w:proofErr w:type="spellStart"/>
+      <w:r>
+        <w:rPr>
+          <w:rFonts w:hint="eastAsia"/>
+          <w:color w:val="000000" w:themeColor="text1"/>
+        </w:rPr>
+        <w:t>HttpServletRequest</w:t>
+      </w:r>
+      <w:proofErr w:type="spellEnd"/>
+      <w:r>
+        <w:rPr>
+          <w:rFonts w:hint="eastAsia"/>
+          <w:color w:val="000000" w:themeColor="text1"/>
+        </w:rPr>
+        <w:t>的</w:t>
+      </w:r>
+      <w:proofErr w:type="spellStart"/>
+      <w:r>
+        <w:rPr>
+          <w:rFonts w:hint="eastAsia"/>
+          <w:color w:val="000000" w:themeColor="text1"/>
+        </w:rPr>
+        <w:t>getCookies</w:t>
+      </w:r>
+      <w:proofErr w:type="spellEnd"/>
+      <w:r>
+        <w:rPr>
+          <w:rFonts w:hint="eastAsia"/>
+          <w:color w:val="000000" w:themeColor="text1"/>
+        </w:rPr>
+        <w:t>方法获取浏览器提交的cookie</w:t>
+      </w:r>
+      <w:r>
+        <w:rPr>
+          <w:rFonts w:hint="eastAsia"/>
+          <w:color w:val="000000" w:themeColor="text1"/>
+        </w:rPr>
+        <w:t>，返回的是一个Cookie数组</w:t>
+      </w:r>
+      <w:r>
+        <w:rPr>
+          <w:rFonts w:hint="eastAsia"/>
+          <w:color w:val="000000" w:themeColor="text1"/>
+        </w:rPr>
+        <w:t>，若没有cookie返回null</w:t>
+      </w:r>
+      <w:r>
+        <w:rPr>
+          <w:rFonts w:hint="eastAsia"/>
+          <w:color w:val="000000" w:themeColor="text1"/>
+        </w:rPr>
+        <w:t>。</w:t>
+      </w:r>
+    </w:p>
+    <w:p>
+      <w:pPr>
+        <w:ind w:left="780"/>
+        <w:rPr>
+          <w:color w:val="000000" w:themeColor="text1"/>
+        </w:rPr>
+      </w:pPr>
+      <w:r>
+        <w:rPr>
+          <w:rFonts w:hint="eastAsia"/>
+          <w:color w:val="000000" w:themeColor="text1"/>
+        </w:rPr>
+        <w:t>示例：</w:t>
+      </w:r>
+      <w:proofErr w:type="gramStart"/>
+      <w:r>
+        <w:rPr>
+          <w:rFonts w:hint="eastAsia"/>
+          <w:color w:val="000000" w:themeColor="text1"/>
+        </w:rPr>
+        <w:t>Cookie</w:t>
+      </w:r>
+      <w:r>
+        <w:rPr>
+          <w:color w:val="000000" w:themeColor="text1"/>
+        </w:rPr>
+        <w:t>[</w:t>
+      </w:r>
+      <w:proofErr w:type="gramEnd"/>
+      <w:r>
+        <w:rPr>
+          <w:color w:val="000000" w:themeColor="text1"/>
+        </w:rPr>
+        <w:t xml:space="preserve">] cookies = </w:t>
+      </w:r>
+      <w:proofErr w:type="spellStart"/>
+      <w:r>
+        <w:rPr>
+          <w:rFonts w:hint="eastAsia"/>
+          <w:color w:val="000000" w:themeColor="text1"/>
+        </w:rPr>
+        <w:t>httpServletRe</w:t>
+      </w:r>
+      <w:r>
+        <w:rPr>
+          <w:color w:val="000000" w:themeColor="text1"/>
+        </w:rPr>
+        <w:t>quest.getCookies</w:t>
+      </w:r>
+      <w:proofErr w:type="spellEnd"/>
+      <w:r>
+        <w:rPr>
+          <w:color w:val="000000" w:themeColor="text1"/>
+        </w:rPr>
+        <w:t>()</w:t>
+      </w:r>
+      <w:r>
+        <w:rPr>
+          <w:rFonts w:hint="eastAsia"/>
+          <w:color w:val="000000" w:themeColor="text1"/>
+        </w:rPr>
+        <w:t>;</w:t>
+      </w:r>
+    </w:p>
+    <w:p>
+      <w:pPr>
+        <w:pStyle w:val="a3"/>
+        <w:numPr>
+          <w:ilvl w:val="0"/>
+          <w:numId w:val="15"/>
+        </w:numPr>
+        <w:ind w:firstLineChars="0"/>
+        <w:rPr>
+          <w:color w:val="000000" w:themeColor="text1"/>
+        </w:rPr>
+      </w:pPr>
+      <w:r>
+        <w:rPr>
+          <w:rFonts w:hint="eastAsia"/>
+          <w:color w:val="000000" w:themeColor="text1"/>
+        </w:rPr>
+        <w:t xml:space="preserve"> 因为</w:t>
+      </w:r>
+      <w:r>
+        <w:rPr>
+          <w:rFonts w:hint="eastAsia"/>
+          <w:color w:val="000000" w:themeColor="text1"/>
+        </w:rPr>
+        <w:t>没有直接删除cookie的方法，所以删除一个cookie必须用一下过程：</w:t>
+      </w:r>
+    </w:p>
+    <w:p>
+      <w:pPr>
+        <w:pStyle w:val="HTML"/>
+        <w:shd w:val="clear" w:color="auto" w:fill="2B2B2B"/>
+        <w:ind w:left="420"/>
+        <w:rPr>
+          <w:rFonts w:ascii="Consolas" w:hAnsi="Consolas"/>
+          <w:color w:val="A9B7C6"/>
+        </w:rPr>
+      </w:pPr>
+      <w:r>
+        <w:rPr>
+          <w:rFonts w:ascii="Consolas" w:hAnsi="Consolas"/>
+          <w:color w:val="BBB529"/>
+        </w:rPr>
+        <w:t>@Override</w:t>
+      </w:r>
+      <w:r>
+        <w:rPr>
+          <w:rFonts w:ascii="Consolas" w:hAnsi="Consolas"/>
+          <w:color w:val="BBB529"/>
+        </w:rPr>
+        <w:br/>
+      </w:r>
+      <w:r>
+        <w:rPr>
+          <w:rFonts w:ascii="Consolas" w:hAnsi="Consolas"/>
+          <w:color w:val="CC7832"/>
+        </w:rPr>
+        <w:t xml:space="preserve">protected void </w:t>
+      </w:r>
+      <w:proofErr w:type="spellStart"/>
+      <w:r>
+        <w:rPr>
+          <w:rFonts w:ascii="Consolas" w:hAnsi="Consolas"/>
+          <w:color w:val="FFC66D"/>
+        </w:rPr>
+        <w:t>doGet</w:t>
+      </w:r>
+      <w:proofErr w:type="spellEnd"/>
+      <w:r>
+        <w:rPr>
+          <w:rFonts w:ascii="Consolas" w:hAnsi="Consolas"/>
+          <w:color w:val="A9B7C6"/>
+        </w:rPr>
+        <w:t>(</w:t>
+      </w:r>
+      <w:proofErr w:type="spellStart"/>
+      <w:r>
+        <w:rPr>
+          <w:rFonts w:ascii="Consolas" w:hAnsi="Consolas"/>
+          <w:color w:val="A9B7C6"/>
+        </w:rPr>
+        <w:t>HttpServletRequest</w:t>
+      </w:r>
+      <w:proofErr w:type="spellEnd"/>
+      <w:r>
+        <w:rPr>
+          <w:rFonts w:ascii="Consolas" w:hAnsi="Consolas"/>
+          <w:color w:val="A9B7C6"/>
+        </w:rPr>
+        <w:t xml:space="preserve"> req</w:t>
+      </w:r>
+      <w:r>
+        <w:rPr>
+          <w:rFonts w:ascii="Consolas" w:hAnsi="Consolas"/>
+          <w:color w:val="CC7832"/>
+        </w:rPr>
+        <w:t xml:space="preserve">, </w:t>
+      </w:r>
+      <w:proofErr w:type="spellStart"/>
+      <w:r>
+        <w:rPr>
+          <w:rFonts w:ascii="Consolas" w:hAnsi="Consolas"/>
+          <w:color w:val="A9B7C6"/>
+        </w:rPr>
+        <w:t>HttpServletResponse</w:t>
+      </w:r>
+      <w:proofErr w:type="spellEnd"/>
+      <w:r>
+        <w:rPr>
+          <w:rFonts w:ascii="Consolas" w:hAnsi="Consolas"/>
+          <w:color w:val="A9B7C6"/>
+        </w:rPr>
+        <w:t xml:space="preserve"> resp) </w:t>
+      </w:r>
+      <w:r>
+        <w:rPr>
+          <w:rFonts w:ascii="Consolas" w:hAnsi="Consolas"/>
+          <w:color w:val="CC7832"/>
+        </w:rPr>
+        <w:t xml:space="preserve">throws </w:t>
+      </w:r>
+      <w:proofErr w:type="spellStart"/>
+      <w:r>
+        <w:rPr>
+          <w:rFonts w:ascii="Consolas" w:hAnsi="Consolas"/>
+          <w:color w:val="A9B7C6"/>
+        </w:rPr>
+        <w:t>ServletException</w:t>
+      </w:r>
+      <w:proofErr w:type="spellEnd"/>
+      <w:r>
+        <w:rPr>
+          <w:rFonts w:ascii="Consolas" w:hAnsi="Consolas"/>
+          <w:color w:val="CC7832"/>
+        </w:rPr>
+        <w:t xml:space="preserve">, </w:t>
+      </w:r>
+      <w:proofErr w:type="spellStart"/>
+      <w:r>
+        <w:rPr>
+          <w:rFonts w:ascii="Consolas" w:hAnsi="Consolas"/>
+          <w:color w:val="A9B7C6"/>
+        </w:rPr>
+        <w:t>IOException</w:t>
+      </w:r>
+      <w:proofErr w:type="spellEnd"/>
+      <w:r>
+        <w:rPr>
+          <w:rFonts w:ascii="Consolas" w:hAnsi="Consolas"/>
+          <w:color w:val="A9B7C6"/>
+        </w:rPr>
+        <w:t xml:space="preserve"> {</w:t>
+      </w:r>
+      <w:r>
+        <w:rPr>
+          <w:rFonts w:ascii="Consolas" w:hAnsi="Consolas"/>
+          <w:color w:val="A9B7C6"/>
+        </w:rPr>
+        <w:br/>
+        <w:t xml:space="preserve">    Cookie </w:t>
+      </w:r>
+      <w:proofErr w:type="spellStart"/>
+      <w:r>
+        <w:rPr>
+          <w:rFonts w:ascii="Consolas" w:hAnsi="Consolas"/>
+          <w:color w:val="A9B7C6"/>
+        </w:rPr>
+        <w:t>cookie</w:t>
+      </w:r>
+      <w:proofErr w:type="spellEnd"/>
+      <w:r>
+        <w:rPr>
+          <w:rFonts w:ascii="Consolas" w:hAnsi="Consolas"/>
+          <w:color w:val="A9B7C6"/>
+        </w:rPr>
+        <w:t xml:space="preserve"> = </w:t>
+      </w:r>
+      <w:r>
+        <w:rPr>
+          <w:rFonts w:ascii="Consolas" w:hAnsi="Consolas"/>
+          <w:color w:val="CC7832"/>
+        </w:rPr>
+        <w:t xml:space="preserve">new </w:t>
+      </w:r>
+      <w:r>
+        <w:rPr>
+          <w:rFonts w:ascii="Consolas" w:hAnsi="Consolas"/>
+          <w:color w:val="A9B7C6"/>
+        </w:rPr>
+        <w:t>Cookie(</w:t>
+      </w:r>
+      <w:r>
+        <w:rPr>
+          <w:rFonts w:ascii="Consolas" w:hAnsi="Consolas"/>
+          <w:color w:val="6A8759"/>
+        </w:rPr>
+        <w:t>"</w:t>
+      </w:r>
+      <w:r>
+        <w:rPr>
+          <w:rFonts w:ascii="Consolas" w:hAnsi="Consolas" w:hint="eastAsia"/>
+          <w:color w:val="6A8759"/>
+        </w:rPr>
+        <w:t>name</w:t>
+      </w:r>
+      <w:r>
+        <w:rPr>
+          <w:rFonts w:ascii="Consolas" w:hAnsi="Consolas"/>
+          <w:color w:val="6A8759"/>
+        </w:rPr>
+        <w:t>"</w:t>
+      </w:r>
+      <w:r>
+        <w:rPr>
+          <w:rFonts w:ascii="Consolas" w:hAnsi="Consolas"/>
+          <w:color w:val="CC7832"/>
+        </w:rPr>
+        <w:t xml:space="preserve">, </w:t>
+      </w:r>
+      <w:r>
+        <w:rPr>
+          <w:rFonts w:ascii="Consolas" w:hAnsi="Consolas"/>
+          <w:color w:val="6A8759"/>
+        </w:rPr>
+        <w:t>""</w:t>
+      </w:r>
+      <w:r>
+        <w:rPr>
+          <w:rFonts w:ascii="Consolas" w:hAnsi="Consolas"/>
+          <w:color w:val="A9B7C6"/>
+        </w:rPr>
+        <w:t>)</w:t>
+      </w:r>
+      <w:r>
+        <w:rPr>
+          <w:rFonts w:ascii="Consolas" w:hAnsi="Consolas"/>
+          <w:color w:val="CC7832"/>
+        </w:rPr>
+        <w:t>;</w:t>
+      </w:r>
+      <w:r>
+        <w:rPr>
+          <w:rFonts w:ascii="Consolas" w:hAnsi="Consolas"/>
+          <w:color w:val="CC7832"/>
+        </w:rPr>
+        <w:br/>
+        <w:t xml:space="preserve">    </w:t>
+      </w:r>
+      <w:proofErr w:type="spellStart"/>
+      <w:r>
+        <w:rPr>
+          <w:rFonts w:ascii="Consolas" w:hAnsi="Consolas"/>
+          <w:color w:val="A9B7C6"/>
+        </w:rPr>
+        <w:t>cookie.setMaxAge</w:t>
+      </w:r>
+      <w:proofErr w:type="spellEnd"/>
+      <w:r>
+        <w:rPr>
+          <w:rFonts w:ascii="Consolas" w:hAnsi="Consolas"/>
+          <w:color w:val="A9B7C6"/>
+        </w:rPr>
+        <w:t>(</w:t>
+      </w:r>
+      <w:r>
+        <w:rPr>
+          <w:rFonts w:ascii="Consolas" w:hAnsi="Consolas"/>
+          <w:color w:val="6897BB"/>
+        </w:rPr>
+        <w:t>0</w:t>
+      </w:r>
+      <w:r>
+        <w:rPr>
+          <w:rFonts w:ascii="Consolas" w:hAnsi="Consolas"/>
+          <w:color w:val="A9B7C6"/>
+        </w:rPr>
+        <w:t>)</w:t>
+      </w:r>
+      <w:r>
+        <w:rPr>
+          <w:rFonts w:ascii="Consolas" w:hAnsi="Consolas"/>
+          <w:color w:val="CC7832"/>
+        </w:rPr>
+        <w:t>;</w:t>
+      </w:r>
+      <w:r>
+        <w:rPr>
+          <w:rFonts w:ascii="Consolas" w:hAnsi="Consolas"/>
+          <w:color w:val="CC7832"/>
+        </w:rPr>
+        <w:t xml:space="preserve"> </w:t>
+      </w:r>
+      <w:r>
+        <w:rPr>
+          <w:rFonts w:ascii="Consolas" w:hAnsi="Consolas" w:hint="eastAsia"/>
+          <w:color w:val="CC7832"/>
+        </w:rPr>
+        <w:t>//</w:t>
+      </w:r>
+      <w:r>
+        <w:rPr>
+          <w:rFonts w:ascii="Consolas" w:hAnsi="Consolas" w:hint="eastAsia"/>
+          <w:color w:val="CC7832"/>
+        </w:rPr>
+        <w:t>将持续时间设置为</w:t>
+      </w:r>
+      <w:r>
+        <w:rPr>
+          <w:rFonts w:ascii="Consolas" w:hAnsi="Consolas" w:hint="eastAsia"/>
+          <w:color w:val="CC7832"/>
+        </w:rPr>
+        <w:t>0</w:t>
+      </w:r>
+      <w:r>
+        <w:rPr>
+          <w:rFonts w:ascii="Consolas" w:hAnsi="Consolas"/>
+          <w:color w:val="CC7832"/>
+        </w:rPr>
+        <w:br/>
+        <w:t xml:space="preserve">    </w:t>
+      </w:r>
+      <w:proofErr w:type="spellStart"/>
+      <w:r>
+        <w:rPr>
+          <w:rFonts w:ascii="Consolas" w:hAnsi="Consolas"/>
+          <w:color w:val="A9B7C6"/>
+        </w:rPr>
+        <w:t>resp.addCookie</w:t>
+      </w:r>
+      <w:proofErr w:type="spellEnd"/>
+      <w:r>
+        <w:rPr>
+          <w:rFonts w:ascii="Consolas" w:hAnsi="Consolas"/>
+          <w:color w:val="A9B7C6"/>
+        </w:rPr>
+        <w:t>(cookie)</w:t>
+      </w:r>
+      <w:r>
+        <w:rPr>
+          <w:rFonts w:ascii="Consolas" w:hAnsi="Consolas"/>
+          <w:color w:val="CC7832"/>
+        </w:rPr>
+        <w:t>;</w:t>
+      </w:r>
+      <w:r>
+        <w:rPr>
+          <w:rFonts w:ascii="Consolas" w:hAnsi="Consolas"/>
+          <w:color w:val="CC7832"/>
+        </w:rPr>
+        <w:br/>
+      </w:r>
+      <w:r>
+        <w:rPr>
+          <w:rFonts w:ascii="Consolas" w:hAnsi="Consolas"/>
+          <w:color w:val="A9B7C6"/>
+        </w:rPr>
+        <w:t>}</w:t>
+      </w:r>
+    </w:p>
+    <w:p>
+      <w:pPr>
+        <w:ind w:left="420"/>
+        <w:rPr>
+          <w:color w:val="00B0F0"/>
+        </w:rPr>
+      </w:pPr>
+      <w:r>
+        <w:rPr>
+          <w:rFonts w:hint="eastAsia"/>
+          <w:color w:val="00B0F0"/>
+        </w:rPr>
+        <w:t>•</w:t>
+      </w:r>
+      <w:proofErr w:type="spellStart"/>
+      <w:r>
+        <w:rPr>
+          <w:rFonts w:hint="eastAsia"/>
+          <w:color w:val="00B0F0"/>
+        </w:rPr>
+        <w:t>HttpSession</w:t>
+      </w:r>
+      <w:proofErr w:type="spellEnd"/>
+    </w:p>
+    <w:p>
+      <w:pPr>
+        <w:ind w:left="420"/>
+        <w:rPr>
+          <w:color w:val="000000" w:themeColor="text1"/>
+        </w:rPr>
+      </w:pPr>
+      <w:r>
+        <w:rPr>
+          <w:rFonts w:hint="eastAsia"/>
+          <w:color w:val="000000" w:themeColor="text1"/>
+        </w:rPr>
+        <w:t>1）</w:t>
+      </w:r>
+      <w:r>
+        <w:rPr>
+          <w:rFonts w:hint="eastAsia"/>
+          <w:color w:val="000000" w:themeColor="text1"/>
+        </w:rPr>
+        <w:t>一个用户有且仅有一个</w:t>
+      </w:r>
+      <w:proofErr w:type="spellStart"/>
+      <w:r>
+        <w:rPr>
+          <w:rFonts w:hint="eastAsia"/>
+          <w:color w:val="000000" w:themeColor="text1"/>
+        </w:rPr>
+        <w:t>HttpSession</w:t>
+      </w:r>
+      <w:proofErr w:type="spellEnd"/>
+      <w:r>
+        <w:rPr>
+          <w:rFonts w:hint="eastAsia"/>
+          <w:color w:val="000000" w:themeColor="text1"/>
+        </w:rPr>
+        <w:t>，并且不会被其他用户访问到。</w:t>
+      </w:r>
+    </w:p>
+    <w:p>
+      <w:pPr>
+        <w:ind w:left="420"/>
+        <w:rPr>
+          <w:color w:val="000000" w:themeColor="text1"/>
+        </w:rPr>
+      </w:pPr>
+      <w:r>
+        <w:rPr>
+          <w:rFonts w:hint="eastAsia"/>
+          <w:color w:val="000000" w:themeColor="text1"/>
+        </w:rPr>
+        <w:t>2）</w:t>
+      </w:r>
+      <w:proofErr w:type="spellStart"/>
+      <w:r>
+        <w:rPr>
+          <w:rFonts w:hint="eastAsia"/>
+          <w:color w:val="000000" w:themeColor="text1"/>
+        </w:rPr>
+        <w:t>HttpSession</w:t>
+      </w:r>
+      <w:proofErr w:type="spellEnd"/>
+      <w:r>
+        <w:rPr>
+          <w:rFonts w:hint="eastAsia"/>
+          <w:color w:val="000000" w:themeColor="text1"/>
+        </w:rPr>
+        <w:t>对象在用户第一次访问网站的时候自动被创建。</w:t>
+      </w:r>
+    </w:p>
+    <w:p>
+      <w:pPr>
+        <w:ind w:left="420"/>
+        <w:rPr>
+          <w:color w:val="000000" w:themeColor="text1"/>
+        </w:rPr>
+      </w:pPr>
+      <w:r>
+        <w:rPr>
+          <w:rFonts w:hint="eastAsia"/>
+          <w:color w:val="000000" w:themeColor="text1"/>
+        </w:rPr>
+        <w:t>3）</w:t>
+      </w:r>
+      <w:proofErr w:type="spellStart"/>
+      <w:r>
+        <w:rPr>
+          <w:rFonts w:hint="eastAsia"/>
+          <w:color w:val="000000" w:themeColor="text1"/>
+        </w:rPr>
+        <w:t>H</w:t>
+      </w:r>
+      <w:r>
+        <w:rPr>
+          <w:color w:val="000000" w:themeColor="text1"/>
+        </w:rPr>
+        <w:t>ttpSession</w:t>
+      </w:r>
+      <w:proofErr w:type="spellEnd"/>
+      <w:r>
+        <w:rPr>
+          <w:rFonts w:hint="eastAsia"/>
+          <w:color w:val="000000" w:themeColor="text1"/>
+        </w:rPr>
+        <w:t>中的值</w:t>
+      </w:r>
+      <w:r>
+        <w:rPr>
+          <w:rFonts w:hint="eastAsia"/>
+          <w:color w:val="000000" w:themeColor="text1"/>
+        </w:rPr>
+        <w:t>是存放在内存中的</w:t>
+      </w:r>
+      <w:r>
+        <w:rPr>
+          <w:rFonts w:hint="eastAsia"/>
+          <w:color w:val="000000" w:themeColor="text1"/>
+        </w:rPr>
+        <w:t>，</w:t>
+      </w:r>
+      <w:r>
+        <w:rPr>
+          <w:rFonts w:hint="eastAsia"/>
+          <w:color w:val="000000" w:themeColor="text1"/>
+        </w:rPr>
+        <w:t>如果内存不够会放到二级存储上。</w:t>
+      </w:r>
+      <w:r>
+        <w:rPr>
+          <w:rFonts w:hint="eastAsia"/>
+          <w:color w:val="000000" w:themeColor="text1"/>
+        </w:rPr>
+        <w:t>（不要</w:t>
+      </w:r>
+      <w:r>
+        <w:rPr>
+          <w:rFonts w:hint="eastAsia"/>
+          <w:color w:val="000000" w:themeColor="text1"/>
+        </w:rPr>
+        <w:t>在</w:t>
+      </w:r>
+      <w:proofErr w:type="spellStart"/>
+      <w:r>
+        <w:rPr>
+          <w:rFonts w:hint="eastAsia"/>
+          <w:color w:val="000000" w:themeColor="text1"/>
+        </w:rPr>
+        <w:t>HttpSession</w:t>
+      </w:r>
+      <w:proofErr w:type="spellEnd"/>
+      <w:r>
+        <w:rPr>
+          <w:rFonts w:hint="eastAsia"/>
+          <w:color w:val="000000" w:themeColor="text1"/>
+        </w:rPr>
+        <w:t>放入太多对象或大对象）</w:t>
+      </w:r>
+    </w:p>
+    <w:p>
+      <w:pPr>
+        <w:ind w:left="420"/>
+        <w:rPr>
+          <w:color w:val="000000" w:themeColor="text1"/>
+        </w:rPr>
+      </w:pPr>
+      <w:r>
+        <w:rPr>
+          <w:rFonts w:hint="eastAsia"/>
+          <w:color w:val="000000" w:themeColor="text1"/>
+        </w:rPr>
+        <w:t>4）</w:t>
+      </w:r>
+      <w:proofErr w:type="spellStart"/>
+      <w:r>
+        <w:rPr>
+          <w:rFonts w:hint="eastAsia"/>
+          <w:color w:val="000000" w:themeColor="text1"/>
+        </w:rPr>
+        <w:t>HttpSession</w:t>
+      </w:r>
+      <w:proofErr w:type="spellEnd"/>
+      <w:r>
+        <w:rPr>
+          <w:rFonts w:hint="eastAsia"/>
+          <w:color w:val="000000" w:themeColor="text1"/>
+        </w:rPr>
+        <w:t>的值是任意实现Serializable接口的java对象，</w:t>
+      </w:r>
+      <w:r>
+        <w:rPr>
+          <w:rFonts w:hint="eastAsia"/>
+          <w:color w:val="000000" w:themeColor="text1"/>
+        </w:rPr>
+        <w:t>因为</w:t>
+      </w:r>
+      <w:r>
+        <w:rPr>
+          <w:rFonts w:hint="eastAsia"/>
+          <w:color w:val="000000" w:themeColor="text1"/>
+        </w:rPr>
+        <w:t>Servlet会在有必要时将这些对象放入文件或数据库</w:t>
+      </w:r>
+      <w:r>
+        <w:rPr>
+          <w:rFonts w:hint="eastAsia"/>
+          <w:color w:val="000000" w:themeColor="text1"/>
+        </w:rPr>
+        <w:t>。</w:t>
+      </w:r>
+      <w:r>
+        <w:rPr>
+          <w:rFonts w:hint="eastAsia"/>
+          <w:color w:val="000000" w:themeColor="text1"/>
+        </w:rPr>
+        <w:t>如果不支持序列化的对象，在Servlet试图序列化时将会报错。</w:t>
+      </w:r>
+    </w:p>
+    <w:p>
+      <w:pPr>
+        <w:ind w:left="420"/>
+        <w:rPr>
+          <w:color w:val="000000" w:themeColor="text1"/>
+        </w:rPr>
+      </w:pPr>
+      <w:r>
+        <w:rPr>
+          <w:rFonts w:hint="eastAsia"/>
+          <w:color w:val="000000" w:themeColor="text1"/>
+        </w:rPr>
+        <w:t>5）</w:t>
+      </w:r>
+      <w:proofErr w:type="spellStart"/>
+      <w:r>
+        <w:rPr>
+          <w:rFonts w:hint="eastAsia"/>
+          <w:color w:val="000000" w:themeColor="text1"/>
+        </w:rPr>
+        <w:t>HttpSession</w:t>
+      </w:r>
+      <w:proofErr w:type="spellEnd"/>
+      <w:r>
+        <w:rPr>
+          <w:rFonts w:hint="eastAsia"/>
+          <w:color w:val="000000" w:themeColor="text1"/>
+        </w:rPr>
+        <w:t>的数据不会发送到客户端，Servlet容器会为每个</w:t>
+      </w:r>
+      <w:proofErr w:type="spellStart"/>
+      <w:r>
+        <w:rPr>
+          <w:rFonts w:hint="eastAsia"/>
+          <w:color w:val="000000" w:themeColor="text1"/>
+        </w:rPr>
+        <w:t>HttpSession</w:t>
+      </w:r>
+      <w:proofErr w:type="spellEnd"/>
+      <w:r>
+        <w:rPr>
+          <w:rFonts w:hint="eastAsia"/>
+          <w:color w:val="000000" w:themeColor="text1"/>
+        </w:rPr>
+        <w:t>生成唯一的标识，并将该标识发送给浏览器，或创建一个名为JSESSIONID的cookie,或者在U</w:t>
+      </w:r>
+      <w:r>
+        <w:rPr>
+          <w:color w:val="000000" w:themeColor="text1"/>
+        </w:rPr>
+        <w:t>RL</w:t>
+      </w:r>
+      <w:r>
+        <w:rPr>
+          <w:rFonts w:hint="eastAsia"/>
+          <w:color w:val="000000" w:themeColor="text1"/>
+        </w:rPr>
+        <w:t>后面附加一个名未</w:t>
+      </w:r>
+      <w:proofErr w:type="spellStart"/>
+      <w:r>
+        <w:rPr>
+          <w:rFonts w:hint="eastAsia"/>
+          <w:color w:val="000000" w:themeColor="text1"/>
+        </w:rPr>
+        <w:t>jsessionid</w:t>
+      </w:r>
+      <w:proofErr w:type="spellEnd"/>
+      <w:r>
+        <w:rPr>
+          <w:rFonts w:hint="eastAsia"/>
+          <w:color w:val="000000" w:themeColor="text1"/>
+        </w:rPr>
+        <w:t>的参数</w:t>
+      </w:r>
+      <w:r>
+        <w:rPr>
+          <w:rFonts w:hint="eastAsia"/>
+          <w:color w:val="000000" w:themeColor="text1"/>
+        </w:rPr>
+        <w:t>。</w:t>
+      </w:r>
+      <w:r>
+        <w:rPr>
+          <w:rFonts w:hint="eastAsia"/>
+          <w:color w:val="000000" w:themeColor="text1"/>
+        </w:rPr>
+        <w:t>在后续请求中，浏览器会将标识提交给服务器。</w:t>
+      </w:r>
+    </w:p>
+    <w:p>
+      <w:pPr>
+        <w:ind w:left="420"/>
+        <w:rPr>
+          <w:color w:val="000000" w:themeColor="text1"/>
+        </w:rPr>
+      </w:pPr>
+      <w:r>
+        <w:rPr>
+          <w:rFonts w:hint="eastAsia"/>
+          <w:color w:val="000000" w:themeColor="text1"/>
+        </w:rPr>
+        <w:t>6）默认情况下</w:t>
+      </w:r>
+      <w:proofErr w:type="spellStart"/>
+      <w:r>
+        <w:rPr>
+          <w:rFonts w:hint="eastAsia"/>
+          <w:color w:val="000000" w:themeColor="text1"/>
+        </w:rPr>
+        <w:t>HttpSession</w:t>
+      </w:r>
+      <w:proofErr w:type="spellEnd"/>
+      <w:r>
+        <w:rPr>
+          <w:rFonts w:hint="eastAsia"/>
+          <w:color w:val="000000" w:themeColor="text1"/>
+        </w:rPr>
+        <w:t>会在用户不活动一段时间后自动过期。</w:t>
+      </w:r>
+    </w:p>
+    <w:p>
+      <w:pPr>
+        <w:ind w:left="420"/>
+        <w:rPr>
+          <w:rFonts w:hint="eastAsia"/>
+          <w:color w:val="000000" w:themeColor="text1"/>
+        </w:rPr>
+      </w:pPr>
+      <w:r>
+        <w:rPr>
+          <w:rFonts w:hint="eastAsia"/>
+          <w:color w:val="000000" w:themeColor="text1"/>
+        </w:rPr>
+        <w:t>7）可以通过部署配置符session-timeout元素配置存活的时间，如30，表示30分钟。</w:t>
+      </w:r>
+    </w:p>
+    <w:p>
+      <w:pPr>
+        <w:pStyle w:val="a3"/>
+        <w:numPr>
+          <w:ilvl w:val="0"/>
+          <w:numId w:val="16"/>
+        </w:numPr>
+        <w:ind w:firstLineChars="0"/>
+        <w:rPr>
+          <w:color w:val="000000" w:themeColor="text1"/>
+        </w:rPr>
+      </w:pPr>
+      <w:r>
+        <w:rPr>
+          <w:rFonts w:hint="eastAsia"/>
+          <w:color w:val="000000" w:themeColor="text1"/>
+        </w:rPr>
+        <w:t>可以通过</w:t>
+      </w:r>
+      <w:r>
+        <w:rPr>
+          <w:rFonts w:hint="eastAsia"/>
+          <w:color w:val="000000" w:themeColor="text1"/>
+        </w:rPr>
+        <w:t>调用</w:t>
+      </w:r>
+      <w:proofErr w:type="spellStart"/>
+      <w:r>
+        <w:rPr>
+          <w:rFonts w:hint="eastAsia"/>
+          <w:color w:val="000000" w:themeColor="text1"/>
+        </w:rPr>
+        <w:t>HttpServletRequest</w:t>
+      </w:r>
+      <w:proofErr w:type="spellEnd"/>
+      <w:r>
+        <w:rPr>
+          <w:rFonts w:hint="eastAsia"/>
+          <w:color w:val="000000" w:themeColor="text1"/>
+        </w:rPr>
+        <w:t>的</w:t>
+      </w:r>
+      <w:proofErr w:type="spellStart"/>
+      <w:r>
+        <w:rPr>
+          <w:rFonts w:hint="eastAsia"/>
+          <w:color w:val="000000" w:themeColor="text1"/>
+        </w:rPr>
+        <w:t>getSession</w:t>
+      </w:r>
+      <w:proofErr w:type="spellEnd"/>
+      <w:r>
+        <w:rPr>
+          <w:rFonts w:hint="eastAsia"/>
+          <w:color w:val="000000" w:themeColor="text1"/>
+        </w:rPr>
+        <w:t>和</w:t>
+      </w:r>
+      <w:proofErr w:type="spellStart"/>
+      <w:r>
+        <w:rPr>
+          <w:rFonts w:hint="eastAsia"/>
+          <w:color w:val="000000" w:themeColor="text1"/>
+        </w:rPr>
+        <w:t>getSession</w:t>
+      </w:r>
+      <w:proofErr w:type="spellEnd"/>
+      <w:r>
+        <w:rPr>
+          <w:color w:val="000000" w:themeColor="text1"/>
+        </w:rPr>
+        <w:t>(Boolean create)</w:t>
+      </w:r>
+      <w:r>
+        <w:rPr>
+          <w:rFonts w:hint="eastAsia"/>
+          <w:color w:val="000000" w:themeColor="text1"/>
+        </w:rPr>
+        <w:t>方法获取Session对象</w:t>
+      </w:r>
+      <w:r>
+        <w:rPr>
+          <w:rFonts w:hint="eastAsia"/>
+          <w:color w:val="000000" w:themeColor="text1"/>
+        </w:rPr>
+        <w:t>。</w:t>
+      </w:r>
+    </w:p>
+    <w:p>
+      <w:pPr>
+        <w:pStyle w:val="a3"/>
+        <w:ind w:left="780" w:firstLineChars="0" w:firstLine="0"/>
+        <w:rPr>
+          <w:rFonts w:ascii="Consolas" w:hAnsi="Consolas"/>
+          <w:color w:val="000000" w:themeColor="text1"/>
+        </w:rPr>
+      </w:pPr>
+      <w:r>
+        <w:rPr>
+          <w:rFonts w:ascii="Consolas" w:hAnsi="Consolas" w:hint="eastAsia"/>
+          <w:color w:val="000000" w:themeColor="text1"/>
+        </w:rPr>
+        <w:t>示例：</w:t>
+      </w:r>
+      <w:proofErr w:type="spellStart"/>
+      <w:r>
+        <w:rPr>
+          <w:rFonts w:ascii="Consolas" w:hAnsi="Consolas"/>
+          <w:color w:val="000000" w:themeColor="text1"/>
+        </w:rPr>
+        <w:t>HttpSession</w:t>
+      </w:r>
+      <w:proofErr w:type="spellEnd"/>
+      <w:r>
+        <w:rPr>
+          <w:rFonts w:ascii="Consolas" w:hAnsi="Consolas"/>
+          <w:color w:val="000000" w:themeColor="text1"/>
+        </w:rPr>
+        <w:t xml:space="preserve"> session = </w:t>
+      </w:r>
+      <w:proofErr w:type="spellStart"/>
+      <w:proofErr w:type="gramStart"/>
+      <w:r>
+        <w:rPr>
+          <w:rFonts w:ascii="Consolas" w:hAnsi="Consolas"/>
+          <w:color w:val="000000" w:themeColor="text1"/>
+        </w:rPr>
+        <w:t>req.getSession</w:t>
+      </w:r>
+      <w:proofErr w:type="spellEnd"/>
+      <w:proofErr w:type="gramEnd"/>
+      <w:r>
+        <w:rPr>
+          <w:rFonts w:ascii="Consolas" w:hAnsi="Consolas"/>
+          <w:color w:val="000000" w:themeColor="text1"/>
+        </w:rPr>
+        <w:t>()</w:t>
+      </w:r>
+    </w:p>
+    <w:p>
+      <w:pPr>
+        <w:pStyle w:val="a3"/>
+        <w:ind w:left="780" w:firstLineChars="0" w:firstLine="0"/>
+        <w:rPr>
+          <w:rFonts w:ascii="Consolas" w:hAnsi="Consolas" w:hint="eastAsia"/>
+          <w:color w:val="000000" w:themeColor="text1"/>
+        </w:rPr>
+      </w:pPr>
+      <w:proofErr w:type="spellStart"/>
+      <w:r>
+        <w:rPr>
+          <w:rFonts w:ascii="Consolas" w:hAnsi="Consolas"/>
+          <w:color w:val="000000" w:themeColor="text1"/>
+        </w:rPr>
+        <w:t>HttpSession</w:t>
+      </w:r>
+      <w:proofErr w:type="spellEnd"/>
+      <w:r>
+        <w:rPr>
+          <w:rFonts w:ascii="Consolas" w:hAnsi="Consolas"/>
+          <w:color w:val="000000" w:themeColor="text1"/>
+        </w:rPr>
+        <w:t xml:space="preserve"> session = </w:t>
+      </w:r>
+      <w:proofErr w:type="spellStart"/>
+      <w:proofErr w:type="gramStart"/>
+      <w:r>
+        <w:rPr>
+          <w:rFonts w:ascii="Consolas" w:hAnsi="Consolas"/>
+          <w:color w:val="000000" w:themeColor="text1"/>
+        </w:rPr>
+        <w:t>req.getSession</w:t>
+      </w:r>
+      <w:proofErr w:type="spellEnd"/>
+      <w:proofErr w:type="gramEnd"/>
+      <w:r>
+        <w:rPr>
+          <w:rFonts w:ascii="Consolas" w:hAnsi="Consolas"/>
+          <w:color w:val="000000" w:themeColor="text1"/>
+        </w:rPr>
+        <w:t>(</w:t>
+      </w:r>
+      <w:r>
+        <w:rPr>
+          <w:rFonts w:ascii="Consolas" w:hAnsi="Consolas"/>
+          <w:color w:val="000000" w:themeColor="text1"/>
+        </w:rPr>
+        <w:t>false</w:t>
+      </w:r>
+      <w:r>
+        <w:rPr>
+          <w:rFonts w:ascii="Consolas" w:hAnsi="Consolas"/>
+          <w:color w:val="000000" w:themeColor="text1"/>
+        </w:rPr>
+        <w:t>)</w:t>
+      </w:r>
+    </w:p>
+    <w:p>
+      <w:pPr>
+        <w:pStyle w:val="a3"/>
+        <w:numPr>
+          <w:ilvl w:val="0"/>
+          <w:numId w:val="16"/>
+        </w:numPr>
+        <w:ind w:firstLineChars="0"/>
+        <w:rPr>
+          <w:color w:val="000000" w:themeColor="text1"/>
+        </w:rPr>
+      </w:pPr>
+      <w:r>
+        <w:rPr>
+          <w:rFonts w:hint="eastAsia"/>
+          <w:color w:val="000000" w:themeColor="text1"/>
+        </w:rPr>
+        <w:lastRenderedPageBreak/>
+        <w:t>可以通过</w:t>
+      </w:r>
+      <w:proofErr w:type="spellStart"/>
+      <w:r>
+        <w:rPr>
+          <w:rFonts w:hint="eastAsia"/>
+          <w:color w:val="000000" w:themeColor="text1"/>
+        </w:rPr>
+        <w:t>HttpSession</w:t>
+      </w:r>
+      <w:proofErr w:type="spellEnd"/>
+      <w:r>
+        <w:rPr>
+          <w:rFonts w:hint="eastAsia"/>
+          <w:color w:val="000000" w:themeColor="text1"/>
+        </w:rPr>
+        <w:t>的</w:t>
+      </w:r>
+      <w:proofErr w:type="spellStart"/>
+      <w:r>
+        <w:rPr>
+          <w:rFonts w:hint="eastAsia"/>
+          <w:color w:val="000000" w:themeColor="text1"/>
+        </w:rPr>
+        <w:t>setAttribute</w:t>
+      </w:r>
+      <w:proofErr w:type="spellEnd"/>
+      <w:r>
+        <w:rPr>
+          <w:rFonts w:hint="eastAsia"/>
+          <w:color w:val="000000" w:themeColor="text1"/>
+        </w:rPr>
+        <w:t>方法将值放入</w:t>
+      </w:r>
+      <w:proofErr w:type="spellStart"/>
+      <w:r>
+        <w:rPr>
+          <w:rFonts w:hint="eastAsia"/>
+          <w:color w:val="000000" w:themeColor="text1"/>
+        </w:rPr>
+        <w:t>HttpSession</w:t>
+      </w:r>
+      <w:proofErr w:type="spellEnd"/>
+      <w:r>
+        <w:rPr>
+          <w:rFonts w:hint="eastAsia"/>
+          <w:color w:val="000000" w:themeColor="text1"/>
+        </w:rPr>
+        <w:t>。</w:t>
+      </w:r>
+    </w:p>
+    <w:p>
+      <w:pPr>
+        <w:pStyle w:val="a3"/>
+        <w:ind w:left="780" w:firstLineChars="0" w:firstLine="0"/>
+        <w:rPr>
+          <w:rFonts w:hint="eastAsia"/>
+          <w:color w:val="000000" w:themeColor="text1"/>
+        </w:rPr>
+      </w:pPr>
+      <w:r>
+        <w:rPr>
+          <w:rFonts w:hint="eastAsia"/>
+          <w:color w:val="000000" w:themeColor="text1"/>
+        </w:rPr>
+        <w:t>如果name已经存在，则会覆盖旧值。</w:t>
+      </w:r>
+    </w:p>
+    <w:p>
+      <w:pPr>
+        <w:pStyle w:val="a3"/>
+        <w:ind w:left="780" w:firstLineChars="0" w:firstLine="0"/>
+        <w:rPr>
+          <w:color w:val="000000" w:themeColor="text1"/>
+        </w:rPr>
+      </w:pPr>
+      <w:proofErr w:type="spellStart"/>
+      <w:proofErr w:type="gramStart"/>
+      <w:r>
+        <w:rPr>
+          <w:rFonts w:hint="eastAsia"/>
+          <w:color w:val="000000" w:themeColor="text1"/>
+        </w:rPr>
+        <w:t>setAttribute</w:t>
+      </w:r>
+      <w:proofErr w:type="spellEnd"/>
+      <w:r>
+        <w:rPr>
+          <w:color w:val="000000" w:themeColor="text1"/>
+        </w:rPr>
+        <w:t>(</w:t>
+      </w:r>
+      <w:proofErr w:type="gramEnd"/>
+      <w:r>
+        <w:rPr>
+          <w:color w:val="000000" w:themeColor="text1"/>
+        </w:rPr>
+        <w:t>String name, Object value);</w:t>
+      </w:r>
+    </w:p>
+    <w:p>
+      <w:pPr>
+        <w:pStyle w:val="a3"/>
+        <w:numPr>
+          <w:ilvl w:val="0"/>
+          <w:numId w:val="16"/>
+        </w:numPr>
+        <w:ind w:firstLineChars="0"/>
+        <w:rPr>
+          <w:color w:val="000000" w:themeColor="text1"/>
+        </w:rPr>
+      </w:pPr>
+      <w:r>
+        <w:rPr>
+          <w:rFonts w:hint="eastAsia"/>
+          <w:color w:val="000000" w:themeColor="text1"/>
+        </w:rPr>
+        <w:t>可以通过</w:t>
+      </w:r>
+      <w:proofErr w:type="spellStart"/>
+      <w:r>
+        <w:rPr>
+          <w:rFonts w:hint="eastAsia"/>
+          <w:color w:val="000000" w:themeColor="text1"/>
+        </w:rPr>
+        <w:t>HttpSession</w:t>
+      </w:r>
+      <w:proofErr w:type="spellEnd"/>
+      <w:r>
+        <w:rPr>
+          <w:rFonts w:hint="eastAsia"/>
+          <w:color w:val="000000" w:themeColor="text1"/>
+        </w:rPr>
+        <w:t>的</w:t>
+      </w:r>
+      <w:proofErr w:type="spellStart"/>
+      <w:r>
+        <w:rPr>
+          <w:rFonts w:hint="eastAsia"/>
+          <w:color w:val="000000" w:themeColor="text1"/>
+        </w:rPr>
+        <w:t>getAttribute</w:t>
+      </w:r>
+      <w:proofErr w:type="spellEnd"/>
+      <w:r>
+        <w:rPr>
+          <w:rFonts w:hint="eastAsia"/>
+          <w:color w:val="000000" w:themeColor="text1"/>
+        </w:rPr>
+        <w:t>方法取回之前放入的对象。</w:t>
+      </w:r>
+    </w:p>
+    <w:p>
+      <w:pPr>
+        <w:pStyle w:val="a3"/>
+        <w:ind w:left="780" w:firstLineChars="0" w:firstLine="0"/>
+        <w:rPr>
+          <w:color w:val="000000" w:themeColor="text1"/>
+        </w:rPr>
+      </w:pPr>
+      <w:r>
+        <w:rPr>
+          <w:rFonts w:hint="eastAsia"/>
+          <w:color w:val="000000" w:themeColor="text1"/>
+        </w:rPr>
+        <w:t>Object</w:t>
+      </w:r>
+      <w:r>
+        <w:rPr>
+          <w:color w:val="000000" w:themeColor="text1"/>
+        </w:rPr>
+        <w:t xml:space="preserve"> </w:t>
+      </w:r>
+      <w:proofErr w:type="spellStart"/>
+      <w:proofErr w:type="gramStart"/>
+      <w:r>
+        <w:rPr>
+          <w:rFonts w:hint="eastAsia"/>
+          <w:color w:val="000000" w:themeColor="text1"/>
+        </w:rPr>
+        <w:t>getAttribute</w:t>
+      </w:r>
+      <w:proofErr w:type="spellEnd"/>
+      <w:r>
+        <w:rPr>
+          <w:color w:val="000000" w:themeColor="text1"/>
+        </w:rPr>
+        <w:t>(</w:t>
+      </w:r>
+      <w:proofErr w:type="gramEnd"/>
+      <w:r>
+        <w:rPr>
+          <w:rFonts w:hint="eastAsia"/>
+          <w:color w:val="000000" w:themeColor="text1"/>
+        </w:rPr>
+        <w:t>String</w:t>
+      </w:r>
+      <w:r>
+        <w:rPr>
+          <w:color w:val="000000" w:themeColor="text1"/>
+        </w:rPr>
+        <w:t xml:space="preserve"> </w:t>
+      </w:r>
+      <w:r>
+        <w:rPr>
+          <w:rFonts w:hint="eastAsia"/>
+          <w:color w:val="000000" w:themeColor="text1"/>
+        </w:rPr>
+        <w:t>name</w:t>
+      </w:r>
+      <w:r>
+        <w:rPr>
+          <w:color w:val="000000" w:themeColor="text1"/>
+        </w:rPr>
+        <w:t>)</w:t>
+      </w:r>
+      <w:r>
+        <w:rPr>
+          <w:rFonts w:hint="eastAsia"/>
+          <w:color w:val="000000" w:themeColor="text1"/>
+        </w:rPr>
+        <w:t>;</w:t>
+      </w:r>
+    </w:p>
+    <w:p>
+      <w:pPr>
+        <w:pStyle w:val="a3"/>
+        <w:numPr>
+          <w:ilvl w:val="0"/>
+          <w:numId w:val="16"/>
+        </w:numPr>
+        <w:ind w:firstLineChars="0"/>
+        <w:rPr>
+          <w:color w:val="000000" w:themeColor="text1"/>
+        </w:rPr>
+      </w:pPr>
+      <w:r>
+        <w:rPr>
+          <w:rFonts w:hint="eastAsia"/>
+          <w:color w:val="000000" w:themeColor="text1"/>
+        </w:rPr>
+        <w:t>可以通过</w:t>
+      </w:r>
+      <w:proofErr w:type="spellStart"/>
+      <w:r>
+        <w:rPr>
+          <w:rFonts w:hint="eastAsia"/>
+          <w:color w:val="000000" w:themeColor="text1"/>
+        </w:rPr>
+        <w:t>HttpSession</w:t>
+      </w:r>
+      <w:proofErr w:type="spellEnd"/>
+      <w:r>
+        <w:rPr>
+          <w:rFonts w:hint="eastAsia"/>
+          <w:color w:val="000000" w:themeColor="text1"/>
+        </w:rPr>
+        <w:t>的</w:t>
+      </w:r>
+      <w:proofErr w:type="spellStart"/>
+      <w:r>
+        <w:rPr>
+          <w:rFonts w:hint="eastAsia"/>
+          <w:color w:val="000000" w:themeColor="text1"/>
+        </w:rPr>
+        <w:t>getAttibuteNames</w:t>
+      </w:r>
+      <w:proofErr w:type="spellEnd"/>
+      <w:r>
+        <w:rPr>
+          <w:rFonts w:hint="eastAsia"/>
+          <w:color w:val="000000" w:themeColor="text1"/>
+        </w:rPr>
+        <w:t>方法取回之前放入的所有对象的名。</w:t>
+      </w:r>
+    </w:p>
+    <w:p>
+      <w:pPr>
+        <w:pStyle w:val="a3"/>
+        <w:ind w:left="780" w:firstLineChars="0" w:firstLine="0"/>
+        <w:rPr>
+          <w:color w:val="000000" w:themeColor="text1"/>
+        </w:rPr>
+      </w:pPr>
+      <w:r>
+        <w:rPr>
+          <w:rFonts w:hint="eastAsia"/>
+          <w:color w:val="000000" w:themeColor="text1"/>
+        </w:rPr>
+        <w:t>Enumeration</w:t>
+      </w:r>
+      <w:r>
+        <w:rPr>
+          <w:color w:val="000000" w:themeColor="text1"/>
+        </w:rPr>
+        <w:t xml:space="preserve">&lt;String&gt; </w:t>
+      </w:r>
+      <w:proofErr w:type="spellStart"/>
+      <w:proofErr w:type="gramStart"/>
+      <w:r>
+        <w:rPr>
+          <w:color w:val="000000" w:themeColor="text1"/>
+        </w:rPr>
+        <w:t>getAttributeNames</w:t>
+      </w:r>
+      <w:proofErr w:type="spellEnd"/>
+      <w:r>
+        <w:rPr>
+          <w:color w:val="000000" w:themeColor="text1"/>
+        </w:rPr>
+        <w:t>(</w:t>
+      </w:r>
+      <w:proofErr w:type="gramEnd"/>
+      <w:r>
+        <w:rPr>
+          <w:color w:val="000000" w:themeColor="text1"/>
+        </w:rPr>
+        <w:t>)</w:t>
+      </w:r>
+    </w:p>
+    <w:p>
+      <w:pPr>
+        <w:pStyle w:val="a3"/>
+        <w:numPr>
+          <w:ilvl w:val="0"/>
+          <w:numId w:val="16"/>
+        </w:numPr>
+        <w:ind w:firstLineChars="0"/>
+        <w:rPr>
+          <w:color w:val="000000" w:themeColor="text1"/>
+        </w:rPr>
+      </w:pPr>
+      <w:r>
+        <w:rPr>
+          <w:rFonts w:hint="eastAsia"/>
+          <w:color w:val="000000" w:themeColor="text1"/>
+        </w:rPr>
+        <w:t>可以通过</w:t>
+      </w:r>
+      <w:proofErr w:type="spellStart"/>
+      <w:r>
+        <w:rPr>
+          <w:rFonts w:hint="eastAsia"/>
+          <w:color w:val="000000" w:themeColor="text1"/>
+        </w:rPr>
+        <w:t>HtppSession</w:t>
+      </w:r>
+      <w:proofErr w:type="spellEnd"/>
+      <w:r>
+        <w:rPr>
+          <w:rFonts w:hint="eastAsia"/>
+          <w:color w:val="000000" w:themeColor="text1"/>
+        </w:rPr>
+        <w:t>的</w:t>
+      </w:r>
+      <w:proofErr w:type="spellStart"/>
+      <w:r>
+        <w:rPr>
+          <w:rFonts w:hint="eastAsia"/>
+          <w:color w:val="000000" w:themeColor="text1"/>
+        </w:rPr>
+        <w:t>getId</w:t>
+      </w:r>
+      <w:proofErr w:type="spellEnd"/>
+      <w:r>
+        <w:rPr>
+          <w:rFonts w:hint="eastAsia"/>
+          <w:color w:val="000000" w:themeColor="text1"/>
+        </w:rPr>
+        <w:t>方法获取cookie中标识Session的JSESSIONID的值</w:t>
+      </w:r>
+    </w:p>
+    <w:p>
+      <w:pPr>
+        <w:pStyle w:val="a3"/>
+        <w:ind w:left="780" w:firstLineChars="0" w:firstLine="0"/>
+        <w:rPr>
+          <w:color w:val="000000" w:themeColor="text1"/>
+        </w:rPr>
+      </w:pPr>
+      <w:r>
+        <w:rPr>
+          <w:rFonts w:hint="eastAsia"/>
+          <w:color w:val="000000" w:themeColor="text1"/>
+        </w:rPr>
+        <w:t>String</w:t>
+      </w:r>
+      <w:r>
+        <w:rPr>
+          <w:color w:val="000000" w:themeColor="text1"/>
+        </w:rPr>
+        <w:t xml:space="preserve"> </w:t>
+      </w:r>
+      <w:proofErr w:type="spellStart"/>
+      <w:proofErr w:type="gramStart"/>
+      <w:r>
+        <w:rPr>
+          <w:rFonts w:hint="eastAsia"/>
+          <w:color w:val="000000" w:themeColor="text1"/>
+        </w:rPr>
+        <w:t>getId</w:t>
+      </w:r>
+      <w:proofErr w:type="spellEnd"/>
+      <w:r>
+        <w:rPr>
+          <w:color w:val="000000" w:themeColor="text1"/>
+        </w:rPr>
+        <w:t>(</w:t>
+      </w:r>
+      <w:proofErr w:type="gramEnd"/>
+      <w:r>
+        <w:rPr>
+          <w:color w:val="000000" w:themeColor="text1"/>
+        </w:rPr>
+        <w:t>)</w:t>
+      </w:r>
+    </w:p>
+    <w:p>
+      <w:pPr>
+        <w:pStyle w:val="a3"/>
+        <w:numPr>
+          <w:ilvl w:val="0"/>
+          <w:numId w:val="16"/>
+        </w:numPr>
+        <w:ind w:firstLineChars="0"/>
+        <w:rPr>
+          <w:color w:val="000000" w:themeColor="text1"/>
+        </w:rPr>
+      </w:pPr>
+      <w:r>
+        <w:rPr>
+          <w:rFonts w:hint="eastAsia"/>
+          <w:color w:val="000000" w:themeColor="text1"/>
+        </w:rPr>
+        <w:t>可以通过</w:t>
+      </w:r>
+      <w:proofErr w:type="spellStart"/>
+      <w:r>
+        <w:rPr>
+          <w:rFonts w:hint="eastAsia"/>
+          <w:color w:val="000000" w:themeColor="text1"/>
+        </w:rPr>
+        <w:t>HttpSession</w:t>
+      </w:r>
+      <w:proofErr w:type="spellEnd"/>
+      <w:r>
+        <w:rPr>
+          <w:rFonts w:hint="eastAsia"/>
+          <w:color w:val="000000" w:themeColor="text1"/>
+        </w:rPr>
+        <w:t>的invalidate方法强制会话过期</w:t>
+      </w:r>
+      <w:r>
+        <w:rPr>
+          <w:rFonts w:hint="eastAsia"/>
+          <w:color w:val="000000" w:themeColor="text1"/>
+        </w:rPr>
+        <w:t>，并清空保存的对象。</w:t>
+      </w:r>
+    </w:p>
+    <w:p>
+      <w:pPr>
+        <w:pStyle w:val="a3"/>
+        <w:numPr>
+          <w:ilvl w:val="0"/>
+          <w:numId w:val="16"/>
+        </w:numPr>
+        <w:ind w:firstLineChars="0"/>
+        <w:rPr>
+          <w:color w:val="000000" w:themeColor="text1"/>
+        </w:rPr>
+      </w:pPr>
+      <w:r>
+        <w:rPr>
+          <w:rFonts w:hint="eastAsia"/>
+          <w:color w:val="000000" w:themeColor="text1"/>
+        </w:rPr>
+        <w:t>可以通过</w:t>
+      </w:r>
+      <w:proofErr w:type="spellStart"/>
+      <w:r>
+        <w:rPr>
+          <w:rFonts w:hint="eastAsia"/>
+          <w:color w:val="000000" w:themeColor="text1"/>
+        </w:rPr>
+        <w:t>HttpSession</w:t>
+      </w:r>
+      <w:proofErr w:type="spellEnd"/>
+      <w:r>
+        <w:rPr>
+          <w:rFonts w:hint="eastAsia"/>
+          <w:color w:val="000000" w:themeColor="text1"/>
+        </w:rPr>
+        <w:t>的</w:t>
+      </w:r>
+      <w:proofErr w:type="spellStart"/>
+      <w:r>
+        <w:rPr>
+          <w:rFonts w:hint="eastAsia"/>
+          <w:color w:val="000000" w:themeColor="text1"/>
+        </w:rPr>
+        <w:t>getMaxInactiveInterval</w:t>
+      </w:r>
+      <w:proofErr w:type="spellEnd"/>
+      <w:r>
+        <w:rPr>
+          <w:rFonts w:hint="eastAsia"/>
+          <w:color w:val="000000" w:themeColor="text1"/>
+        </w:rPr>
+        <w:t>方法来查看会话多久过期。</w:t>
+      </w:r>
+    </w:p>
+    <w:p>
+      <w:pPr>
+        <w:pStyle w:val="a3"/>
+        <w:numPr>
+          <w:ilvl w:val="0"/>
+          <w:numId w:val="16"/>
+        </w:numPr>
+        <w:ind w:firstLineChars="0"/>
+        <w:rPr>
+          <w:color w:val="000000" w:themeColor="text1"/>
+        </w:rPr>
+      </w:pPr>
+      <w:r>
+        <w:rPr>
+          <w:rFonts w:hint="eastAsia"/>
+          <w:color w:val="000000" w:themeColor="text1"/>
+        </w:rPr>
+        <w:t>可以通过</w:t>
+      </w:r>
+      <w:proofErr w:type="spellStart"/>
+      <w:r>
+        <w:rPr>
+          <w:rFonts w:hint="eastAsia"/>
+          <w:color w:val="000000" w:themeColor="text1"/>
+        </w:rPr>
+        <w:t>HttpSession</w:t>
+      </w:r>
+      <w:proofErr w:type="spellEnd"/>
+      <w:r>
+        <w:rPr>
+          <w:rFonts w:hint="eastAsia"/>
+          <w:color w:val="000000" w:themeColor="text1"/>
+        </w:rPr>
+        <w:t>的</w:t>
+      </w:r>
+      <w:proofErr w:type="spellStart"/>
+      <w:r>
+        <w:rPr>
+          <w:rFonts w:hint="eastAsia"/>
+          <w:color w:val="000000" w:themeColor="text1"/>
+        </w:rPr>
+        <w:t>setMaxInactiveInterval</w:t>
+      </w:r>
+      <w:proofErr w:type="spellEnd"/>
+      <w:r>
+        <w:rPr>
+          <w:rFonts w:hint="eastAsia"/>
+          <w:color w:val="000000" w:themeColor="text1"/>
+        </w:rPr>
+        <w:t>方法来设置会话多久过期。</w:t>
+      </w:r>
+      <w:r>
+        <w:rPr>
+          <w:rFonts w:hint="eastAsia"/>
+          <w:color w:val="000000" w:themeColor="text1"/>
+        </w:rPr>
+        <w:t>单位为秒。</w:t>
+      </w:r>
+      <w:r>
+        <w:rPr>
+          <w:rFonts w:hint="eastAsia"/>
+          <w:color w:val="000000" w:themeColor="text1"/>
+        </w:rPr>
+        <w:t>若为0则永不过期。</w:t>
+      </w:r>
+      <w:r>
+        <w:rPr>
+          <w:rFonts w:hint="eastAsia"/>
+          <w:color w:val="000000" w:themeColor="text1"/>
+        </w:rPr>
+        <w:t>默认为30分钟。</w:t>
       </w:r>
       <w:bookmarkStart w:id="0" w:name="_GoBack"/>
       <w:bookmarkEnd w:id="0"/>
@@ -6717,6 +9089,95 @@
     </w:lvl>
   </w:abstractNum>
   <w:abstractNum w:abstractNumId="1" w15:restartNumberingAfterBreak="0">
+    <w:nsid w:val="0CAD7ADE"/>
+    <w:multiLevelType w:val="hybridMultilevel"/>
+    <w:tmpl w:val="206E95BE"/>
+    <w:lvl w:ilvl="0" w:tplc="FC5ACFDC">
+      <w:start w:val="1"/>
+      <w:numFmt w:val="decimalEnclosedCircle"/>
+      <w:lvlText w:val="%1"/>
+      <w:lvlJc w:val="left"/>
+      <w:pPr>
+        <w:ind w:left="780" w:hanging="360"/>
+      </w:pPr>
+      <w:rPr>
+        <w:rFonts w:hint="eastAsia"/>
+      </w:rPr>
+    </w:lvl>
+    <w:lvl w:ilvl="1" w:tplc="04090019">
+      <w:start w:val="1"/>
+      <w:numFmt w:val="lowerLetter"/>
+      <w:lvlText w:val="%2)"/>
+      <w:lvlJc w:val="left"/>
+      <w:pPr>
+        <w:ind w:left="1260" w:hanging="420"/>
+      </w:pPr>
+    </w:lvl>
+    <w:lvl w:ilvl="2" w:tplc="0409001B" w:tentative="1">
+      <w:start w:val="1"/>
+      <w:numFmt w:val="lowerRoman"/>
+      <w:lvlText w:val="%3."/>
+      <w:lvlJc w:val="right"/>
+      <w:pPr>
+        <w:ind w:left="1680" w:hanging="420"/>
+      </w:pPr>
+    </w:lvl>
+    <w:lvl w:ilvl="3" w:tplc="0409000F" w:tentative="1">
+      <w:start w:val="1"/>
+      <w:numFmt w:val="decimal"/>
+      <w:lvlText w:val="%4."/>
+      <w:lvlJc w:val="left"/>
+      <w:pPr>
+        <w:ind w:left="2100" w:hanging="420"/>
+      </w:pPr>
+    </w:lvl>
+    <w:lvl w:ilvl="4" w:tplc="04090019" w:tentative="1">
+      <w:start w:val="1"/>
+      <w:numFmt w:val="lowerLetter"/>
+      <w:lvlText w:val="%5)"/>
+      <w:lvlJc w:val="left"/>
+      <w:pPr>
+        <w:ind w:left="2520" w:hanging="420"/>
+      </w:pPr>
+    </w:lvl>
+    <w:lvl w:ilvl="5" w:tplc="0409001B" w:tentative="1">
+      <w:start w:val="1"/>
+      <w:numFmt w:val="lowerRoman"/>
+      <w:lvlText w:val="%6."/>
+      <w:lvlJc w:val="right"/>
+      <w:pPr>
+        <w:ind w:left="2940" w:hanging="420"/>
+      </w:pPr>
+    </w:lvl>
+    <w:lvl w:ilvl="6" w:tplc="0409000F" w:tentative="1">
+      <w:start w:val="1"/>
+      <w:numFmt w:val="decimal"/>
+      <w:lvlText w:val="%7."/>
+      <w:lvlJc w:val="left"/>
+      <w:pPr>
+        <w:ind w:left="3360" w:hanging="420"/>
+      </w:pPr>
+    </w:lvl>
+    <w:lvl w:ilvl="7" w:tplc="04090019" w:tentative="1">
+      <w:start w:val="1"/>
+      <w:numFmt w:val="lowerLetter"/>
+      <w:lvlText w:val="%8)"/>
+      <w:lvlJc w:val="left"/>
+      <w:pPr>
+        <w:ind w:left="3780" w:hanging="420"/>
+      </w:pPr>
+    </w:lvl>
+    <w:lvl w:ilvl="8" w:tplc="0409001B" w:tentative="1">
+      <w:start w:val="1"/>
+      <w:numFmt w:val="lowerRoman"/>
+      <w:lvlText w:val="%9."/>
+      <w:lvlJc w:val="right"/>
+      <w:pPr>
+        <w:ind w:left="4200" w:hanging="420"/>
+      </w:pPr>
+    </w:lvl>
+  </w:abstractNum>
+  <w:abstractNum w:abstractNumId="2" w15:restartNumberingAfterBreak="0">
     <w:nsid w:val="0F490622"/>
     <w:multiLevelType w:val="hybridMultilevel"/>
     <w:tmpl w:val="0D245B72"/>
@@ -6805,7 +9266,7 @@
       </w:pPr>
     </w:lvl>
   </w:abstractNum>
-  <w:abstractNum w:abstractNumId="2" w15:restartNumberingAfterBreak="0">
+  <w:abstractNum w:abstractNumId="3" w15:restartNumberingAfterBreak="0">
     <w:nsid w:val="12003B60"/>
     <w:multiLevelType w:val="hybridMultilevel"/>
     <w:tmpl w:val="0D245B72"/>
@@ -6894,7 +9355,7 @@
       </w:pPr>
     </w:lvl>
   </w:abstractNum>
-  <w:abstractNum w:abstractNumId="3" w15:restartNumberingAfterBreak="0">
+  <w:abstractNum w:abstractNumId="4" w15:restartNumberingAfterBreak="0">
     <w:nsid w:val="1CE8368C"/>
     <w:multiLevelType w:val="hybridMultilevel"/>
     <w:tmpl w:val="741A8466"/>
@@ -6986,7 +9447,7 @@
       </w:pPr>
     </w:lvl>
   </w:abstractNum>
-  <w:abstractNum w:abstractNumId="4" w15:restartNumberingAfterBreak="0">
+  <w:abstractNum w:abstractNumId="5" w15:restartNumberingAfterBreak="0">
     <w:nsid w:val="217666E5"/>
     <w:multiLevelType w:val="hybridMultilevel"/>
     <w:tmpl w:val="B86EC2DE"/>
@@ -7075,7 +9536,7 @@
       </w:pPr>
     </w:lvl>
   </w:abstractNum>
-  <w:abstractNum w:abstractNumId="5" w15:restartNumberingAfterBreak="0">
+  <w:abstractNum w:abstractNumId="6" w15:restartNumberingAfterBreak="0">
     <w:nsid w:val="25A14511"/>
     <w:multiLevelType w:val="hybridMultilevel"/>
     <w:tmpl w:val="0D245B72"/>
@@ -7164,7 +9625,96 @@
       </w:pPr>
     </w:lvl>
   </w:abstractNum>
-  <w:abstractNum w:abstractNumId="6" w15:restartNumberingAfterBreak="0">
+  <w:abstractNum w:abstractNumId="7" w15:restartNumberingAfterBreak="0">
+    <w:nsid w:val="2B11575B"/>
+    <w:multiLevelType w:val="hybridMultilevel"/>
+    <w:tmpl w:val="30C20A20"/>
+    <w:lvl w:ilvl="0" w:tplc="FC5ACFDC">
+      <w:start w:val="1"/>
+      <w:numFmt w:val="decimalEnclosedCircle"/>
+      <w:lvlText w:val="%1"/>
+      <w:lvlJc w:val="left"/>
+      <w:pPr>
+        <w:ind w:left="780" w:hanging="360"/>
+      </w:pPr>
+      <w:rPr>
+        <w:rFonts w:hint="eastAsia"/>
+      </w:rPr>
+    </w:lvl>
+    <w:lvl w:ilvl="1" w:tplc="04090019" w:tentative="1">
+      <w:start w:val="1"/>
+      <w:numFmt w:val="lowerLetter"/>
+      <w:lvlText w:val="%2)"/>
+      <w:lvlJc w:val="left"/>
+      <w:pPr>
+        <w:ind w:left="1260" w:hanging="420"/>
+      </w:pPr>
+    </w:lvl>
+    <w:lvl w:ilvl="2" w:tplc="0409001B" w:tentative="1">
+      <w:start w:val="1"/>
+      <w:numFmt w:val="lowerRoman"/>
+      <w:lvlText w:val="%3."/>
+      <w:lvlJc w:val="right"/>
+      <w:pPr>
+        <w:ind w:left="1680" w:hanging="420"/>
+      </w:pPr>
+    </w:lvl>
+    <w:lvl w:ilvl="3" w:tplc="0409000F" w:tentative="1">
+      <w:start w:val="1"/>
+      <w:numFmt w:val="decimal"/>
+      <w:lvlText w:val="%4."/>
+      <w:lvlJc w:val="left"/>
+      <w:pPr>
+        <w:ind w:left="2100" w:hanging="420"/>
+      </w:pPr>
+    </w:lvl>
+    <w:lvl w:ilvl="4" w:tplc="04090019" w:tentative="1">
+      <w:start w:val="1"/>
+      <w:numFmt w:val="lowerLetter"/>
+      <w:lvlText w:val="%5)"/>
+      <w:lvlJc w:val="left"/>
+      <w:pPr>
+        <w:ind w:left="2520" w:hanging="420"/>
+      </w:pPr>
+    </w:lvl>
+    <w:lvl w:ilvl="5" w:tplc="0409001B" w:tentative="1">
+      <w:start w:val="1"/>
+      <w:numFmt w:val="lowerRoman"/>
+      <w:lvlText w:val="%6."/>
+      <w:lvlJc w:val="right"/>
+      <w:pPr>
+        <w:ind w:left="2940" w:hanging="420"/>
+      </w:pPr>
+    </w:lvl>
+    <w:lvl w:ilvl="6" w:tplc="0409000F" w:tentative="1">
+      <w:start w:val="1"/>
+      <w:numFmt w:val="decimal"/>
+      <w:lvlText w:val="%7."/>
+      <w:lvlJc w:val="left"/>
+      <w:pPr>
+        <w:ind w:left="3360" w:hanging="420"/>
+      </w:pPr>
+    </w:lvl>
+    <w:lvl w:ilvl="7" w:tplc="04090019" w:tentative="1">
+      <w:start w:val="1"/>
+      <w:numFmt w:val="lowerLetter"/>
+      <w:lvlText w:val="%8)"/>
+      <w:lvlJc w:val="left"/>
+      <w:pPr>
+        <w:ind w:left="3780" w:hanging="420"/>
+      </w:pPr>
+    </w:lvl>
+    <w:lvl w:ilvl="8" w:tplc="0409001B" w:tentative="1">
+      <w:start w:val="1"/>
+      <w:numFmt w:val="lowerRoman"/>
+      <w:lvlText w:val="%9."/>
+      <w:lvlJc w:val="right"/>
+      <w:pPr>
+        <w:ind w:left="4200" w:hanging="420"/>
+      </w:pPr>
+    </w:lvl>
+  </w:abstractNum>
+  <w:abstractNum w:abstractNumId="8" w15:restartNumberingAfterBreak="0">
     <w:nsid w:val="37C71B8E"/>
     <w:multiLevelType w:val="hybridMultilevel"/>
     <w:tmpl w:val="17C408E0"/>
@@ -7253,7 +9803,7 @@
       </w:pPr>
     </w:lvl>
   </w:abstractNum>
-  <w:abstractNum w:abstractNumId="7" w15:restartNumberingAfterBreak="0">
+  <w:abstractNum w:abstractNumId="9" w15:restartNumberingAfterBreak="0">
     <w:nsid w:val="3B38059E"/>
     <w:multiLevelType w:val="hybridMultilevel"/>
     <w:tmpl w:val="81B0CB80"/>
@@ -7342,7 +9892,7 @@
       </w:pPr>
     </w:lvl>
   </w:abstractNum>
-  <w:abstractNum w:abstractNumId="8" w15:restartNumberingAfterBreak="0">
+  <w:abstractNum w:abstractNumId="10" w15:restartNumberingAfterBreak="0">
     <w:nsid w:val="3F05549E"/>
     <w:multiLevelType w:val="hybridMultilevel"/>
     <w:tmpl w:val="0D245B72"/>
@@ -7431,7 +9981,7 @@
       </w:pPr>
     </w:lvl>
   </w:abstractNum>
-  <w:abstractNum w:abstractNumId="9" w15:restartNumberingAfterBreak="0">
+  <w:abstractNum w:abstractNumId="11" w15:restartNumberingAfterBreak="0">
     <w:nsid w:val="4A02629E"/>
     <w:multiLevelType w:val="hybridMultilevel"/>
     <w:tmpl w:val="4B602FE4"/>
@@ -7520,7 +10070,7 @@
       </w:pPr>
     </w:lvl>
   </w:abstractNum>
-  <w:abstractNum w:abstractNumId="10" w15:restartNumberingAfterBreak="0">
+  <w:abstractNum w:abstractNumId="12" w15:restartNumberingAfterBreak="0">
     <w:nsid w:val="4EF70D00"/>
     <w:multiLevelType w:val="hybridMultilevel"/>
     <w:tmpl w:val="0D245B72"/>
@@ -7609,7 +10159,7 @@
       </w:pPr>
     </w:lvl>
   </w:abstractNum>
-  <w:abstractNum w:abstractNumId="11" w15:restartNumberingAfterBreak="0">
+  <w:abstractNum w:abstractNumId="13" w15:restartNumberingAfterBreak="0">
     <w:nsid w:val="65A52AE6"/>
     <w:multiLevelType w:val="hybridMultilevel"/>
     <w:tmpl w:val="D2DE12E2"/>
@@ -7698,7 +10248,7 @@
       </w:pPr>
     </w:lvl>
   </w:abstractNum>
-  <w:abstractNum w:abstractNumId="12" w15:restartNumberingAfterBreak="0">
+  <w:abstractNum w:abstractNumId="14" w15:restartNumberingAfterBreak="0">
     <w:nsid w:val="770C5CBE"/>
     <w:multiLevelType w:val="hybridMultilevel"/>
     <w:tmpl w:val="B86EC2DE"/>
@@ -7787,7 +10337,7 @@
       </w:pPr>
     </w:lvl>
   </w:abstractNum>
-  <w:abstractNum w:abstractNumId="13" w15:restartNumberingAfterBreak="0">
+  <w:abstractNum w:abstractNumId="15" w15:restartNumberingAfterBreak="0">
     <w:nsid w:val="7A5139BF"/>
     <w:multiLevelType w:val="hybridMultilevel"/>
     <w:tmpl w:val="F72E64B6"/>
@@ -7877,46 +10427,52 @@
     </w:lvl>
   </w:abstractNum>
   <w:num w:numId="1">
-    <w:abstractNumId w:val="3"/>
+    <w:abstractNumId w:val="4"/>
   </w:num>
   <w:num w:numId="2">
-    <w:abstractNumId w:val="13"/>
+    <w:abstractNumId w:val="15"/>
   </w:num>
   <w:num w:numId="3">
-    <w:abstractNumId w:val="6"/>
+    <w:abstractNumId w:val="8"/>
   </w:num>
   <w:num w:numId="4">
     <w:abstractNumId w:val="0"/>
   </w:num>
   <w:num w:numId="5">
+    <w:abstractNumId w:val="11"/>
+  </w:num>
+  <w:num w:numId="6">
+    <w:abstractNumId w:val="3"/>
+  </w:num>
+  <w:num w:numId="7">
+    <w:abstractNumId w:val="6"/>
+  </w:num>
+  <w:num w:numId="8">
+    <w:abstractNumId w:val="10"/>
+  </w:num>
+  <w:num w:numId="9">
     <w:abstractNumId w:val="9"/>
   </w:num>
-  <w:num w:numId="6">
+  <w:num w:numId="10">
     <w:abstractNumId w:val="2"/>
   </w:num>
-  <w:num w:numId="7">
+  <w:num w:numId="11">
+    <w:abstractNumId w:val="12"/>
+  </w:num>
+  <w:num w:numId="12">
+    <w:abstractNumId w:val="14"/>
+  </w:num>
+  <w:num w:numId="13">
     <w:abstractNumId w:val="5"/>
   </w:num>
-  <w:num w:numId="8">
-    <w:abstractNumId w:val="8"/>
+  <w:num w:numId="14">
+    <w:abstractNumId w:val="13"/>
   </w:num>
-  <w:num w:numId="9">
-    <w:abstractNumId w:val="7"/>
-  </w:num>
-  <w:num w:numId="10">
+  <w:num w:numId="15">
     <w:abstractNumId w:val="1"/>
   </w:num>
-  <w:num w:numId="11">
-    <w:abstractNumId w:val="10"/>
-  </w:num>
-  <w:num w:numId="12">
-    <w:abstractNumId w:val="12"/>
-  </w:num>
-  <w:num w:numId="13">
-    <w:abstractNumId w:val="4"/>
-  </w:num>
-  <w:num w:numId="14">
-    <w:abstractNumId w:val="11"/>
+  <w:num w:numId="16">
+    <w:abstractNumId w:val="7"/>
   </w:num>
 </w:numbering>
 </file>

--- a/Servlet/servlet基础.docx
+++ b/Servlet/servlet基础.docx
@@ -84,9 +84,6 @@
       <w:pPr>
         <w:pStyle w:val="a3"/>
         <w:ind w:left="720" w:firstLineChars="0" w:firstLine="0"/>
-        <w:rPr>
-          <w:rFonts w:hint="eastAsia"/>
-        </w:rPr>
       </w:pPr>
       <w:r>
         <w:rPr>
@@ -272,9 +269,6 @@
       <w:pPr>
         <w:pStyle w:val="a3"/>
         <w:ind w:left="720" w:firstLineChars="0" w:firstLine="0"/>
-        <w:rPr>
-          <w:rFonts w:hint="eastAsia"/>
-        </w:rPr>
       </w:pPr>
       <w:r>
         <w:rPr>
@@ -426,7 +420,6 @@
     <w:p>
       <w:pPr>
         <w:rPr>
-          <w:rFonts w:hint="eastAsia"/>
           <w:color w:val="000000" w:themeColor="text1"/>
         </w:rPr>
       </w:pPr>
@@ -573,7 +566,6 @@
     <w:p>
       <w:pPr>
         <w:rPr>
-          <w:rFonts w:hint="eastAsia"/>
           <w:color w:val="000000" w:themeColor="text1"/>
         </w:rPr>
       </w:pPr>
@@ -990,7 +982,7 @@
                     </pic:cNvPicPr>
                   </pic:nvPicPr>
                   <pic:blipFill>
-                    <a:blip r:embed="rId5">
+                    <a:blip r:embed="rId7">
                       <a:extLst>
                         <a:ext uri="{28A0092B-C50C-407E-A947-70E740481C1C}">
                           <a14:useLocalDpi xmlns:a14="http://schemas.microsoft.com/office/drawing/2010/main" val="0"/>
@@ -1051,7 +1043,6 @@
         </w:numPr>
         <w:ind w:firstLineChars="0"/>
         <w:rPr>
-          <w:rFonts w:hint="eastAsia"/>
           <w:color w:val="000000" w:themeColor="text1"/>
         </w:rPr>
       </w:pPr>
@@ -1207,7 +1198,6 @@
       <w:pPr>
         <w:ind w:firstLineChars="200" w:firstLine="420"/>
         <w:rPr>
-          <w:rFonts w:hint="eastAsia"/>
           <w:color w:val="000000" w:themeColor="text1"/>
         </w:rPr>
       </w:pPr>
@@ -1248,7 +1238,6 @@
         <w:pStyle w:val="a3"/>
         <w:ind w:left="360" w:firstLineChars="0" w:firstLine="0"/>
         <w:rPr>
-          <w:rFonts w:hint="eastAsia"/>
           <w:color w:val="000000" w:themeColor="text1"/>
         </w:rPr>
       </w:pPr>
@@ -1299,7 +1288,6 @@
       <w:pPr>
         <w:ind w:left="420"/>
         <w:rPr>
-          <w:rFonts w:hint="eastAsia"/>
           <w:color w:val="00B0F0"/>
         </w:rPr>
       </w:pPr>
@@ -1401,7 +1389,7 @@
                     </pic:cNvPicPr>
                   </pic:nvPicPr>
                   <pic:blipFill>
-                    <a:blip r:embed="rId6">
+                    <a:blip r:embed="rId8">
                       <a:extLst>
                         <a:ext uri="{28A0092B-C50C-407E-A947-70E740481C1C}">
                           <a14:useLocalDpi xmlns:a14="http://schemas.microsoft.com/office/drawing/2010/main" val="0"/>
@@ -1621,7 +1609,6 @@
         <w:pStyle w:val="a3"/>
         <w:ind w:left="360" w:firstLineChars="0" w:firstLine="0"/>
         <w:rPr>
-          <w:rFonts w:hint="eastAsia"/>
           <w:color w:val="00B0F0"/>
         </w:rPr>
       </w:pPr>
@@ -1640,7 +1627,6 @@
         <w:pStyle w:val="a3"/>
         <w:ind w:left="360" w:firstLineChars="0" w:firstLine="0"/>
         <w:rPr>
-          <w:rFonts w:hint="eastAsia"/>
           <w:color w:val="00B0F0"/>
         </w:rPr>
       </w:pPr>
@@ -3081,18 +3067,7 @@
           <w:szCs w:val="24"/>
         </w:rPr>
         <w:br/>
-        <w:t xml:space="preserve">  </w:t>
-      </w:r>
-      <w:proofErr w:type="gramStart"/>
-      <w:r>
-        <w:rPr>
-          <w:rFonts w:ascii="Consolas" w:eastAsia="宋体" w:hAnsi="Consolas" w:cs="宋体"/>
-          <w:color w:val="CC7832"/>
-          <w:kern w:val="0"/>
-          <w:sz w:val="24"/>
-          <w:szCs w:val="24"/>
-        </w:rPr>
-        <w:t xml:space="preserve">  </w:t>
+        <w:t xml:space="preserve">    </w:t>
       </w:r>
       <w:r>
         <w:rPr>
@@ -3104,7 +3079,6 @@
         </w:rPr>
         <w:t>}</w:t>
       </w:r>
-      <w:proofErr w:type="gramEnd"/>
       <w:r>
         <w:rPr>
           <w:rFonts w:ascii="Consolas" w:eastAsia="宋体" w:hAnsi="Consolas" w:cs="宋体"/>
@@ -3393,23 +3367,15 @@
         <w:rPr>
           <w:color w:val="000000" w:themeColor="text1"/>
         </w:rPr>
-        <w:t>””</w:t>
+        <w:t>”</w:t>
       </w:r>
       <w:proofErr w:type="gramEnd"/>
       <w:r>
         <w:rPr>
           <w:color w:val="000000" w:themeColor="text1"/>
         </w:rPr>
-        <w:t>, value=</w:t>
-      </w:r>
-      <w:proofErr w:type="gramStart"/>
-      <w:r>
-        <w:rPr>
-          <w:color w:val="000000" w:themeColor="text1"/>
-        </w:rPr>
-        <w:t>””</w:t>
-      </w:r>
-      <w:proofErr w:type="gramEnd"/>
+        <w:t>”, value=””</w:t>
+      </w:r>
       <w:r>
         <w:rPr>
           <w:rFonts w:hint="eastAsia"/>
@@ -3455,7 +3421,6 @@
         <w:pStyle w:val="a3"/>
         <w:ind w:left="360" w:firstLineChars="0" w:firstLine="0"/>
         <w:rPr>
-          <w:rFonts w:hint="eastAsia"/>
           <w:color w:val="000000" w:themeColor="text1"/>
         </w:rPr>
       </w:pPr>
@@ -3712,7 +3677,6 @@
         <w:pStyle w:val="a3"/>
         <w:ind w:left="360" w:firstLineChars="0" w:firstLine="0"/>
         <w:rPr>
-          <w:rFonts w:hint="eastAsia"/>
           <w:color w:val="FF0000"/>
         </w:rPr>
       </w:pPr>
@@ -3748,7 +3712,6 @@
     <w:p>
       <w:pPr>
         <w:rPr>
-          <w:rFonts w:hint="eastAsia"/>
           <w:color w:val="FF0000"/>
         </w:rPr>
       </w:pPr>
@@ -4237,7 +4200,6 @@
     <w:p>
       <w:pPr>
         <w:rPr>
-          <w:rFonts w:hint="eastAsia"/>
           <w:color w:val="000000" w:themeColor="text1"/>
         </w:rPr>
       </w:pPr>
@@ -4456,30 +4418,198 @@
           <w:rFonts w:hint="eastAsia"/>
           <w:color w:val="000000" w:themeColor="text1"/>
         </w:rPr>
+        <w:t>ServletCon</w:t>
+      </w:r>
+      <w:r>
+        <w:rPr>
+          <w:color w:val="000000" w:themeColor="text1"/>
+        </w:rPr>
+        <w:t>text</w:t>
+      </w:r>
+      <w:proofErr w:type="spellEnd"/>
+      <w:r>
+        <w:rPr>
+          <w:color w:val="000000" w:themeColor="text1"/>
+        </w:rPr>
+        <w:t xml:space="preserve"> </w:t>
+      </w:r>
+      <w:proofErr w:type="spellStart"/>
+      <w:r>
+        <w:rPr>
+          <w:rFonts w:hint="eastAsia"/>
+          <w:color w:val="000000" w:themeColor="text1"/>
+        </w:rPr>
+        <w:t>getServletCon</w:t>
+      </w:r>
+      <w:r>
+        <w:rPr>
+          <w:color w:val="000000" w:themeColor="text1"/>
+        </w:rPr>
+        <w:t>text</w:t>
+      </w:r>
+      <w:bookmarkStart w:id="0" w:name="_GoBack"/>
+      <w:bookmarkEnd w:id="0"/>
+      <w:proofErr w:type="spellEnd"/>
+      <w:r>
+        <w:rPr>
+          <w:rFonts w:hint="eastAsia"/>
+          <w:color w:val="000000" w:themeColor="text1"/>
+        </w:rPr>
+        <w:t>：返回</w:t>
+      </w:r>
+      <w:proofErr w:type="spellStart"/>
+      <w:r>
+        <w:rPr>
+          <w:rFonts w:hint="eastAsia"/>
+          <w:color w:val="000000" w:themeColor="text1"/>
+        </w:rPr>
+        <w:t>ServletContext</w:t>
+      </w:r>
+      <w:proofErr w:type="spellEnd"/>
+      <w:r>
+        <w:rPr>
+          <w:rFonts w:hint="eastAsia"/>
+          <w:color w:val="000000" w:themeColor="text1"/>
+        </w:rPr>
+        <w:t>对象</w:t>
+      </w:r>
+    </w:p>
+    <w:p>
+      <w:pPr>
+        <w:rPr>
+          <w:color w:val="FF0000"/>
+        </w:rPr>
+      </w:pPr>
+      <w:r>
+        <w:rPr>
+          <w:color w:val="FF0000"/>
+        </w:rPr>
+        <w:t>9</w:t>
+      </w:r>
+      <w:r>
+        <w:rPr>
+          <w:rFonts w:hint="eastAsia"/>
+          <w:color w:val="FF0000"/>
+        </w:rPr>
+        <w:t>.Servlet</w:t>
+      </w:r>
+      <w:r>
+        <w:rPr>
+          <w:color w:val="FF0000"/>
+        </w:rPr>
+        <w:t>Context</w:t>
+      </w:r>
+      <w:r>
+        <w:rPr>
+          <w:rFonts w:hint="eastAsia"/>
+          <w:color w:val="FF0000"/>
+        </w:rPr>
+        <w:t>接口方法详解</w:t>
+      </w:r>
+    </w:p>
+    <w:p>
+      <w:pPr>
+        <w:rPr>
+          <w:color w:val="000000" w:themeColor="text1"/>
+        </w:rPr>
+      </w:pPr>
+      <w:proofErr w:type="spellStart"/>
+      <w:r>
+        <w:rPr>
+          <w:rFonts w:hint="eastAsia"/>
+          <w:color w:val="000000" w:themeColor="text1"/>
+        </w:rPr>
+        <w:t>S</w:t>
+      </w:r>
+      <w:r>
+        <w:rPr>
+          <w:color w:val="000000" w:themeColor="text1"/>
+        </w:rPr>
+        <w:t>ervletContext</w:t>
+      </w:r>
+      <w:proofErr w:type="spellEnd"/>
+      <w:r>
+        <w:rPr>
+          <w:rFonts w:hint="eastAsia"/>
+          <w:color w:val="000000" w:themeColor="text1"/>
+        </w:rPr>
+        <w:t>表示Servlet应用程序。</w:t>
+      </w:r>
+      <w:r>
+        <w:rPr>
+          <w:rFonts w:hint="eastAsia"/>
+          <w:color w:val="000000" w:themeColor="text1"/>
+        </w:rPr>
+        <w:t>每个Web应用程序只有一个上下文。</w:t>
+      </w:r>
+      <w:r>
+        <w:rPr>
+          <w:rFonts w:hint="eastAsia"/>
+          <w:color w:val="000000" w:themeColor="text1"/>
+        </w:rPr>
+        <w:t>在将一个应用程序同时部署到多个容器的分布式环境中，每台java虚拟机上的Web应用程序都会有一个</w:t>
+      </w:r>
+      <w:proofErr w:type="spellStart"/>
+      <w:r>
+        <w:rPr>
+          <w:rFonts w:hint="eastAsia"/>
+          <w:color w:val="000000" w:themeColor="text1"/>
+        </w:rPr>
+        <w:t>ServletContext</w:t>
+      </w:r>
+      <w:proofErr w:type="spellEnd"/>
+      <w:r>
+        <w:rPr>
+          <w:rFonts w:hint="eastAsia"/>
+          <w:color w:val="000000" w:themeColor="text1"/>
+        </w:rPr>
+        <w:t>对象。</w:t>
+      </w:r>
+    </w:p>
+    <w:p>
+      <w:pPr>
+        <w:rPr>
+          <w:color w:val="000000" w:themeColor="text1"/>
+        </w:rPr>
+      </w:pPr>
+      <w:r>
+        <w:rPr>
+          <w:rFonts w:hint="eastAsia"/>
+          <w:color w:val="000000" w:themeColor="text1"/>
+        </w:rPr>
+        <w:t>可以在</w:t>
+      </w:r>
+      <w:proofErr w:type="spellStart"/>
+      <w:r>
+        <w:rPr>
+          <w:rFonts w:hint="eastAsia"/>
+          <w:color w:val="000000" w:themeColor="text1"/>
+        </w:rPr>
         <w:t>ServletConfig</w:t>
       </w:r>
       <w:proofErr w:type="spellEnd"/>
       <w:r>
         <w:rPr>
-          <w:color w:val="000000" w:themeColor="text1"/>
-        </w:rPr>
-        <w:t xml:space="preserve"> </w:t>
-      </w:r>
-      <w:proofErr w:type="spellStart"/>
-      <w:r>
-        <w:rPr>
-          <w:rFonts w:hint="eastAsia"/>
-          <w:color w:val="000000" w:themeColor="text1"/>
-        </w:rPr>
-        <w:t>getServletConfig</w:t>
-      </w:r>
-      <w:proofErr w:type="spellEnd"/>
-      <w:r>
-        <w:rPr>
-          <w:rFonts w:hint="eastAsia"/>
-          <w:color w:val="000000" w:themeColor="text1"/>
-        </w:rPr>
-        <w:t>：返回</w:t>
+          <w:rFonts w:hint="eastAsia"/>
+          <w:color w:val="000000" w:themeColor="text1"/>
+        </w:rPr>
+        <w:t>中调用</w:t>
+      </w:r>
+      <w:proofErr w:type="spellStart"/>
+      <w:r>
+        <w:rPr>
+          <w:rFonts w:hint="eastAsia"/>
+          <w:color w:val="000000" w:themeColor="text1"/>
+        </w:rPr>
+        <w:t>getServletContext</w:t>
+      </w:r>
+      <w:proofErr w:type="spellEnd"/>
+      <w:r>
+        <w:rPr>
+          <w:rFonts w:hint="eastAsia"/>
+          <w:color w:val="000000" w:themeColor="text1"/>
+        </w:rPr>
+        <w:t>方法获取</w:t>
       </w:r>
       <w:proofErr w:type="spellStart"/>
       <w:r>
@@ -4501,161 +4631,6 @@
     <w:p>
       <w:pPr>
         <w:rPr>
-          <w:color w:val="FF0000"/>
-        </w:rPr>
-      </w:pPr>
-      <w:r>
-        <w:rPr>
-          <w:color w:val="FF0000"/>
-        </w:rPr>
-        <w:t>9</w:t>
-      </w:r>
-      <w:r>
-        <w:rPr>
-          <w:rFonts w:hint="eastAsia"/>
-          <w:color w:val="FF0000"/>
-        </w:rPr>
-        <w:t>.Servlet</w:t>
-      </w:r>
-      <w:r>
-        <w:rPr>
-          <w:color w:val="FF0000"/>
-        </w:rPr>
-        <w:t>Context</w:t>
-      </w:r>
-      <w:r>
-        <w:rPr>
-          <w:rFonts w:hint="eastAsia"/>
-          <w:color w:val="FF0000"/>
-        </w:rPr>
-        <w:t>接口方法详解</w:t>
-      </w:r>
-    </w:p>
-    <w:p>
-      <w:pPr>
-        <w:rPr>
-          <w:color w:val="000000" w:themeColor="text1"/>
-        </w:rPr>
-      </w:pPr>
-      <w:proofErr w:type="spellStart"/>
-      <w:r>
-        <w:rPr>
-          <w:rFonts w:hint="eastAsia"/>
-          <w:color w:val="000000" w:themeColor="text1"/>
-        </w:rPr>
-        <w:t>S</w:t>
-      </w:r>
-      <w:r>
-        <w:rPr>
-          <w:color w:val="000000" w:themeColor="text1"/>
-        </w:rPr>
-        <w:t>ervletContext</w:t>
-      </w:r>
-      <w:proofErr w:type="spellEnd"/>
-      <w:r>
-        <w:rPr>
-          <w:rFonts w:hint="eastAsia"/>
-          <w:color w:val="000000" w:themeColor="text1"/>
-        </w:rPr>
-        <w:t>表示Servlet应用程序。</w:t>
-      </w:r>
-      <w:r>
-        <w:rPr>
-          <w:rFonts w:hint="eastAsia"/>
-          <w:color w:val="000000" w:themeColor="text1"/>
-        </w:rPr>
-        <w:t>每个Web应用程序只有一个上下文。</w:t>
-      </w:r>
-      <w:r>
-        <w:rPr>
-          <w:rFonts w:hint="eastAsia"/>
-          <w:color w:val="000000" w:themeColor="text1"/>
-        </w:rPr>
-        <w:t>在将一个应用程序同时部署到多个容器的分布式环境中，每台java虚拟机上的Web应用程序都会有一个</w:t>
-      </w:r>
-      <w:proofErr w:type="spellStart"/>
-      <w:r>
-        <w:rPr>
-          <w:rFonts w:hint="eastAsia"/>
-          <w:color w:val="000000" w:themeColor="text1"/>
-        </w:rPr>
-        <w:t>ServletContext</w:t>
-      </w:r>
-      <w:proofErr w:type="spellEnd"/>
-      <w:r>
-        <w:rPr>
-          <w:rFonts w:hint="eastAsia"/>
-          <w:color w:val="000000" w:themeColor="text1"/>
-        </w:rPr>
-        <w:t>对象。</w:t>
-      </w:r>
-    </w:p>
-    <w:p>
-      <w:pPr>
-        <w:rPr>
-          <w:color w:val="000000" w:themeColor="text1"/>
-        </w:rPr>
-      </w:pPr>
-      <w:r>
-        <w:rPr>
-          <w:rFonts w:hint="eastAsia"/>
-          <w:color w:val="000000" w:themeColor="text1"/>
-        </w:rPr>
-        <w:t>可以在</w:t>
-      </w:r>
-      <w:proofErr w:type="spellStart"/>
-      <w:r>
-        <w:rPr>
-          <w:rFonts w:hint="eastAsia"/>
-          <w:color w:val="000000" w:themeColor="text1"/>
-        </w:rPr>
-        <w:t>ServletConfig</w:t>
-      </w:r>
-      <w:proofErr w:type="spellEnd"/>
-      <w:r>
-        <w:rPr>
-          <w:rFonts w:hint="eastAsia"/>
-          <w:color w:val="000000" w:themeColor="text1"/>
-        </w:rPr>
-        <w:t>中调用</w:t>
-      </w:r>
-      <w:proofErr w:type="spellStart"/>
-      <w:r>
-        <w:rPr>
-          <w:rFonts w:hint="eastAsia"/>
-          <w:color w:val="000000" w:themeColor="text1"/>
-        </w:rPr>
-        <w:t>getServletContext</w:t>
-      </w:r>
-      <w:proofErr w:type="spellEnd"/>
-      <w:r>
-        <w:rPr>
-          <w:rFonts w:hint="eastAsia"/>
-          <w:color w:val="000000" w:themeColor="text1"/>
-        </w:rPr>
-        <w:t>方法获取</w:t>
-      </w:r>
-      <w:proofErr w:type="spellStart"/>
-      <w:r>
-        <w:rPr>
-          <w:rFonts w:hint="eastAsia"/>
-          <w:color w:val="000000" w:themeColor="text1"/>
-        </w:rPr>
-        <w:t>ServletContext</w:t>
-      </w:r>
-      <w:proofErr w:type="spellEnd"/>
-      <w:r>
-        <w:rPr>
-          <w:rFonts w:hint="eastAsia"/>
-          <w:color w:val="000000" w:themeColor="text1"/>
-        </w:rPr>
-        <w:t>对象</w:t>
-      </w:r>
-    </w:p>
-    <w:p>
-      <w:pPr>
-        <w:rPr>
-          <w:rFonts w:hint="eastAsia"/>
           <w:color w:val="000000" w:themeColor="text1"/>
         </w:rPr>
       </w:pPr>
@@ -4829,7 +4804,6 @@
         </w:numPr>
         <w:ind w:firstLineChars="0"/>
         <w:rPr>
-          <w:rFonts w:hint="eastAsia"/>
           <w:color w:val="000000" w:themeColor="text1"/>
         </w:rPr>
       </w:pPr>
@@ -5044,7 +5018,6 @@
     <w:p>
       <w:pPr>
         <w:rPr>
-          <w:rFonts w:hint="eastAsia"/>
           <w:color w:val="000000" w:themeColor="text1"/>
         </w:rPr>
       </w:pPr>
@@ -5316,7 +5289,6 @@
         </w:numPr>
         <w:ind w:firstLineChars="0"/>
         <w:rPr>
-          <w:rFonts w:hint="eastAsia"/>
           <w:color w:val="000000" w:themeColor="text1"/>
         </w:rPr>
       </w:pPr>
@@ -6405,7 +6377,6 @@
     <w:p>
       <w:pPr>
         <w:rPr>
-          <w:rFonts w:hint="eastAsia"/>
           <w:color w:val="000000" w:themeColor="text1"/>
         </w:rPr>
       </w:pPr>
@@ -6632,7 +6603,6 @@
       <w:pPr>
         <w:ind w:left="420"/>
         <w:rPr>
-          <w:rFonts w:hint="eastAsia"/>
           <w:color w:val="000000" w:themeColor="text1"/>
         </w:rPr>
       </w:pPr>
@@ -6686,7 +6656,6 @@
       <w:pPr>
         <w:ind w:left="420"/>
         <w:rPr>
-          <w:rFonts w:hint="eastAsia"/>
           <w:color w:val="000000" w:themeColor="text1"/>
         </w:rPr>
       </w:pPr>
@@ -6745,7 +6714,6 @@
       <w:pPr>
         <w:ind w:left="420"/>
         <w:rPr>
-          <w:rFonts w:hint="eastAsia"/>
           <w:color w:val="00B0F0"/>
         </w:rPr>
       </w:pPr>
@@ -6853,7 +6821,6 @@
       <w:pPr>
         <w:ind w:left="420"/>
         <w:rPr>
-          <w:rFonts w:hint="eastAsia"/>
           <w:color w:val="000000" w:themeColor="text1"/>
         </w:rPr>
       </w:pPr>
@@ -6925,7 +6892,6 @@
       <w:pPr>
         <w:ind w:left="420"/>
         <w:rPr>
-          <w:rFonts w:hint="eastAsia"/>
           <w:color w:val="000000" w:themeColor="text1"/>
         </w:rPr>
       </w:pPr>
@@ -7007,16 +6973,8 @@
         <w:rPr>
           <w:color w:val="000000" w:themeColor="text1"/>
         </w:rPr>
-        <w:t>$</w:t>
-      </w:r>
-      <w:proofErr w:type="gramStart"/>
-      <w:r>
-        <w:rPr>
-          <w:color w:val="000000" w:themeColor="text1"/>
-        </w:rPr>
-        <w:t>’</w:t>
-      </w:r>
-      <w:proofErr w:type="gramEnd"/>
+        <w:t>$’</w:t>
+      </w:r>
       <w:r>
         <w:rPr>
           <w:rFonts w:hint="eastAsia"/>
@@ -8163,7 +8121,6 @@
       <w:pPr>
         <w:ind w:left="420"/>
         <w:rPr>
-          <w:rFonts w:hint="eastAsia"/>
           <w:color w:val="000000" w:themeColor="text1"/>
         </w:rPr>
       </w:pPr>
@@ -8319,7 +8276,7 @@
         <w:pStyle w:val="a3"/>
         <w:ind w:left="780" w:firstLineChars="0" w:firstLine="0"/>
         <w:rPr>
-          <w:rFonts w:ascii="Consolas" w:hAnsi="Consolas" w:hint="eastAsia"/>
+          <w:rFonts w:ascii="Consolas" w:hAnsi="Consolas"/>
           <w:color w:val="000000" w:themeColor="text1"/>
         </w:rPr>
       </w:pPr>
@@ -8446,7 +8403,6 @@
         <w:pStyle w:val="a3"/>
         <w:ind w:left="780" w:firstLineChars="0" w:firstLine="0"/>
         <w:rPr>
-          <w:rFonts w:hint="eastAsia"/>
           <w:color w:val="000000" w:themeColor="text1"/>
         </w:rPr>
       </w:pPr>
@@ -8974,15 +8930,12 @@
         </w:rPr>
         <w:t>默认为30分钟。</w:t>
       </w:r>
-      <w:bookmarkStart w:id="0" w:name="_GoBack"/>
-      <w:bookmarkEnd w:id="0"/>
     </w:p>
     <w:p>
       <w:pPr>
         <w:pStyle w:val="a3"/>
         <w:ind w:left="780" w:firstLineChars="0" w:firstLine="0"/>
         <w:rPr>
-          <w:rFonts w:hint="eastAsia"/>
           <w:color w:val="000000" w:themeColor="text1"/>
         </w:rPr>
       </w:pPr>
@@ -8995,6 +8948,44 @@
     </w:sectPr>
   </w:body>
 </w:document>
+</file>
+
+<file path=word/endnotes.xml><?xml version="1.0" encoding="utf-8"?>
+<w:endnotes xmlns:wpc="http://schemas.microsoft.com/office/word/2010/wordprocessingCanvas" xmlns:cx="http://schemas.microsoft.com/office/drawing/2014/chartex" xmlns:cx1="http://schemas.microsoft.com/office/drawing/2015/9/8/chartex" xmlns:cx2="http://schemas.microsoft.com/office/drawing/2015/10/21/chartex" xmlns:cx3="http://schemas.microsoft.com/office/drawing/2016/5/9/chartex" xmlns:cx4="http://schemas.microsoft.com/office/drawing/2016/5/10/chartex" xmlns:cx5="http://schemas.microsoft.com/office/drawing/2016/5/11/chartex" xmlns:cx6="http://schemas.microsoft.com/office/drawing/2016/5/12/chartex" xmlns:cx7="http://schemas.microsoft.com/office/drawing/2016/5/13/chartex" xmlns:cx8="http://schemas.microsoft.com/office/drawing/2016/5/14/chartex" xmlns:mc="http://schemas.openxmlformats.org/markup-compatibility/2006" xmlns:aink="http://schemas.microsoft.com/office/drawing/2016/ink" xmlns:am3d="http://schemas.microsoft.com/office/drawing/2017/model3d" xmlns:o="urn:schemas-microsoft-com:office:office" xmlns:r="http://schemas.openxmlformats.org/officeDocument/2006/relationships" xmlns:m="http://schemas.openxmlformats.org/officeDocument/2006/math" xmlns:v="urn:schemas-microsoft-com:vml" xmlns:wp14="http://schemas.microsoft.com/office/word/2010/wordprocessingDrawing" xmlns:wp="http://schemas.openxmlformats.org/drawingml/2006/wordprocessingDrawing" xmlns:w10="urn:schemas-microsoft-com:office:word" xmlns:w="http://schemas.openxmlformats.org/wordprocessingml/2006/main" xmlns:w14="http://schemas.microsoft.com/office/word/2010/wordml" xmlns:w15="http://schemas.microsoft.com/office/word/2012/wordml" xmlns:w16cid="http://schemas.microsoft.com/office/word/2016/wordml/cid" xmlns:w16se="http://schemas.microsoft.com/office/word/2015/wordml/symex" xmlns:wpg="http://schemas.microsoft.com/office/word/2010/wordprocessingGroup" xmlns:wpi="http://schemas.microsoft.com/office/word/2010/wordprocessingInk" xmlns:wne="http://schemas.microsoft.com/office/word/2006/wordml" xmlns:wps="http://schemas.microsoft.com/office/word/2010/wordprocessingShape" mc:Ignorable="w14 w15 w16se w16cid wp14">
+  <w:endnote w:type="separator" w:id="-1">
+    <w:p>
+      <w:r>
+        <w:separator/>
+      </w:r>
+    </w:p>
+  </w:endnote>
+  <w:endnote w:type="continuationSeparator" w:id="0">
+    <w:p>
+      <w:r>
+        <w:continuationSeparator/>
+      </w:r>
+    </w:p>
+  </w:endnote>
+</w:endnotes>
+</file>
+
+<file path=word/footnotes.xml><?xml version="1.0" encoding="utf-8"?>
+<w:footnotes xmlns:wpc="http://schemas.microsoft.com/office/word/2010/wordprocessingCanvas" xmlns:cx="http://schemas.microsoft.com/office/drawing/2014/chartex" xmlns:cx1="http://schemas.microsoft.com/office/drawing/2015/9/8/chartex" xmlns:cx2="http://schemas.microsoft.com/office/drawing/2015/10/21/chartex" xmlns:cx3="http://schemas.microsoft.com/office/drawing/2016/5/9/chartex" xmlns:cx4="http://schemas.microsoft.com/office/drawing/2016/5/10/chartex" xmlns:cx5="http://schemas.microsoft.com/office/drawing/2016/5/11/chartex" xmlns:cx6="http://schemas.microsoft.com/office/drawing/2016/5/12/chartex" xmlns:cx7="http://schemas.microsoft.com/office/drawing/2016/5/13/chartex" xmlns:cx8="http://schemas.microsoft.com/office/drawing/2016/5/14/chartex" xmlns:mc="http://schemas.openxmlformats.org/markup-compatibility/2006" xmlns:aink="http://schemas.microsoft.com/office/drawing/2016/ink" xmlns:am3d="http://schemas.microsoft.com/office/drawing/2017/model3d" xmlns:o="urn:schemas-microsoft-com:office:office" xmlns:r="http://schemas.openxmlformats.org/officeDocument/2006/relationships" xmlns:m="http://schemas.openxmlformats.org/officeDocument/2006/math" xmlns:v="urn:schemas-microsoft-com:vml" xmlns:wp14="http://schemas.microsoft.com/office/word/2010/wordprocessingDrawing" xmlns:wp="http://schemas.openxmlformats.org/drawingml/2006/wordprocessingDrawing" xmlns:w10="urn:schemas-microsoft-com:office:word" xmlns:w="http://schemas.openxmlformats.org/wordprocessingml/2006/main" xmlns:w14="http://schemas.microsoft.com/office/word/2010/wordml" xmlns:w15="http://schemas.microsoft.com/office/word/2012/wordml" xmlns:w16cid="http://schemas.microsoft.com/office/word/2016/wordml/cid" xmlns:w16se="http://schemas.microsoft.com/office/word/2015/wordml/symex" xmlns:wpg="http://schemas.microsoft.com/office/word/2010/wordprocessingGroup" xmlns:wpi="http://schemas.microsoft.com/office/word/2010/wordprocessingInk" xmlns:wne="http://schemas.microsoft.com/office/word/2006/wordml" xmlns:wps="http://schemas.microsoft.com/office/word/2010/wordprocessingShape" mc:Ignorable="w14 w15 w16se w16cid wp14">
+  <w:footnote w:type="separator" w:id="-1">
+    <w:p>
+      <w:r>
+        <w:separator/>
+      </w:r>
+    </w:p>
+  </w:footnote>
+  <w:footnote w:type="continuationSeparator" w:id="0">
+    <w:p>
+      <w:r>
+        <w:continuationSeparator/>
+      </w:r>
+    </w:p>
+  </w:footnote>
+</w:footnotes>
 </file>
 
 <file path=word/numbering.xml><?xml version="1.0" encoding="utf-8"?>
@@ -10964,6 +10955,71 @@
       <w:szCs w:val="24"/>
     </w:rPr>
   </w:style>
+  <w:style w:type="paragraph" w:styleId="a4">
+    <w:name w:val="header"/>
+    <w:basedOn w:val="a"/>
+    <w:link w:val="a5"/>
+    <w:uiPriority w:val="99"/>
+    <w:unhideWhenUsed/>
+    <w:rsid w:val="002F6AB2"/>
+    <w:pPr>
+      <w:pBdr>
+        <w:bottom w:val="single" w:sz="6" w:space="1" w:color="auto"/>
+      </w:pBdr>
+      <w:tabs>
+        <w:tab w:val="center" w:pos="4153"/>
+        <w:tab w:val="right" w:pos="8306"/>
+      </w:tabs>
+      <w:snapToGrid w:val="0"/>
+      <w:jc w:val="center"/>
+    </w:pPr>
+    <w:rPr>
+      <w:sz w:val="18"/>
+      <w:szCs w:val="18"/>
+    </w:rPr>
+  </w:style>
+  <w:style w:type="character" w:customStyle="1" w:styleId="a5">
+    <w:name w:val="页眉 字符"/>
+    <w:basedOn w:val="a0"/>
+    <w:link w:val="a4"/>
+    <w:uiPriority w:val="99"/>
+    <w:rsid w:val="002F6AB2"/>
+    <w:rPr>
+      <w:sz w:val="18"/>
+      <w:szCs w:val="18"/>
+    </w:rPr>
+  </w:style>
+  <w:style w:type="paragraph" w:styleId="a6">
+    <w:name w:val="footer"/>
+    <w:basedOn w:val="a"/>
+    <w:link w:val="a7"/>
+    <w:uiPriority w:val="99"/>
+    <w:unhideWhenUsed/>
+    <w:rsid w:val="002F6AB2"/>
+    <w:pPr>
+      <w:tabs>
+        <w:tab w:val="center" w:pos="4153"/>
+        <w:tab w:val="right" w:pos="8306"/>
+      </w:tabs>
+      <w:snapToGrid w:val="0"/>
+      <w:jc w:val="left"/>
+    </w:pPr>
+    <w:rPr>
+      <w:sz w:val="18"/>
+      <w:szCs w:val="18"/>
+    </w:rPr>
+  </w:style>
+  <w:style w:type="character" w:customStyle="1" w:styleId="a7">
+    <w:name w:val="页脚 字符"/>
+    <w:basedOn w:val="a0"/>
+    <w:link w:val="a6"/>
+    <w:uiPriority w:val="99"/>
+    <w:rsid w:val="002F6AB2"/>
+    <w:rPr>
+      <w:sz w:val="18"/>
+      <w:szCs w:val="18"/>
+    </w:rPr>
+  </w:style>
 </w:styles>
 </file>
 
